--- a/Concorrente2/Relatorio_v2.docx
+++ b/Concorrente2/Relatorio_v2.docx
@@ -1677,16 +1677,36 @@
           <w:szCs w:val="22"/>
           <w:lang w:val="pt-PT"/>
         </w:rPr>
-        <w:t xml:space="preserve">Neste Trabalho Prático o desafio proposto pelo docente passava por desenvolver um programa em </w:t>
-      </w:r>
-      <w:r>
-        <w:rPr>
-          <w:rFonts w:ascii="Garamond" w:hAnsi="Garamond" w:cs="Arial"/>
-          <w:sz w:val="22"/>
-          <w:szCs w:val="22"/>
-          <w:lang w:val="pt-PT"/>
-        </w:rPr>
-        <w:t xml:space="preserve"> java,</w:t>
+        <w:t xml:space="preserve">Neste Trabalho Prático o desafio proposto pelo docente passava por desenvolver um programa </w:t>
+      </w:r>
+      <w:proofErr w:type="gramStart"/>
+      <w:r>
+        <w:rPr>
+          <w:rFonts w:ascii="Garamond" w:hAnsi="Garamond" w:cs="Arial"/>
+          <w:sz w:val="22"/>
+          <w:szCs w:val="22"/>
+          <w:lang w:val="pt-PT"/>
+        </w:rPr>
+        <w:t xml:space="preserve">em </w:t>
+      </w:r>
+      <w:r>
+        <w:rPr>
+          <w:rFonts w:ascii="Garamond" w:hAnsi="Garamond" w:cs="Arial"/>
+          <w:sz w:val="22"/>
+          <w:szCs w:val="22"/>
+          <w:lang w:val="pt-PT"/>
+        </w:rPr>
+        <w:t xml:space="preserve"> java</w:t>
+      </w:r>
+      <w:proofErr w:type="gramEnd"/>
+      <w:r>
+        <w:rPr>
+          <w:rFonts w:ascii="Garamond" w:hAnsi="Garamond" w:cs="Arial"/>
+          <w:sz w:val="22"/>
+          <w:szCs w:val="22"/>
+          <w:lang w:val="pt-PT"/>
+        </w:rPr>
+        <w:t>,</w:t>
       </w:r>
       <w:r>
         <w:rPr>
@@ -1902,7 +1922,17 @@
           <w:szCs w:val="22"/>
           <w:lang w:val="pt-PT"/>
         </w:rPr>
-        <w:t xml:space="preserve">é um kit para criar um </w:t>
+        <w:t xml:space="preserve">é um kit para criar </w:t>
+      </w:r>
+      <w:proofErr w:type="gramStart"/>
+      <w:r>
+        <w:rPr>
+          <w:rFonts w:ascii="Garamond" w:hAnsi="Garamond" w:cs="Arial"/>
+          <w:sz w:val="22"/>
+          <w:szCs w:val="22"/>
+          <w:lang w:val="pt-PT"/>
+        </w:rPr>
+        <w:t xml:space="preserve">um </w:t>
       </w:r>
       <w:r>
         <w:rPr>
@@ -1931,6 +1961,7 @@
         </w:rPr>
         <w:t>as</w:t>
       </w:r>
+      <w:proofErr w:type="gramEnd"/>
       <w:r>
         <w:rPr>
           <w:rFonts w:ascii="Garamond" w:hAnsi="Garamond" w:cs="Arial"/>
@@ -2298,14 +2329,25 @@
           <w:lang w:val="pt-PT"/>
         </w:rPr>
       </w:pPr>
-      <w:r>
-        <w:rPr>
-          <w:rFonts w:ascii="Garamond" w:hAnsi="Garamond" w:cs="Arial"/>
-          <w:sz w:val="22"/>
-          <w:szCs w:val="22"/>
-          <w:lang w:val="pt-PT"/>
-        </w:rPr>
-        <w:t xml:space="preserve">Criar novo </w:t>
+      <w:proofErr w:type="gramStart"/>
+      <w:r>
+        <w:rPr>
+          <w:rFonts w:ascii="Garamond" w:hAnsi="Garamond" w:cs="Arial"/>
+          <w:sz w:val="22"/>
+          <w:szCs w:val="22"/>
+          <w:lang w:val="pt-PT"/>
+        </w:rPr>
+        <w:t>Criar novo</w:t>
+      </w:r>
+      <w:proofErr w:type="gramEnd"/>
+      <w:r>
+        <w:rPr>
+          <w:rFonts w:ascii="Garamond" w:hAnsi="Garamond" w:cs="Arial"/>
+          <w:sz w:val="22"/>
+          <w:szCs w:val="22"/>
+          <w:lang w:val="pt-PT"/>
+        </w:rPr>
+        <w:t xml:space="preserve"> </w:t>
       </w:r>
       <w:proofErr w:type="spellStart"/>
       <w:r>
@@ -2955,325 +2997,2303 @@
           <w:rFonts w:ascii="Garamond" w:hAnsi="Garamond" w:cs="Arial"/>
           <w:sz w:val="22"/>
           <w:szCs w:val="22"/>
-          <w:lang w:val="pt-PT"/>
         </w:rPr>
         <w:lastRenderedPageBreak/>
+        <mc:AlternateContent>
+          <mc:Choice Requires="wpg">
+            <w:drawing>
+              <wp:anchor distT="0" distB="0" distL="114300" distR="114300" simplePos="0" relativeHeight="251659264" behindDoc="1" locked="0" layoutInCell="1" allowOverlap="1" wp14:anchorId="1181A69D" wp14:editId="75581FC3">
+                <wp:simplePos x="0" y="0"/>
+                <wp:positionH relativeFrom="column">
+                  <wp:posOffset>7620</wp:posOffset>
+                </wp:positionH>
+                <wp:positionV relativeFrom="paragraph">
+                  <wp:posOffset>312420</wp:posOffset>
+                </wp:positionV>
+                <wp:extent cx="4688205" cy="4863465"/>
+                <wp:effectExtent l="0" t="0" r="0" b="0"/>
+                <wp:wrapTopAndBottom/>
+                <wp:docPr id="6" name="Agrupar 36"/>
+                <wp:cNvGraphicFramePr xmlns:a="http://schemas.openxmlformats.org/drawingml/2006/main"/>
+                <a:graphic xmlns:a="http://schemas.openxmlformats.org/drawingml/2006/main">
+                  <a:graphicData uri="http://schemas.microsoft.com/office/word/2010/wordprocessingGroup">
+                    <wpg:wgp>
+                      <wpg:cNvGrpSpPr/>
+                      <wpg:grpSpPr>
+                        <a:xfrm>
+                          <a:off x="0" y="0"/>
+                          <a:ext cx="4688205" cy="4863465"/>
+                          <a:chOff x="6351" y="0"/>
+                          <a:chExt cx="4688743" cy="4863997"/>
+                        </a:xfrm>
+                      </wpg:grpSpPr>
+                      <wps:wsp>
+                        <wps:cNvPr id="7" name="Conexão reta 7"/>
+                        <wps:cNvCnPr>
+                          <a:cxnSpLocks/>
+                        </wps:cNvCnPr>
+                        <wps:spPr>
+                          <a:xfrm>
+                            <a:off x="237393" y="583169"/>
+                            <a:ext cx="0" cy="4118610"/>
+                          </a:xfrm>
+                          <a:prstGeom prst="line">
+                            <a:avLst/>
+                          </a:prstGeom>
+                          <a:ln w="38100">
+                            <a:solidFill>
+                              <a:schemeClr val="tx1"/>
+                            </a:solidFill>
+                          </a:ln>
+                        </wps:spPr>
+                        <wps:style>
+                          <a:lnRef idx="1">
+                            <a:schemeClr val="accent1"/>
+                          </a:lnRef>
+                          <a:fillRef idx="0">
+                            <a:schemeClr val="accent1"/>
+                          </a:fillRef>
+                          <a:effectRef idx="0">
+                            <a:schemeClr val="accent1"/>
+                          </a:effectRef>
+                          <a:fontRef idx="minor">
+                            <a:schemeClr val="tx1"/>
+                          </a:fontRef>
+                        </wps:style>
+                        <wps:bodyPr/>
+                      </wps:wsp>
+                      <wps:wsp>
+                        <wps:cNvPr id="8" name="Conexão reta 8"/>
+                        <wps:cNvCnPr>
+                          <a:cxnSpLocks/>
+                        </wps:cNvCnPr>
+                        <wps:spPr>
+                          <a:xfrm>
+                            <a:off x="2378613" y="583169"/>
+                            <a:ext cx="0" cy="4118610"/>
+                          </a:xfrm>
+                          <a:prstGeom prst="line">
+                            <a:avLst/>
+                          </a:prstGeom>
+                          <a:ln w="38100">
+                            <a:solidFill>
+                              <a:schemeClr val="tx1"/>
+                            </a:solidFill>
+                          </a:ln>
+                        </wps:spPr>
+                        <wps:style>
+                          <a:lnRef idx="1">
+                            <a:schemeClr val="accent1"/>
+                          </a:lnRef>
+                          <a:fillRef idx="0">
+                            <a:schemeClr val="accent1"/>
+                          </a:fillRef>
+                          <a:effectRef idx="0">
+                            <a:schemeClr val="accent1"/>
+                          </a:effectRef>
+                          <a:fontRef idx="minor">
+                            <a:schemeClr val="tx1"/>
+                          </a:fontRef>
+                        </wps:style>
+                        <wps:bodyPr/>
+                      </wps:wsp>
+                      <wps:wsp>
+                        <wps:cNvPr id="9" name="Conexão reta 9"/>
+                        <wps:cNvCnPr>
+                          <a:cxnSpLocks/>
+                        </wps:cNvCnPr>
+                        <wps:spPr>
+                          <a:xfrm>
+                            <a:off x="4504593" y="583169"/>
+                            <a:ext cx="0" cy="4118610"/>
+                          </a:xfrm>
+                          <a:prstGeom prst="line">
+                            <a:avLst/>
+                          </a:prstGeom>
+                          <a:ln w="38100">
+                            <a:solidFill>
+                              <a:schemeClr val="tx1"/>
+                            </a:solidFill>
+                          </a:ln>
+                        </wps:spPr>
+                        <wps:style>
+                          <a:lnRef idx="1">
+                            <a:schemeClr val="accent1"/>
+                          </a:lnRef>
+                          <a:fillRef idx="0">
+                            <a:schemeClr val="accent1"/>
+                          </a:fillRef>
+                          <a:effectRef idx="0">
+                            <a:schemeClr val="accent1"/>
+                          </a:effectRef>
+                          <a:fontRef idx="minor">
+                            <a:schemeClr val="tx1"/>
+                          </a:fontRef>
+                        </wps:style>
+                        <wps:bodyPr/>
+                      </wps:wsp>
+                      <wps:wsp>
+                        <wps:cNvPr id="11" name="CaixaDeTexto 8"/>
+                        <wps:cNvSpPr txBox="1"/>
+                        <wps:spPr>
+                          <a:xfrm>
+                            <a:off x="6351" y="236297"/>
+                            <a:ext cx="448310" cy="476250"/>
+                          </a:xfrm>
+                          <a:prstGeom prst="rect">
+                            <a:avLst/>
+                          </a:prstGeom>
+                          <a:noFill/>
+                        </wps:spPr>
+                        <wps:txbx>
+                          <w:txbxContent>
+                            <w:p>
+                              <w:pPr>
+                                <w:rPr>
+                                  <w:sz w:val="24"/>
+                                  <w:szCs w:val="24"/>
+                                </w:rPr>
+                              </w:pPr>
+                              <w:proofErr w:type="spellStart"/>
+                              <w:r>
+                                <w:rPr>
+                                  <w:rFonts w:asciiTheme="minorHAnsi" w:hAnsi="Calibri" w:cstheme="minorBidi"/>
+                                  <w:color w:val="000000" w:themeColor="text1"/>
+                                  <w:kern w:val="24"/>
+                                  <w:lang w:val="pt-PT"/>
+                                </w:rPr>
+                                <w:t>Main</w:t>
+                              </w:r>
+                              <w:proofErr w:type="spellEnd"/>
+                            </w:p>
+                          </w:txbxContent>
+                        </wps:txbx>
+                        <wps:bodyPr wrap="none" rtlCol="0">
+                          <a:spAutoFit/>
+                        </wps:bodyPr>
+                      </wps:wsp>
+                      <wps:wsp>
+                        <wps:cNvPr id="12" name="CaixaDeTexto 9"/>
+                        <wps:cNvSpPr txBox="1"/>
+                        <wps:spPr>
+                          <a:xfrm>
+                            <a:off x="1896254" y="329440"/>
+                            <a:ext cx="806450" cy="476250"/>
+                          </a:xfrm>
+                          <a:prstGeom prst="rect">
+                            <a:avLst/>
+                          </a:prstGeom>
+                          <a:noFill/>
+                        </wps:spPr>
+                        <wps:txbx>
+                          <w:txbxContent>
+                            <w:p>
+                              <w:pPr>
+                                <w:rPr>
+                                  <w:sz w:val="24"/>
+                                  <w:szCs w:val="24"/>
+                                </w:rPr>
+                              </w:pPr>
+                              <w:r>
+                                <w:rPr>
+                                  <w:rFonts w:asciiTheme="minorHAnsi" w:hAnsi="Calibri" w:cstheme="minorBidi"/>
+                                  <w:color w:val="000000" w:themeColor="text1"/>
+                                  <w:kern w:val="24"/>
+                                  <w:lang w:val="pt-PT"/>
+                                </w:rPr>
+                                <w:t>Controlador</w:t>
+                              </w:r>
+                            </w:p>
+                          </w:txbxContent>
+                        </wps:txbx>
+                        <wps:bodyPr wrap="none" rtlCol="0">
+                          <a:spAutoFit/>
+                        </wps:bodyPr>
+                      </wps:wsp>
+                      <pic:pic xmlns:pic="http://schemas.openxmlformats.org/drawingml/2006/picture">
+                        <pic:nvPicPr>
+                          <pic:cNvPr id="13" name="Imagem 13"/>
+                          <pic:cNvPicPr/>
+                        </pic:nvPicPr>
+                        <pic:blipFill>
+                          <a:blip r:embed="rId11"/>
+                          <a:stretch>
+                            <a:fillRect/>
+                          </a:stretch>
+                        </pic:blipFill>
+                        <pic:spPr>
+                          <a:xfrm>
+                            <a:off x="2261138" y="28258"/>
+                            <a:ext cx="234950" cy="324485"/>
+                          </a:xfrm>
+                          <a:prstGeom prst="rect">
+                            <a:avLst/>
+                          </a:prstGeom>
+                        </pic:spPr>
+                      </pic:pic>
+                      <pic:pic xmlns:pic="http://schemas.openxmlformats.org/drawingml/2006/picture">
+                        <pic:nvPicPr>
+                          <pic:cNvPr id="16" name="Imagem 16"/>
+                          <pic:cNvPicPr/>
+                        </pic:nvPicPr>
+                        <pic:blipFill>
+                          <a:blip r:embed="rId12"/>
+                          <a:stretch>
+                            <a:fillRect/>
+                          </a:stretch>
+                        </pic:blipFill>
+                        <pic:spPr>
+                          <a:xfrm>
+                            <a:off x="3325493" y="16589"/>
+                            <a:ext cx="292100" cy="371475"/>
+                          </a:xfrm>
+                          <a:prstGeom prst="rect">
+                            <a:avLst/>
+                          </a:prstGeom>
+                        </pic:spPr>
+                      </pic:pic>
+                      <wps:wsp>
+                        <wps:cNvPr id="17" name="CaixaDeTexto 12"/>
+                        <wps:cNvSpPr txBox="1"/>
+                        <wps:spPr>
+                          <a:xfrm>
+                            <a:off x="3153323" y="352724"/>
+                            <a:ext cx="535940" cy="476250"/>
+                          </a:xfrm>
+                          <a:prstGeom prst="rect">
+                            <a:avLst/>
+                          </a:prstGeom>
+                          <a:noFill/>
+                        </wps:spPr>
+                        <wps:txbx>
+                          <w:txbxContent>
+                            <w:p>
+                              <w:pPr>
+                                <w:rPr>
+                                  <w:sz w:val="24"/>
+                                  <w:szCs w:val="24"/>
+                                </w:rPr>
+                              </w:pPr>
+                              <w:r>
+                                <w:rPr>
+                                  <w:rFonts w:asciiTheme="minorHAnsi" w:hAnsi="Calibri" w:cstheme="minorBidi"/>
+                                  <w:color w:val="000000" w:themeColor="text1"/>
+                                  <w:kern w:val="24"/>
+                                  <w:lang w:val="pt-PT"/>
+                                </w:rPr>
+                                <w:t>Router</w:t>
+                              </w:r>
+                            </w:p>
+                          </w:txbxContent>
+                        </wps:txbx>
+                        <wps:bodyPr wrap="none" rtlCol="0">
+                          <a:spAutoFit/>
+                        </wps:bodyPr>
+                      </wps:wsp>
+                      <pic:pic xmlns:pic="http://schemas.openxmlformats.org/drawingml/2006/picture">
+                        <pic:nvPicPr>
+                          <pic:cNvPr id="18" name="Imagem 18" descr="E:\mestrado Informatica\06-Prog_Conc_Distribuida\TB_V3\TP_Concorrente\Concorrente2\white-person-icon-png-people-black-icon-png-persons-12.png"/>
+                          <pic:cNvPicPr/>
+                        </pic:nvPicPr>
+                        <pic:blipFill>
+                          <a:blip r:embed="rId10" cstate="print">
+                            <a:extLst>
+                              <a:ext uri="{28A0092B-C50C-407E-A947-70E740481C1C}">
+                                <a14:useLocalDpi xmlns:a14="http://schemas.microsoft.com/office/drawing/2010/main" val="0"/>
+                              </a:ext>
+                            </a:extLst>
+                          </a:blip>
+                          <a:srcRect/>
+                          <a:stretch>
+                            <a:fillRect/>
+                          </a:stretch>
+                        </pic:blipFill>
+                        <pic:spPr bwMode="auto">
+                          <a:xfrm>
+                            <a:off x="4314093" y="0"/>
+                            <a:ext cx="381000" cy="381000"/>
+                          </a:xfrm>
+                          <a:prstGeom prst="rect">
+                            <a:avLst/>
+                          </a:prstGeom>
+                          <a:noFill/>
+                          <a:ln>
+                            <a:noFill/>
+                          </a:ln>
+                        </pic:spPr>
+                      </pic:pic>
+                      <wps:wsp>
+                        <wps:cNvPr id="19" name="CaixaDeTexto 14"/>
+                        <wps:cNvSpPr txBox="1"/>
+                        <wps:spPr>
+                          <a:xfrm>
+                            <a:off x="4230909" y="306154"/>
+                            <a:ext cx="464185" cy="476250"/>
+                          </a:xfrm>
+                          <a:prstGeom prst="rect">
+                            <a:avLst/>
+                          </a:prstGeom>
+                          <a:noFill/>
+                        </wps:spPr>
+                        <wps:txbx>
+                          <w:txbxContent>
+                            <w:p>
+                              <w:pPr>
+                                <w:rPr>
+                                  <w:sz w:val="24"/>
+                                  <w:szCs w:val="24"/>
+                                </w:rPr>
+                              </w:pPr>
+                              <w:r>
+                                <w:rPr>
+                                  <w:rFonts w:asciiTheme="minorHAnsi" w:hAnsi="Calibri" w:cstheme="minorBidi"/>
+                                  <w:color w:val="000000" w:themeColor="text1"/>
+                                  <w:kern w:val="24"/>
+                                  <w:lang w:val="pt-PT"/>
+                                </w:rPr>
+                                <w:t>Actor</w:t>
+                              </w:r>
+                            </w:p>
+                          </w:txbxContent>
+                        </wps:txbx>
+                        <wps:bodyPr wrap="none" rtlCol="0">
+                          <a:spAutoFit/>
+                        </wps:bodyPr>
+                      </wps:wsp>
+                      <wps:wsp>
+                        <wps:cNvPr id="20" name="Conexão reta unidirecional 20"/>
+                        <wps:cNvCnPr/>
+                        <wps:spPr>
+                          <a:xfrm>
+                            <a:off x="237393" y="767319"/>
+                            <a:ext cx="2125980" cy="0"/>
+                          </a:xfrm>
+                          <a:prstGeom prst="straightConnector1">
+                            <a:avLst/>
+                          </a:prstGeom>
+                          <a:ln w="19050">
+                            <a:tailEnd type="triangle"/>
+                          </a:ln>
+                        </wps:spPr>
+                        <wps:style>
+                          <a:lnRef idx="1">
+                            <a:schemeClr val="accent1"/>
+                          </a:lnRef>
+                          <a:fillRef idx="0">
+                            <a:schemeClr val="accent1"/>
+                          </a:fillRef>
+                          <a:effectRef idx="0">
+                            <a:schemeClr val="accent1"/>
+                          </a:effectRef>
+                          <a:fontRef idx="minor">
+                            <a:schemeClr val="tx1"/>
+                          </a:fontRef>
+                        </wps:style>
+                        <wps:bodyPr/>
+                      </wps:wsp>
+                      <wps:wsp>
+                        <wps:cNvPr id="21" name="Conexão reta unidirecional 21"/>
+                        <wps:cNvCnPr/>
+                        <wps:spPr>
+                          <a:xfrm>
+                            <a:off x="2363373" y="1040369"/>
+                            <a:ext cx="2125980" cy="0"/>
+                          </a:xfrm>
+                          <a:prstGeom prst="straightConnector1">
+                            <a:avLst/>
+                          </a:prstGeom>
+                          <a:ln w="19050">
+                            <a:tailEnd type="triangle"/>
+                          </a:ln>
+                        </wps:spPr>
+                        <wps:style>
+                          <a:lnRef idx="1">
+                            <a:schemeClr val="accent6"/>
+                          </a:lnRef>
+                          <a:fillRef idx="0">
+                            <a:schemeClr val="accent6"/>
+                          </a:fillRef>
+                          <a:effectRef idx="0">
+                            <a:schemeClr val="accent6"/>
+                          </a:effectRef>
+                          <a:fontRef idx="minor">
+                            <a:schemeClr val="tx1"/>
+                          </a:fontRef>
+                        </wps:style>
+                        <wps:bodyPr/>
+                      </wps:wsp>
+                      <wps:wsp>
+                        <wps:cNvPr id="22" name="CaixaDeTexto 19"/>
+                        <wps:cNvSpPr txBox="1"/>
+                        <wps:spPr>
+                          <a:xfrm>
+                            <a:off x="3325122" y="1262555"/>
+                            <a:ext cx="271145" cy="476250"/>
+                          </a:xfrm>
+                          <a:prstGeom prst="rect">
+                            <a:avLst/>
+                          </a:prstGeom>
+                          <a:noFill/>
+                        </wps:spPr>
+                        <wps:txbx>
+                          <w:txbxContent>
+                            <w:p>
+                              <w:pPr>
+                                <w:rPr>
+                                  <w:sz w:val="24"/>
+                                  <w:szCs w:val="24"/>
+                                </w:rPr>
+                              </w:pPr>
+                              <w:r>
+                                <w:rPr>
+                                  <w:rFonts w:asciiTheme="minorHAnsi" w:hAnsi="Calibri" w:cstheme="minorBidi"/>
+                                  <w:color w:val="000000" w:themeColor="text1"/>
+                                  <w:kern w:val="24"/>
+                                  <w:lang w:val="pt-PT"/>
+                                </w:rPr>
+                                <w:t>…</w:t>
+                              </w:r>
+                            </w:p>
+                          </w:txbxContent>
+                        </wps:txbx>
+                        <wps:bodyPr wrap="none" rtlCol="0">
+                          <a:spAutoFit/>
+                        </wps:bodyPr>
+                      </wps:wsp>
+                      <wps:wsp>
+                        <wps:cNvPr id="23" name="Conexão reta unidirecional 23"/>
+                        <wps:cNvCnPr>
+                          <a:cxnSpLocks/>
+                        </wps:cNvCnPr>
+                        <wps:spPr>
+                          <a:xfrm flipH="1">
+                            <a:off x="2399568" y="2558019"/>
+                            <a:ext cx="2089785" cy="0"/>
+                          </a:xfrm>
+                          <a:prstGeom prst="straightConnector1">
+                            <a:avLst/>
+                          </a:prstGeom>
+                          <a:ln>
+                            <a:tailEnd type="triangle"/>
+                          </a:ln>
+                        </wps:spPr>
+                        <wps:style>
+                          <a:lnRef idx="3">
+                            <a:schemeClr val="accent2"/>
+                          </a:lnRef>
+                          <a:fillRef idx="0">
+                            <a:schemeClr val="accent2"/>
+                          </a:fillRef>
+                          <a:effectRef idx="2">
+                            <a:schemeClr val="accent2"/>
+                          </a:effectRef>
+                          <a:fontRef idx="minor">
+                            <a:schemeClr val="tx1"/>
+                          </a:fontRef>
+                        </wps:style>
+                        <wps:bodyPr/>
+                      </wps:wsp>
+                      <wps:wsp>
+                        <wps:cNvPr id="24" name="Conexão reta unidirecional 24"/>
+                        <wps:cNvCnPr>
+                          <a:cxnSpLocks/>
+                        </wps:cNvCnPr>
+                        <wps:spPr>
+                          <a:xfrm flipH="1">
+                            <a:off x="2411618" y="2756139"/>
+                            <a:ext cx="2089785" cy="0"/>
+                          </a:xfrm>
+                          <a:prstGeom prst="straightConnector1">
+                            <a:avLst/>
+                          </a:prstGeom>
+                          <a:ln>
+                            <a:tailEnd type="triangle"/>
+                          </a:ln>
+                        </wps:spPr>
+                        <wps:style>
+                          <a:lnRef idx="3">
+                            <a:schemeClr val="accent2"/>
+                          </a:lnRef>
+                          <a:fillRef idx="0">
+                            <a:schemeClr val="accent2"/>
+                          </a:fillRef>
+                          <a:effectRef idx="2">
+                            <a:schemeClr val="accent2"/>
+                          </a:effectRef>
+                          <a:fontRef idx="minor">
+                            <a:schemeClr val="tx1"/>
+                          </a:fontRef>
+                        </wps:style>
+                        <wps:bodyPr/>
+                      </wps:wsp>
+                      <wps:wsp>
+                        <wps:cNvPr id="25" name="CaixaDeTexto 24"/>
+                        <wps:cNvSpPr txBox="1"/>
+                        <wps:spPr>
+                          <a:xfrm>
+                            <a:off x="3325122" y="2715343"/>
+                            <a:ext cx="271145" cy="476250"/>
+                          </a:xfrm>
+                          <a:prstGeom prst="rect">
+                            <a:avLst/>
+                          </a:prstGeom>
+                          <a:noFill/>
+                        </wps:spPr>
+                        <wps:txbx>
+                          <w:txbxContent>
+                            <w:p>
+                              <w:pPr>
+                                <w:rPr>
+                                  <w:sz w:val="24"/>
+                                  <w:szCs w:val="24"/>
+                                </w:rPr>
+                              </w:pPr>
+                              <w:r>
+                                <w:rPr>
+                                  <w:rFonts w:asciiTheme="minorHAnsi" w:hAnsi="Calibri" w:cstheme="minorBidi"/>
+                                  <w:color w:val="000000" w:themeColor="text1"/>
+                                  <w:kern w:val="24"/>
+                                  <w:lang w:val="pt-PT"/>
+                                </w:rPr>
+                                <w:t>…</w:t>
+                              </w:r>
+                            </w:p>
+                          </w:txbxContent>
+                        </wps:txbx>
+                        <wps:bodyPr wrap="none" rtlCol="0">
+                          <a:spAutoFit/>
+                        </wps:bodyPr>
+                      </wps:wsp>
+                      <wps:wsp>
+                        <wps:cNvPr id="26" name="Conexão reta unidirecional 26"/>
+                        <wps:cNvCnPr>
+                          <a:cxnSpLocks/>
+                        </wps:cNvCnPr>
+                        <wps:spPr>
+                          <a:xfrm flipH="1">
+                            <a:off x="273588" y="3883899"/>
+                            <a:ext cx="2089785" cy="0"/>
+                          </a:xfrm>
+                          <a:prstGeom prst="straightConnector1">
+                            <a:avLst/>
+                          </a:prstGeom>
+                          <a:ln>
+                            <a:tailEnd type="triangle"/>
+                          </a:ln>
+                        </wps:spPr>
+                        <wps:style>
+                          <a:lnRef idx="3">
+                            <a:schemeClr val="accent2"/>
+                          </a:lnRef>
+                          <a:fillRef idx="0">
+                            <a:schemeClr val="accent2"/>
+                          </a:fillRef>
+                          <a:effectRef idx="2">
+                            <a:schemeClr val="accent2"/>
+                          </a:effectRef>
+                          <a:fontRef idx="minor">
+                            <a:schemeClr val="tx1"/>
+                          </a:fontRef>
+                        </wps:style>
+                        <wps:bodyPr/>
+                      </wps:wsp>
+                      <wps:wsp>
+                        <wps:cNvPr id="27" name="Retângulo 27"/>
+                        <wps:cNvSpPr/>
+                        <wps:spPr>
+                          <a:xfrm>
+                            <a:off x="201177" y="813198"/>
+                            <a:ext cx="2089150" cy="826770"/>
+                          </a:xfrm>
+                          <a:prstGeom prst="rect">
+                            <a:avLst/>
+                          </a:prstGeom>
+                        </wps:spPr>
+                        <wps:txbx>
+                          <w:txbxContent>
+                            <w:p>
+                              <w:pPr>
+                                <w:rPr>
+                                  <w:sz w:val="24"/>
+                                  <w:szCs w:val="24"/>
+                                </w:rPr>
+                              </w:pPr>
+                              <w:proofErr w:type="spellStart"/>
+                              <w:proofErr w:type="gramStart"/>
+                              <w:r>
+                                <w:rPr>
+                                  <w:rFonts w:ascii="Courier New" w:hAnsi="Courier New" w:cstheme="minorBidi"/>
+                                  <w:color w:val="000000"/>
+                                  <w:kern w:val="24"/>
+                                  <w:sz w:val="18"/>
+                                  <w:szCs w:val="18"/>
+                                  <w:lang w:val="pt-PT"/>
+                                </w:rPr>
+                                <w:t>inbox</w:t>
+                              </w:r>
+                              <w:r>
+                                <w:rPr>
+                                  <w:rFonts w:ascii="Courier New" w:hAnsi="Courier New" w:cstheme="minorBidi"/>
+                                  <w:b/>
+                                  <w:bCs/>
+                                  <w:color w:val="000080"/>
+                                  <w:kern w:val="24"/>
+                                  <w:sz w:val="18"/>
+                                  <w:szCs w:val="18"/>
+                                  <w:lang w:val="pt-PT"/>
+                                </w:rPr>
+                                <w:t>.</w:t>
+                              </w:r>
+                              <w:r>
+                                <w:rPr>
+                                  <w:rFonts w:ascii="Courier New" w:hAnsi="Courier New" w:cstheme="minorBidi"/>
+                                  <w:color w:val="000000"/>
+                                  <w:kern w:val="24"/>
+                                  <w:sz w:val="18"/>
+                                  <w:szCs w:val="18"/>
+                                  <w:lang w:val="pt-PT"/>
+                                </w:rPr>
+                                <w:t>send</w:t>
+                              </w:r>
+                              <w:proofErr w:type="spellEnd"/>
+                              <w:proofErr w:type="gramEnd"/>
+                              <w:r>
+                                <w:rPr>
+                                  <w:rFonts w:ascii="Courier New" w:hAnsi="Courier New" w:cstheme="minorBidi"/>
+                                  <w:b/>
+                                  <w:bCs/>
+                                  <w:color w:val="000080"/>
+                                  <w:kern w:val="24"/>
+                                  <w:sz w:val="18"/>
+                                  <w:szCs w:val="18"/>
+                                  <w:lang w:val="pt-PT"/>
+                                </w:rPr>
+                                <w:t>(</w:t>
+                              </w:r>
+                              <w:r>
+                                <w:rPr>
+                                  <w:rFonts w:ascii="Courier New" w:hAnsi="Courier New" w:cstheme="minorBidi"/>
+                                  <w:color w:val="000000"/>
+                                  <w:kern w:val="24"/>
+                                  <w:sz w:val="18"/>
+                                  <w:szCs w:val="18"/>
+                                  <w:lang w:val="pt-PT"/>
+                                </w:rPr>
+                                <w:t>controlador</w:t>
+                              </w:r>
+                              <w:r>
+                                <w:rPr>
+                                  <w:rFonts w:ascii="Courier New" w:hAnsi="Courier New" w:cstheme="minorBidi"/>
+                                  <w:b/>
+                                  <w:bCs/>
+                                  <w:color w:val="000080"/>
+                                  <w:kern w:val="24"/>
+                                  <w:sz w:val="18"/>
+                                  <w:szCs w:val="18"/>
+                                  <w:lang w:val="pt-PT"/>
+                                </w:rPr>
+                                <w:t>,</w:t>
+                              </w:r>
+                              <w:r>
+                                <w:rPr>
+                                  <w:rFonts w:ascii="Courier New" w:hAnsi="Courier New" w:cstheme="minorBidi"/>
+                                  <w:color w:val="000000"/>
+                                  <w:kern w:val="24"/>
+                                  <w:sz w:val="18"/>
+                                  <w:szCs w:val="18"/>
+                                  <w:lang w:val="pt-PT"/>
+                                </w:rPr>
+                                <w:t xml:space="preserve"> </w:t>
+                              </w:r>
+                              <w:proofErr w:type="spellStart"/>
+                              <w:r>
+                                <w:rPr>
+                                  <w:rFonts w:ascii="Courier New" w:hAnsi="Courier New" w:cstheme="minorBidi"/>
+                                  <w:b/>
+                                  <w:bCs/>
+                                  <w:color w:val="0000FF"/>
+                                  <w:kern w:val="24"/>
+                                  <w:sz w:val="18"/>
+                                  <w:szCs w:val="18"/>
+                                  <w:lang w:val="pt-PT"/>
+                                </w:rPr>
+                                <w:t>new</w:t>
+                              </w:r>
+                              <w:proofErr w:type="spellEnd"/>
+                              <w:r>
+                                <w:rPr>
+                                  <w:rFonts w:ascii="Courier New" w:hAnsi="Courier New" w:cstheme="minorBidi"/>
+                                  <w:color w:val="000000"/>
+                                  <w:kern w:val="24"/>
+                                  <w:sz w:val="18"/>
+                                  <w:szCs w:val="18"/>
+                                  <w:lang w:val="pt-PT"/>
+                                </w:rPr>
+                                <w:t xml:space="preserve"> </w:t>
+                              </w:r>
+                              <w:proofErr w:type="spellStart"/>
+                              <w:r>
+                                <w:rPr>
+                                  <w:rFonts w:ascii="Courier New" w:hAnsi="Courier New" w:cstheme="minorBidi"/>
+                                  <w:color w:val="000000"/>
+                                  <w:kern w:val="24"/>
+                                  <w:sz w:val="18"/>
+                                  <w:szCs w:val="18"/>
+                                  <w:lang w:val="pt-PT"/>
+                                </w:rPr>
+                                <w:t>CalculaIntervaloMessage</w:t>
+                              </w:r>
+                              <w:proofErr w:type="spellEnd"/>
+                              <w:r>
+                                <w:rPr>
+                                  <w:rFonts w:ascii="Courier New" w:hAnsi="Courier New" w:cstheme="minorBidi"/>
+                                  <w:b/>
+                                  <w:bCs/>
+                                  <w:color w:val="000080"/>
+                                  <w:kern w:val="24"/>
+                                  <w:sz w:val="18"/>
+                                  <w:szCs w:val="18"/>
+                                  <w:lang w:val="pt-PT"/>
+                                </w:rPr>
+                                <w:t>(</w:t>
+                              </w:r>
+                              <w:r>
+                                <w:rPr>
+                                  <w:rFonts w:ascii="Courier New" w:hAnsi="Courier New" w:cstheme="minorBidi"/>
+                                  <w:color w:val="000000"/>
+                                  <w:kern w:val="24"/>
+                                  <w:sz w:val="18"/>
+                                  <w:szCs w:val="18"/>
+                                  <w:lang w:val="pt-PT"/>
+                                </w:rPr>
+                                <w:t xml:space="preserve"> N</w:t>
+                              </w:r>
+                              <w:r>
+                                <w:rPr>
+                                  <w:rFonts w:ascii="Courier New" w:hAnsi="Courier New" w:cstheme="minorBidi"/>
+                                  <w:b/>
+                                  <w:bCs/>
+                                  <w:color w:val="000080"/>
+                                  <w:kern w:val="24"/>
+                                  <w:sz w:val="18"/>
+                                  <w:szCs w:val="18"/>
+                                  <w:lang w:val="pt-PT"/>
+                                </w:rPr>
+                                <w:t>,</w:t>
+                              </w:r>
+                              <w:r>
+                                <w:rPr>
+                                  <w:rFonts w:ascii="Courier New" w:hAnsi="Courier New" w:cstheme="minorBidi"/>
+                                  <w:color w:val="000000"/>
+                                  <w:kern w:val="24"/>
+                                  <w:sz w:val="18"/>
+                                  <w:szCs w:val="18"/>
+                                  <w:lang w:val="pt-PT"/>
+                                </w:rPr>
+                                <w:t xml:space="preserve"> </w:t>
+                              </w:r>
+                              <w:proofErr w:type="spellStart"/>
+                              <w:r>
+                                <w:rPr>
+                                  <w:rFonts w:ascii="Courier New" w:hAnsi="Courier New" w:cstheme="minorBidi"/>
+                                  <w:color w:val="000000"/>
+                                  <w:kern w:val="24"/>
+                                  <w:sz w:val="18"/>
+                                  <w:szCs w:val="18"/>
+                                  <w:lang w:val="pt-PT"/>
+                                </w:rPr>
+                                <w:t>PIcalc</w:t>
+                              </w:r>
+                              <w:proofErr w:type="spellEnd"/>
+                              <w:r>
+                                <w:rPr>
+                                  <w:rFonts w:ascii="Courier New" w:hAnsi="Courier New" w:cstheme="minorBidi"/>
+                                  <w:b/>
+                                  <w:bCs/>
+                                  <w:color w:val="000080"/>
+                                  <w:kern w:val="24"/>
+                                  <w:sz w:val="18"/>
+                                  <w:szCs w:val="18"/>
+                                  <w:lang w:val="pt-PT"/>
+                                </w:rPr>
+                                <w:t>));</w:t>
+                              </w:r>
+                            </w:p>
+                          </w:txbxContent>
+                        </wps:txbx>
+                        <wps:bodyPr wrap="square">
+                          <a:spAutoFit/>
+                        </wps:bodyPr>
+                      </wps:wsp>
+                      <wps:wsp>
+                        <wps:cNvPr id="28" name="Retângulo 28"/>
+                        <wps:cNvSpPr/>
+                        <wps:spPr>
+                          <a:xfrm>
+                            <a:off x="2378348" y="1504696"/>
+                            <a:ext cx="2089785" cy="891540"/>
+                          </a:xfrm>
+                          <a:prstGeom prst="rect">
+                            <a:avLst/>
+                          </a:prstGeom>
+                        </wps:spPr>
+                        <wps:txbx>
+                          <w:txbxContent>
+                            <w:p>
+                              <w:pPr>
+                                <w:rPr>
+                                  <w:sz w:val="24"/>
+                                  <w:szCs w:val="24"/>
+                                </w:rPr>
+                              </w:pPr>
+                              <w:proofErr w:type="spellStart"/>
+                              <w:r>
+                                <w:rPr>
+                                  <w:rFonts w:ascii="Courier New" w:hAnsi="Courier New" w:cstheme="minorBidi"/>
+                                  <w:color w:val="000000"/>
+                                  <w:kern w:val="24"/>
+                                </w:rPr>
+                                <w:t>actorPI</w:t>
+                              </w:r>
+                              <w:r>
+                                <w:rPr>
+                                  <w:rFonts w:ascii="Courier New" w:hAnsi="Courier New" w:cstheme="minorBidi"/>
+                                  <w:b/>
+                                  <w:bCs/>
+                                  <w:color w:val="000080"/>
+                                  <w:kern w:val="24"/>
+                                </w:rPr>
+                                <w:t>.</w:t>
+                              </w:r>
+                              <w:r>
+                                <w:rPr>
+                                  <w:rFonts w:ascii="Courier New" w:hAnsi="Courier New" w:cstheme="minorBidi"/>
+                                  <w:color w:val="000000"/>
+                                  <w:kern w:val="24"/>
+                                </w:rPr>
+                                <w:t>tell</w:t>
+                              </w:r>
+                              <w:proofErr w:type="spellEnd"/>
+                              <w:r>
+                                <w:rPr>
+                                  <w:rFonts w:ascii="Courier New" w:hAnsi="Courier New" w:cstheme="minorBidi"/>
+                                  <w:b/>
+                                  <w:bCs/>
+                                  <w:color w:val="000080"/>
+                                  <w:kern w:val="24"/>
+                                </w:rPr>
+                                <w:t>(</w:t>
+                              </w:r>
+                              <w:r>
+                                <w:rPr>
+                                  <w:rFonts w:ascii="Courier New" w:hAnsi="Courier New" w:cstheme="minorBidi"/>
+                                  <w:b/>
+                                  <w:bCs/>
+                                  <w:color w:val="0000FF"/>
+                                  <w:kern w:val="24"/>
+                                </w:rPr>
+                                <w:t>new</w:t>
+                              </w:r>
+                              <w:r>
+                                <w:rPr>
+                                  <w:rFonts w:ascii="Courier New" w:hAnsi="Courier New" w:cstheme="minorBidi"/>
+                                  <w:color w:val="000000"/>
+                                  <w:kern w:val="24"/>
+                                </w:rPr>
+                                <w:t xml:space="preserve"> </w:t>
+                              </w:r>
+                              <w:proofErr w:type="spellStart"/>
+                              <w:r>
+                                <w:rPr>
+                                  <w:rFonts w:ascii="Courier New" w:hAnsi="Courier New" w:cstheme="minorBidi"/>
+                                  <w:color w:val="000000"/>
+                                  <w:kern w:val="24"/>
+                                </w:rPr>
+                                <w:t>CalculaPIcalcMessage</w:t>
+                              </w:r>
+                              <w:proofErr w:type="spellEnd"/>
+                              <w:r>
+                                <w:rPr>
+                                  <w:rFonts w:ascii="Courier New" w:hAnsi="Courier New" w:cstheme="minorBidi"/>
+                                  <w:b/>
+                                  <w:bCs/>
+                                  <w:color w:val="000080"/>
+                                  <w:kern w:val="24"/>
+                                </w:rPr>
+                                <w:t>(</w:t>
+                              </w:r>
+                              <w:proofErr w:type="spellStart"/>
+                              <w:r>
+                                <w:rPr>
+                                  <w:rFonts w:ascii="Courier New" w:hAnsi="Courier New" w:cstheme="minorBidi"/>
+                                  <w:color w:val="000000"/>
+                                  <w:kern w:val="24"/>
+                                </w:rPr>
+                                <w:t>i</w:t>
+                              </w:r>
+                              <w:proofErr w:type="spellEnd"/>
+                              <w:r>
+                                <w:rPr>
+                                  <w:rFonts w:ascii="Courier New" w:hAnsi="Courier New" w:cstheme="minorBidi"/>
+                                  <w:b/>
+                                  <w:bCs/>
+                                  <w:color w:val="000080"/>
+                                  <w:kern w:val="24"/>
+                                </w:rPr>
+                                <w:t>),</w:t>
+                              </w:r>
+                              <w:r>
+                                <w:rPr>
+                                  <w:rFonts w:ascii="Courier New" w:hAnsi="Courier New" w:cstheme="minorBidi"/>
+                                  <w:color w:val="000000"/>
+                                  <w:kern w:val="24"/>
+                                </w:rPr>
+                                <w:t xml:space="preserve"> </w:t>
+                              </w:r>
+                              <w:proofErr w:type="spellStart"/>
+                              <w:proofErr w:type="gramStart"/>
+                              <w:r>
+                                <w:rPr>
+                                  <w:rFonts w:ascii="Courier New" w:hAnsi="Courier New" w:cstheme="minorBidi"/>
+                                  <w:color w:val="000000"/>
+                                  <w:kern w:val="24"/>
+                                </w:rPr>
+                                <w:t>getSelf</w:t>
+                              </w:r>
+                              <w:proofErr w:type="spellEnd"/>
+                              <w:r>
+                                <w:rPr>
+                                  <w:rFonts w:ascii="Courier New" w:hAnsi="Courier New" w:cstheme="minorBidi"/>
+                                  <w:b/>
+                                  <w:bCs/>
+                                  <w:color w:val="000080"/>
+                                  <w:kern w:val="24"/>
+                                </w:rPr>
+                                <w:t>(</w:t>
+                              </w:r>
+                              <w:proofErr w:type="gramEnd"/>
+                              <w:r>
+                                <w:rPr>
+                                  <w:rFonts w:ascii="Courier New" w:hAnsi="Courier New" w:cstheme="minorBidi"/>
+                                  <w:b/>
+                                  <w:bCs/>
+                                  <w:color w:val="000080"/>
+                                  <w:kern w:val="24"/>
+                                </w:rPr>
+                                <w:t>)</w:t>
+                              </w:r>
+                              <w:r>
+                                <w:rPr>
+                                  <w:rFonts w:ascii="Courier New" w:hAnsi="Courier New" w:cstheme="minorBidi"/>
+                                  <w:color w:val="000000"/>
+                                  <w:kern w:val="24"/>
+                                </w:rPr>
+                                <w:t xml:space="preserve"> </w:t>
+                              </w:r>
+                              <w:r>
+                                <w:rPr>
+                                  <w:rFonts w:ascii="Courier New" w:hAnsi="Courier New" w:cstheme="minorBidi"/>
+                                  <w:b/>
+                                  <w:bCs/>
+                                  <w:color w:val="000080"/>
+                                  <w:kern w:val="24"/>
+                                </w:rPr>
+                                <w:t>);</w:t>
+                              </w:r>
+                            </w:p>
+                          </w:txbxContent>
+                        </wps:txbx>
+                        <wps:bodyPr wrap="square">
+                          <a:spAutoFit/>
+                        </wps:bodyPr>
+                      </wps:wsp>
+                      <wps:wsp>
+                        <wps:cNvPr id="29" name="Retângulo 29"/>
+                        <wps:cNvSpPr/>
+                        <wps:spPr>
+                          <a:xfrm>
+                            <a:off x="222128" y="3972457"/>
+                            <a:ext cx="2068195" cy="891540"/>
+                          </a:xfrm>
+                          <a:prstGeom prst="rect">
+                            <a:avLst/>
+                          </a:prstGeom>
+                        </wps:spPr>
+                        <wps:txbx>
+                          <w:txbxContent>
+                            <w:p>
+                              <w:pPr>
+                                <w:rPr>
+                                  <w:sz w:val="24"/>
+                                  <w:szCs w:val="24"/>
+                                </w:rPr>
+                              </w:pPr>
+                              <w:proofErr w:type="spellStart"/>
+                              <w:r>
+                                <w:rPr>
+                                  <w:rFonts w:ascii="Courier New" w:hAnsi="Courier New" w:cstheme="minorBidi"/>
+                                  <w:color w:val="000000"/>
+                                  <w:kern w:val="24"/>
+                                  <w:lang w:val="pt-PT"/>
+                                </w:rPr>
+                                <w:t>actorIniciador</w:t>
+                              </w:r>
+                              <w:r>
+                                <w:rPr>
+                                  <w:rFonts w:ascii="Courier New" w:hAnsi="Courier New" w:cstheme="minorBidi"/>
+                                  <w:b/>
+                                  <w:bCs/>
+                                  <w:color w:val="000080"/>
+                                  <w:kern w:val="24"/>
+                                  <w:lang w:val="pt-PT"/>
+                                </w:rPr>
+                                <w:t>.</w:t>
+                              </w:r>
+                              <w:r>
+                                <w:rPr>
+                                  <w:rFonts w:ascii="Courier New" w:hAnsi="Courier New" w:cstheme="minorBidi"/>
+                                  <w:color w:val="000000"/>
+                                  <w:kern w:val="24"/>
+                                  <w:lang w:val="pt-PT"/>
+                                </w:rPr>
+                                <w:t>tell</w:t>
+                              </w:r>
+                              <w:proofErr w:type="spellEnd"/>
+                              <w:r>
+                                <w:rPr>
+                                  <w:rFonts w:ascii="Courier New" w:hAnsi="Courier New" w:cstheme="minorBidi"/>
+                                  <w:b/>
+                                  <w:bCs/>
+                                  <w:color w:val="000080"/>
+                                  <w:kern w:val="24"/>
+                                  <w:lang w:val="pt-PT"/>
+                                </w:rPr>
+                                <w:t>(</w:t>
+                              </w:r>
+                              <w:proofErr w:type="spellStart"/>
+                              <w:r>
+                                <w:rPr>
+                                  <w:rFonts w:ascii="Courier New" w:hAnsi="Courier New" w:cstheme="minorBidi"/>
+                                  <w:b/>
+                                  <w:bCs/>
+                                  <w:color w:val="0000FF"/>
+                                  <w:kern w:val="24"/>
+                                  <w:lang w:val="pt-PT"/>
+                                </w:rPr>
+                                <w:t>new</w:t>
+                              </w:r>
+                              <w:proofErr w:type="spellEnd"/>
+                              <w:r>
+                                <w:rPr>
+                                  <w:rFonts w:ascii="Courier New" w:hAnsi="Courier New" w:cstheme="minorBidi"/>
+                                  <w:color w:val="000000"/>
+                                  <w:kern w:val="24"/>
+                                  <w:lang w:val="pt-PT"/>
+                                </w:rPr>
+                                <w:t xml:space="preserve"> </w:t>
+                              </w:r>
+                              <w:proofErr w:type="spellStart"/>
+                              <w:r>
+                                <w:rPr>
+                                  <w:rFonts w:ascii="Courier New" w:hAnsi="Courier New" w:cstheme="minorBidi"/>
+                                  <w:color w:val="000000"/>
+                                  <w:kern w:val="24"/>
+                                  <w:lang w:val="pt-PT"/>
+                                </w:rPr>
+                                <w:t>QuantidadeIntervaloMessage</w:t>
+                              </w:r>
+                              <w:proofErr w:type="spellEnd"/>
+                              <w:r>
+                                <w:rPr>
+                                  <w:rFonts w:ascii="Courier New" w:hAnsi="Courier New" w:cstheme="minorBidi"/>
+                                  <w:b/>
+                                  <w:bCs/>
+                                  <w:color w:val="000080"/>
+                                  <w:kern w:val="24"/>
+                                  <w:lang w:val="pt-PT"/>
+                                </w:rPr>
+                                <w:t>(</w:t>
+                              </w:r>
+                              <w:r>
+                                <w:rPr>
+                                  <w:rFonts w:ascii="Courier New" w:hAnsi="Courier New" w:cstheme="minorBidi"/>
+                                  <w:color w:val="000000"/>
+                                  <w:kern w:val="24"/>
+                                  <w:lang w:val="pt-PT"/>
+                                </w:rPr>
+                                <w:t>pi</w:t>
+                              </w:r>
+                              <w:r>
+                                <w:rPr>
+                                  <w:rFonts w:ascii="Courier New" w:hAnsi="Courier New" w:cstheme="minorBidi"/>
+                                  <w:b/>
+                                  <w:bCs/>
+                                  <w:color w:val="000080"/>
+                                  <w:kern w:val="24"/>
+                                  <w:lang w:val="pt-PT"/>
+                                </w:rPr>
+                                <w:t>),</w:t>
+                              </w:r>
+                              <w:r>
+                                <w:rPr>
+                                  <w:rFonts w:ascii="Courier New" w:hAnsi="Courier New" w:cstheme="minorBidi"/>
+                                  <w:color w:val="000000"/>
+                                  <w:kern w:val="24"/>
+                                  <w:lang w:val="pt-PT"/>
+                                </w:rPr>
+                                <w:t xml:space="preserve"> </w:t>
+                              </w:r>
+                              <w:proofErr w:type="spellStart"/>
+                              <w:proofErr w:type="gramStart"/>
+                              <w:r>
+                                <w:rPr>
+                                  <w:rFonts w:ascii="Courier New" w:hAnsi="Courier New" w:cstheme="minorBidi"/>
+                                  <w:color w:val="000000"/>
+                                  <w:kern w:val="24"/>
+                                  <w:lang w:val="pt-PT"/>
+                                </w:rPr>
+                                <w:t>getSelf</w:t>
+                              </w:r>
+                              <w:proofErr w:type="spellEnd"/>
+                              <w:r>
+                                <w:rPr>
+                                  <w:rFonts w:ascii="Courier New" w:hAnsi="Courier New" w:cstheme="minorBidi"/>
+                                  <w:b/>
+                                  <w:bCs/>
+                                  <w:color w:val="000080"/>
+                                  <w:kern w:val="24"/>
+                                  <w:lang w:val="pt-PT"/>
+                                </w:rPr>
+                                <w:t>(</w:t>
+                              </w:r>
+                              <w:proofErr w:type="gramEnd"/>
+                              <w:r>
+                                <w:rPr>
+                                  <w:rFonts w:ascii="Courier New" w:hAnsi="Courier New" w:cstheme="minorBidi"/>
+                                  <w:b/>
+                                  <w:bCs/>
+                                  <w:color w:val="000080"/>
+                                  <w:kern w:val="24"/>
+                                  <w:lang w:val="pt-PT"/>
+                                </w:rPr>
+                                <w:t>));</w:t>
+                              </w:r>
+                            </w:p>
+                          </w:txbxContent>
+                        </wps:txbx>
+                        <wps:bodyPr wrap="square">
+                          <a:spAutoFit/>
+                        </wps:bodyPr>
+                      </wps:wsp>
+                      <wps:wsp>
+                        <wps:cNvPr id="30" name="Conexão reta unidirecional 30"/>
+                        <wps:cNvCnPr/>
+                        <wps:spPr>
+                          <a:xfrm>
+                            <a:off x="2378613" y="1262619"/>
+                            <a:ext cx="2125980" cy="0"/>
+                          </a:xfrm>
+                          <a:prstGeom prst="straightConnector1">
+                            <a:avLst/>
+                          </a:prstGeom>
+                          <a:ln w="19050">
+                            <a:tailEnd type="triangle"/>
+                          </a:ln>
+                        </wps:spPr>
+                        <wps:style>
+                          <a:lnRef idx="1">
+                            <a:schemeClr val="accent6"/>
+                          </a:lnRef>
+                          <a:fillRef idx="0">
+                            <a:schemeClr val="accent6"/>
+                          </a:fillRef>
+                          <a:effectRef idx="0">
+                            <a:schemeClr val="accent6"/>
+                          </a:effectRef>
+                          <a:fontRef idx="minor">
+                            <a:schemeClr val="tx1"/>
+                          </a:fontRef>
+                        </wps:style>
+                        <wps:bodyPr/>
+                      </wps:wsp>
+                      <wps:wsp>
+                        <wps:cNvPr id="31" name="Retângulo 31"/>
+                        <wps:cNvSpPr/>
+                        <wps:spPr>
+                          <a:xfrm>
+                            <a:off x="2388827" y="2990167"/>
+                            <a:ext cx="2089785" cy="891540"/>
+                          </a:xfrm>
+                          <a:prstGeom prst="rect">
+                            <a:avLst/>
+                          </a:prstGeom>
+                        </wps:spPr>
+                        <wps:txbx>
+                          <w:txbxContent>
+                            <w:p>
+                              <w:pPr>
+                                <w:rPr>
+                                  <w:sz w:val="24"/>
+                                  <w:szCs w:val="24"/>
+                                </w:rPr>
+                              </w:pPr>
+                              <w:proofErr w:type="spellStart"/>
+                              <w:proofErr w:type="gramStart"/>
+                              <w:r>
+                                <w:rPr>
+                                  <w:rFonts w:ascii="Courier New" w:hAnsi="Courier New" w:cstheme="minorBidi"/>
+                                  <w:color w:val="000000"/>
+                                  <w:kern w:val="24"/>
+                                </w:rPr>
+                                <w:t>getSender</w:t>
+                              </w:r>
+                              <w:proofErr w:type="spellEnd"/>
+                              <w:r>
+                                <w:rPr>
+                                  <w:rFonts w:ascii="Courier New" w:hAnsi="Courier New" w:cstheme="minorBidi"/>
+                                  <w:b/>
+                                  <w:bCs/>
+                                  <w:color w:val="000080"/>
+                                  <w:kern w:val="24"/>
+                                </w:rPr>
+                                <w:t>(</w:t>
+                              </w:r>
+                              <w:proofErr w:type="gramEnd"/>
+                              <w:r>
+                                <w:rPr>
+                                  <w:rFonts w:ascii="Courier New" w:hAnsi="Courier New" w:cstheme="minorBidi"/>
+                                  <w:b/>
+                                  <w:bCs/>
+                                  <w:color w:val="000080"/>
+                                  <w:kern w:val="24"/>
+                                </w:rPr>
+                                <w:t>).</w:t>
+                              </w:r>
+                              <w:r>
+                                <w:rPr>
+                                  <w:rFonts w:ascii="Courier New" w:hAnsi="Courier New" w:cstheme="minorBidi"/>
+                                  <w:color w:val="000000"/>
+                                  <w:kern w:val="24"/>
+                                </w:rPr>
+                                <w:t>tell</w:t>
+                              </w:r>
+                              <w:r>
+                                <w:rPr>
+                                  <w:rFonts w:ascii="Courier New" w:hAnsi="Courier New" w:cstheme="minorBidi"/>
+                                  <w:b/>
+                                  <w:bCs/>
+                                  <w:color w:val="000080"/>
+                                  <w:kern w:val="24"/>
+                                </w:rPr>
+                                <w:t>(</w:t>
+                              </w:r>
+                              <w:r>
+                                <w:rPr>
+                                  <w:rFonts w:ascii="Courier New" w:hAnsi="Courier New" w:cstheme="minorBidi"/>
+                                  <w:b/>
+                                  <w:bCs/>
+                                  <w:color w:val="0000FF"/>
+                                  <w:kern w:val="24"/>
+                                </w:rPr>
+                                <w:t>new</w:t>
+                              </w:r>
+                              <w:r>
+                                <w:rPr>
+                                  <w:rFonts w:ascii="Courier New" w:hAnsi="Courier New" w:cstheme="minorBidi"/>
+                                  <w:color w:val="000000"/>
+                                  <w:kern w:val="24"/>
+                                </w:rPr>
+                                <w:t xml:space="preserve"> </w:t>
+                              </w:r>
+                              <w:proofErr w:type="spellStart"/>
+                              <w:r>
+                                <w:rPr>
+                                  <w:rFonts w:ascii="Courier New" w:hAnsi="Courier New" w:cstheme="minorBidi"/>
+                                  <w:color w:val="000000"/>
+                                  <w:kern w:val="24"/>
+                                </w:rPr>
+                                <w:t>RespostaPIcalcMessage</w:t>
+                              </w:r>
+                              <w:proofErr w:type="spellEnd"/>
+                              <w:r>
+                                <w:rPr>
+                                  <w:rFonts w:ascii="Courier New" w:hAnsi="Courier New" w:cstheme="minorBidi"/>
+                                  <w:b/>
+                                  <w:bCs/>
+                                  <w:color w:val="000080"/>
+                                  <w:kern w:val="24"/>
+                                </w:rPr>
+                                <w:t>(</w:t>
+                              </w:r>
+                              <w:r>
+                                <w:rPr>
+                                  <w:rFonts w:ascii="Courier New" w:hAnsi="Courier New" w:cstheme="minorBidi"/>
+                                  <w:color w:val="000000"/>
+                                  <w:kern w:val="24"/>
+                                </w:rPr>
+                                <w:t>f</w:t>
+                              </w:r>
+                              <w:r>
+                                <w:rPr>
+                                  <w:rFonts w:ascii="Courier New" w:hAnsi="Courier New" w:cstheme="minorBidi"/>
+                                  <w:b/>
+                                  <w:bCs/>
+                                  <w:color w:val="000080"/>
+                                  <w:kern w:val="24"/>
+                                </w:rPr>
+                                <w:t>),</w:t>
+                              </w:r>
+                              <w:proofErr w:type="spellStart"/>
+                              <w:r>
+                                <w:rPr>
+                                  <w:rFonts w:ascii="Courier New" w:hAnsi="Courier New" w:cstheme="minorBidi"/>
+                                  <w:color w:val="000000"/>
+                                  <w:kern w:val="24"/>
+                                </w:rPr>
+                                <w:t>getSelf</w:t>
+                              </w:r>
+                              <w:proofErr w:type="spellEnd"/>
+                              <w:r>
+                                <w:rPr>
+                                  <w:rFonts w:ascii="Courier New" w:hAnsi="Courier New" w:cstheme="minorBidi"/>
+                                  <w:b/>
+                                  <w:bCs/>
+                                  <w:color w:val="000080"/>
+                                  <w:kern w:val="24"/>
+                                </w:rPr>
+                                <w:t>());</w:t>
+                              </w:r>
+                            </w:p>
+                          </w:txbxContent>
+                        </wps:txbx>
+                        <wps:bodyPr wrap="square">
+                          <a:spAutoFit/>
+                        </wps:bodyPr>
+                      </wps:wsp>
+                    </wpg:wgp>
+                  </a:graphicData>
+                </a:graphic>
+                <wp14:sizeRelH relativeFrom="margin">
+                  <wp14:pctWidth>0</wp14:pctWidth>
+                </wp14:sizeRelH>
+              </wp:anchor>
+            </w:drawing>
+          </mc:Choice>
+          <mc:Fallback>
+            <w:pict>
+              <v:group w14:anchorId="1181A69D" id="Agrupar 36" o:spid="_x0000_s1026" style="position:absolute;left:0;text-align:left;margin-left:.6pt;margin-top:24.6pt;width:369.15pt;height:382.95pt;z-index:-251657216;mso-width-relative:margin" coordorigin="63" coordsize="46887,48639" o:gfxdata="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">
+                <v:line id="Conexão reta 7" o:spid="_x0000_s1027" style="position:absolute;visibility:visible;mso-wrap-style:square" from="2373,5831" to="2373,47017" o:connectortype="straight" o:gfxdata="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" strokecolor="black [3213]" strokeweight="3pt">
+                  <v:stroke joinstyle="miter"/>
+                  <o:lock v:ext="edit" shapetype="f"/>
+                </v:line>
+                <v:line id="Conexão reta 8" o:spid="_x0000_s1028" style="position:absolute;visibility:visible;mso-wrap-style:square" from="23786,5831" to="23786,47017" o:connectortype="straight" o:gfxdata="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" strokecolor="black [3213]" strokeweight="3pt">
+                  <v:stroke joinstyle="miter"/>
+                  <o:lock v:ext="edit" shapetype="f"/>
+                </v:line>
+                <v:line id="Conexão reta 9" o:spid="_x0000_s1029" style="position:absolute;visibility:visible;mso-wrap-style:square" from="45045,5831" to="45045,47017" o:connectortype="straight" o:gfxdata="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" strokecolor="black [3213]" strokeweight="3pt">
+                  <v:stroke joinstyle="miter"/>
+                  <o:lock v:ext="edit" shapetype="f"/>
+                </v:line>
+                <v:shapetype id="_x0000_t202" coordsize="21600,21600" o:spt="202" path="m,l,21600r21600,l21600,xe">
+                  <v:stroke joinstyle="miter"/>
+                  <v:path gradientshapeok="t" o:connecttype="rect"/>
+                </v:shapetype>
+                <v:shape id="CaixaDeTexto 8" o:spid="_x0000_s1030" type="#_x0000_t202" style="position:absolute;left:63;top:2362;width:4483;height:4763;visibility:visible;mso-wrap-style:none;v-text-anchor:top" o:gfxdata="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" filled="f" stroked="f">
+                  <v:textbox style="mso-fit-shape-to-text:t">
+                    <w:txbxContent>
+                      <w:p>
+                        <w:pPr>
+                          <w:rPr>
+                            <w:sz w:val="24"/>
+                            <w:szCs w:val="24"/>
+                          </w:rPr>
+                        </w:pPr>
+                        <w:proofErr w:type="spellStart"/>
+                        <w:r>
+                          <w:rPr>
+                            <w:rFonts w:asciiTheme="minorHAnsi" w:hAnsi="Calibri" w:cstheme="minorBidi"/>
+                            <w:color w:val="000000" w:themeColor="text1"/>
+                            <w:kern w:val="24"/>
+                            <w:lang w:val="pt-PT"/>
+                          </w:rPr>
+                          <w:t>Main</w:t>
+                        </w:r>
+                        <w:proofErr w:type="spellEnd"/>
+                      </w:p>
+                    </w:txbxContent>
+                  </v:textbox>
+                </v:shape>
+                <v:shape id="CaixaDeTexto 9" o:spid="_x0000_s1031" type="#_x0000_t202" style="position:absolute;left:18962;top:3294;width:8065;height:4762;visibility:visible;mso-wrap-style:none;v-text-anchor:top" o:gfxdata="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" filled="f" stroked="f">
+                  <v:textbox style="mso-fit-shape-to-text:t">
+                    <w:txbxContent>
+                      <w:p>
+                        <w:pPr>
+                          <w:rPr>
+                            <w:sz w:val="24"/>
+                            <w:szCs w:val="24"/>
+                          </w:rPr>
+                        </w:pPr>
+                        <w:r>
+                          <w:rPr>
+                            <w:rFonts w:asciiTheme="minorHAnsi" w:hAnsi="Calibri" w:cstheme="minorBidi"/>
+                            <w:color w:val="000000" w:themeColor="text1"/>
+                            <w:kern w:val="24"/>
+                            <w:lang w:val="pt-PT"/>
+                          </w:rPr>
+                          <w:t>Controlador</w:t>
+                        </w:r>
+                      </w:p>
+                    </w:txbxContent>
+                  </v:textbox>
+                </v:shape>
+                <v:shapetype id="_x0000_t75" coordsize="21600,21600" o:spt="75" o:preferrelative="t" path="m@4@5l@4@11@9@11@9@5xe" filled="f" stroked="f">
+                  <v:stroke joinstyle="miter"/>
+                  <v:formulas>
+                    <v:f eqn="if lineDrawn pixelLineWidth 0"/>
+                    <v:f eqn="sum @0 1 0"/>
+                    <v:f eqn="sum 0 0 @1"/>
+                    <v:f eqn="prod @2 1 2"/>
+                    <v:f eqn="prod @3 21600 pixelWidth"/>
+                    <v:f eqn="prod @3 21600 pixelHeight"/>
+                    <v:f eqn="sum @0 0 1"/>
+                    <v:f eqn="prod @6 1 2"/>
+                    <v:f eqn="prod @7 21600 pixelWidth"/>
+                    <v:f eqn="sum @8 21600 0"/>
+                    <v:f eqn="prod @7 21600 pixelHeight"/>
+                    <v:f eqn="sum @10 21600 0"/>
+                  </v:formulas>
+                  <v:path o:extrusionok="f" gradientshapeok="t" o:connecttype="rect"/>
+                  <o:lock v:ext="edit" aspectratio="t"/>
+                </v:shapetype>
+                <v:shape id="Imagem 13" o:spid="_x0000_s1032" type="#_x0000_t75" style="position:absolute;left:22611;top:282;width:2349;height:3245;visibility:visible;mso-wrap-style:square" o:gfxdata="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">
+                  <v:imagedata r:id="rId13" o:title=""/>
+                </v:shape>
+                <v:shape id="Imagem 16" o:spid="_x0000_s1033" type="#_x0000_t75" style="position:absolute;left:33254;top:165;width:2921;height:3715;visibility:visible;mso-wrap-style:square" o:gfxdata="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">
+                  <v:imagedata r:id="rId14" o:title=""/>
+                </v:shape>
+                <v:shape id="CaixaDeTexto 12" o:spid="_x0000_s1034" type="#_x0000_t202" style="position:absolute;left:31533;top:3527;width:5359;height:4762;visibility:visible;mso-wrap-style:none;v-text-anchor:top" o:gfxdata="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" filled="f" stroked="f">
+                  <v:textbox style="mso-fit-shape-to-text:t">
+                    <w:txbxContent>
+                      <w:p>
+                        <w:pPr>
+                          <w:rPr>
+                            <w:sz w:val="24"/>
+                            <w:szCs w:val="24"/>
+                          </w:rPr>
+                        </w:pPr>
+                        <w:r>
+                          <w:rPr>
+                            <w:rFonts w:asciiTheme="minorHAnsi" w:hAnsi="Calibri" w:cstheme="minorBidi"/>
+                            <w:color w:val="000000" w:themeColor="text1"/>
+                            <w:kern w:val="24"/>
+                            <w:lang w:val="pt-PT"/>
+                          </w:rPr>
+                          <w:t>Router</w:t>
+                        </w:r>
+                      </w:p>
+                    </w:txbxContent>
+                  </v:textbox>
+                </v:shape>
+                <v:shape id="Imagem 18" o:spid="_x0000_s1035" type="#_x0000_t75" style="position:absolute;left:43140;width:3810;height:3810;visibility:visible;mso-wrap-style:square" o:gfxdata="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">
+                  <v:imagedata r:id="rId15" o:title="white-person-icon-png-people-black-icon-png-persons-12"/>
+                </v:shape>
+                <v:shape id="CaixaDeTexto 14" o:spid="_x0000_s1036" type="#_x0000_t202" style="position:absolute;left:42309;top:3061;width:4641;height:4763;visibility:visible;mso-wrap-style:none;v-text-anchor:top" o:gfxdata="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" filled="f" stroked="f">
+                  <v:textbox style="mso-fit-shape-to-text:t">
+                    <w:txbxContent>
+                      <w:p>
+                        <w:pPr>
+                          <w:rPr>
+                            <w:sz w:val="24"/>
+                            <w:szCs w:val="24"/>
+                          </w:rPr>
+                        </w:pPr>
+                        <w:r>
+                          <w:rPr>
+                            <w:rFonts w:asciiTheme="minorHAnsi" w:hAnsi="Calibri" w:cstheme="minorBidi"/>
+                            <w:color w:val="000000" w:themeColor="text1"/>
+                            <w:kern w:val="24"/>
+                            <w:lang w:val="pt-PT"/>
+                          </w:rPr>
+                          <w:t>Actor</w:t>
+                        </w:r>
+                      </w:p>
+                    </w:txbxContent>
+                  </v:textbox>
+                </v:shape>
+                <v:shapetype id="_x0000_t32" coordsize="21600,21600" o:spt="32" o:oned="t" path="m,l21600,21600e" filled="f">
+                  <v:path arrowok="t" fillok="f" o:connecttype="none"/>
+                  <o:lock v:ext="edit" shapetype="t"/>
+                </v:shapetype>
+                <v:shape id="Conexão reta unidirecional 20" o:spid="_x0000_s1037" type="#_x0000_t32" style="position:absolute;left:2373;top:7673;width:21260;height:0;visibility:visible;mso-wrap-style:square" o:connectortype="straight" o:gfxdata="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" strokecolor="#4472c4 [3204]" strokeweight="1.5pt">
+                  <v:stroke endarrow="block" joinstyle="miter"/>
+                </v:shape>
+                <v:shape id="Conexão reta unidirecional 21" o:spid="_x0000_s1038" type="#_x0000_t32" style="position:absolute;left:23633;top:10403;width:21260;height:0;visibility:visible;mso-wrap-style:square" o:connectortype="straight" o:gfxdata="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" strokecolor="#70ad47 [3209]" strokeweight="1.5pt">
+                  <v:stroke endarrow="block" joinstyle="miter"/>
+                </v:shape>
+                <v:shape id="CaixaDeTexto 19" o:spid="_x0000_s1039" type="#_x0000_t202" style="position:absolute;left:33251;top:12625;width:2711;height:4763;visibility:visible;mso-wrap-style:none;v-text-anchor:top" o:gfxdata="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" filled="f" stroked="f">
+                  <v:textbox style="mso-fit-shape-to-text:t">
+                    <w:txbxContent>
+                      <w:p>
+                        <w:pPr>
+                          <w:rPr>
+                            <w:sz w:val="24"/>
+                            <w:szCs w:val="24"/>
+                          </w:rPr>
+                        </w:pPr>
+                        <w:r>
+                          <w:rPr>
+                            <w:rFonts w:asciiTheme="minorHAnsi" w:hAnsi="Calibri" w:cstheme="minorBidi"/>
+                            <w:color w:val="000000" w:themeColor="text1"/>
+                            <w:kern w:val="24"/>
+                            <w:lang w:val="pt-PT"/>
+                          </w:rPr>
+                          <w:t>…</w:t>
+                        </w:r>
+                      </w:p>
+                    </w:txbxContent>
+                  </v:textbox>
+                </v:shape>
+                <v:shape id="Conexão reta unidirecional 23" o:spid="_x0000_s1040" type="#_x0000_t32" style="position:absolute;left:23995;top:25580;width:20898;height:0;flip:x;visibility:visible;mso-wrap-style:square" o:connectortype="straight" o:gfxdata="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" strokecolor="#ed7d31 [3205]" strokeweight="1.5pt">
+                  <v:stroke endarrow="block" joinstyle="miter"/>
+                  <o:lock v:ext="edit" shapetype="f"/>
+                </v:shape>
+                <v:shape id="Conexão reta unidirecional 24" o:spid="_x0000_s1041" type="#_x0000_t32" style="position:absolute;left:24116;top:27561;width:20898;height:0;flip:x;visibility:visible;mso-wrap-style:square" o:connectortype="straight" o:gfxdata="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" strokecolor="#ed7d31 [3205]" strokeweight="1.5pt">
+                  <v:stroke endarrow="block" joinstyle="miter"/>
+                  <o:lock v:ext="edit" shapetype="f"/>
+                </v:shape>
+                <v:shape id="CaixaDeTexto 24" o:spid="_x0000_s1042" type="#_x0000_t202" style="position:absolute;left:33251;top:27153;width:2711;height:4762;visibility:visible;mso-wrap-style:none;v-text-anchor:top" o:gfxdata="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" filled="f" stroked="f">
+                  <v:textbox style="mso-fit-shape-to-text:t">
+                    <w:txbxContent>
+                      <w:p>
+                        <w:pPr>
+                          <w:rPr>
+                            <w:sz w:val="24"/>
+                            <w:szCs w:val="24"/>
+                          </w:rPr>
+                        </w:pPr>
+                        <w:r>
+                          <w:rPr>
+                            <w:rFonts w:asciiTheme="minorHAnsi" w:hAnsi="Calibri" w:cstheme="minorBidi"/>
+                            <w:color w:val="000000" w:themeColor="text1"/>
+                            <w:kern w:val="24"/>
+                            <w:lang w:val="pt-PT"/>
+                          </w:rPr>
+                          <w:t>…</w:t>
+                        </w:r>
+                      </w:p>
+                    </w:txbxContent>
+                  </v:textbox>
+                </v:shape>
+                <v:shape id="Conexão reta unidirecional 26" o:spid="_x0000_s1043" type="#_x0000_t32" style="position:absolute;left:2735;top:38838;width:20898;height:0;flip:x;visibility:visible;mso-wrap-style:square" o:connectortype="straight" o:gfxdata="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" strokecolor="#ed7d31 [3205]" strokeweight="1.5pt">
+                  <v:stroke endarrow="block" joinstyle="miter"/>
+                  <o:lock v:ext="edit" shapetype="f"/>
+                </v:shape>
+                <v:rect id="Retângulo 27" o:spid="_x0000_s1044" style="position:absolute;left:2011;top:8131;width:20892;height:8268;visibility:visible;mso-wrap-style:square;v-text-anchor:top" o:gfxdata="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" filled="f" stroked="f">
+                  <v:textbox style="mso-fit-shape-to-text:t">
+                    <w:txbxContent>
+                      <w:p>
+                        <w:pPr>
+                          <w:rPr>
+                            <w:sz w:val="24"/>
+                            <w:szCs w:val="24"/>
+                          </w:rPr>
+                        </w:pPr>
+                        <w:proofErr w:type="spellStart"/>
+                        <w:proofErr w:type="gramStart"/>
+                        <w:r>
+                          <w:rPr>
+                            <w:rFonts w:ascii="Courier New" w:hAnsi="Courier New" w:cstheme="minorBidi"/>
+                            <w:color w:val="000000"/>
+                            <w:kern w:val="24"/>
+                            <w:sz w:val="18"/>
+                            <w:szCs w:val="18"/>
+                            <w:lang w:val="pt-PT"/>
+                          </w:rPr>
+                          <w:t>inbox</w:t>
+                        </w:r>
+                        <w:r>
+                          <w:rPr>
+                            <w:rFonts w:ascii="Courier New" w:hAnsi="Courier New" w:cstheme="minorBidi"/>
+                            <w:b/>
+                            <w:bCs/>
+                            <w:color w:val="000080"/>
+                            <w:kern w:val="24"/>
+                            <w:sz w:val="18"/>
+                            <w:szCs w:val="18"/>
+                            <w:lang w:val="pt-PT"/>
+                          </w:rPr>
+                          <w:t>.</w:t>
+                        </w:r>
+                        <w:r>
+                          <w:rPr>
+                            <w:rFonts w:ascii="Courier New" w:hAnsi="Courier New" w:cstheme="minorBidi"/>
+                            <w:color w:val="000000"/>
+                            <w:kern w:val="24"/>
+                            <w:sz w:val="18"/>
+                            <w:szCs w:val="18"/>
+                            <w:lang w:val="pt-PT"/>
+                          </w:rPr>
+                          <w:t>send</w:t>
+                        </w:r>
+                        <w:proofErr w:type="spellEnd"/>
+                        <w:proofErr w:type="gramEnd"/>
+                        <w:r>
+                          <w:rPr>
+                            <w:rFonts w:ascii="Courier New" w:hAnsi="Courier New" w:cstheme="minorBidi"/>
+                            <w:b/>
+                            <w:bCs/>
+                            <w:color w:val="000080"/>
+                            <w:kern w:val="24"/>
+                            <w:sz w:val="18"/>
+                            <w:szCs w:val="18"/>
+                            <w:lang w:val="pt-PT"/>
+                          </w:rPr>
+                          <w:t>(</w:t>
+                        </w:r>
+                        <w:r>
+                          <w:rPr>
+                            <w:rFonts w:ascii="Courier New" w:hAnsi="Courier New" w:cstheme="minorBidi"/>
+                            <w:color w:val="000000"/>
+                            <w:kern w:val="24"/>
+                            <w:sz w:val="18"/>
+                            <w:szCs w:val="18"/>
+                            <w:lang w:val="pt-PT"/>
+                          </w:rPr>
+                          <w:t>controlador</w:t>
+                        </w:r>
+                        <w:r>
+                          <w:rPr>
+                            <w:rFonts w:ascii="Courier New" w:hAnsi="Courier New" w:cstheme="minorBidi"/>
+                            <w:b/>
+                            <w:bCs/>
+                            <w:color w:val="000080"/>
+                            <w:kern w:val="24"/>
+                            <w:sz w:val="18"/>
+                            <w:szCs w:val="18"/>
+                            <w:lang w:val="pt-PT"/>
+                          </w:rPr>
+                          <w:t>,</w:t>
+                        </w:r>
+                        <w:r>
+                          <w:rPr>
+                            <w:rFonts w:ascii="Courier New" w:hAnsi="Courier New" w:cstheme="minorBidi"/>
+                            <w:color w:val="000000"/>
+                            <w:kern w:val="24"/>
+                            <w:sz w:val="18"/>
+                            <w:szCs w:val="18"/>
+                            <w:lang w:val="pt-PT"/>
+                          </w:rPr>
+                          <w:t xml:space="preserve"> </w:t>
+                        </w:r>
+                        <w:proofErr w:type="spellStart"/>
+                        <w:r>
+                          <w:rPr>
+                            <w:rFonts w:ascii="Courier New" w:hAnsi="Courier New" w:cstheme="minorBidi"/>
+                            <w:b/>
+                            <w:bCs/>
+                            <w:color w:val="0000FF"/>
+                            <w:kern w:val="24"/>
+                            <w:sz w:val="18"/>
+                            <w:szCs w:val="18"/>
+                            <w:lang w:val="pt-PT"/>
+                          </w:rPr>
+                          <w:t>new</w:t>
+                        </w:r>
+                        <w:proofErr w:type="spellEnd"/>
+                        <w:r>
+                          <w:rPr>
+                            <w:rFonts w:ascii="Courier New" w:hAnsi="Courier New" w:cstheme="minorBidi"/>
+                            <w:color w:val="000000"/>
+                            <w:kern w:val="24"/>
+                            <w:sz w:val="18"/>
+                            <w:szCs w:val="18"/>
+                            <w:lang w:val="pt-PT"/>
+                          </w:rPr>
+                          <w:t xml:space="preserve"> </w:t>
+                        </w:r>
+                        <w:proofErr w:type="spellStart"/>
+                        <w:r>
+                          <w:rPr>
+                            <w:rFonts w:ascii="Courier New" w:hAnsi="Courier New" w:cstheme="minorBidi"/>
+                            <w:color w:val="000000"/>
+                            <w:kern w:val="24"/>
+                            <w:sz w:val="18"/>
+                            <w:szCs w:val="18"/>
+                            <w:lang w:val="pt-PT"/>
+                          </w:rPr>
+                          <w:t>CalculaIntervaloMessage</w:t>
+                        </w:r>
+                        <w:proofErr w:type="spellEnd"/>
+                        <w:r>
+                          <w:rPr>
+                            <w:rFonts w:ascii="Courier New" w:hAnsi="Courier New" w:cstheme="minorBidi"/>
+                            <w:b/>
+                            <w:bCs/>
+                            <w:color w:val="000080"/>
+                            <w:kern w:val="24"/>
+                            <w:sz w:val="18"/>
+                            <w:szCs w:val="18"/>
+                            <w:lang w:val="pt-PT"/>
+                          </w:rPr>
+                          <w:t>(</w:t>
+                        </w:r>
+                        <w:r>
+                          <w:rPr>
+                            <w:rFonts w:ascii="Courier New" w:hAnsi="Courier New" w:cstheme="minorBidi"/>
+                            <w:color w:val="000000"/>
+                            <w:kern w:val="24"/>
+                            <w:sz w:val="18"/>
+                            <w:szCs w:val="18"/>
+                            <w:lang w:val="pt-PT"/>
+                          </w:rPr>
+                          <w:t xml:space="preserve"> N</w:t>
+                        </w:r>
+                        <w:r>
+                          <w:rPr>
+                            <w:rFonts w:ascii="Courier New" w:hAnsi="Courier New" w:cstheme="minorBidi"/>
+                            <w:b/>
+                            <w:bCs/>
+                            <w:color w:val="000080"/>
+                            <w:kern w:val="24"/>
+                            <w:sz w:val="18"/>
+                            <w:szCs w:val="18"/>
+                            <w:lang w:val="pt-PT"/>
+                          </w:rPr>
+                          <w:t>,</w:t>
+                        </w:r>
+                        <w:r>
+                          <w:rPr>
+                            <w:rFonts w:ascii="Courier New" w:hAnsi="Courier New" w:cstheme="minorBidi"/>
+                            <w:color w:val="000000"/>
+                            <w:kern w:val="24"/>
+                            <w:sz w:val="18"/>
+                            <w:szCs w:val="18"/>
+                            <w:lang w:val="pt-PT"/>
+                          </w:rPr>
+                          <w:t xml:space="preserve"> </w:t>
+                        </w:r>
+                        <w:proofErr w:type="spellStart"/>
+                        <w:r>
+                          <w:rPr>
+                            <w:rFonts w:ascii="Courier New" w:hAnsi="Courier New" w:cstheme="minorBidi"/>
+                            <w:color w:val="000000"/>
+                            <w:kern w:val="24"/>
+                            <w:sz w:val="18"/>
+                            <w:szCs w:val="18"/>
+                            <w:lang w:val="pt-PT"/>
+                          </w:rPr>
+                          <w:t>PIcalc</w:t>
+                        </w:r>
+                        <w:proofErr w:type="spellEnd"/>
+                        <w:r>
+                          <w:rPr>
+                            <w:rFonts w:ascii="Courier New" w:hAnsi="Courier New" w:cstheme="minorBidi"/>
+                            <w:b/>
+                            <w:bCs/>
+                            <w:color w:val="000080"/>
+                            <w:kern w:val="24"/>
+                            <w:sz w:val="18"/>
+                            <w:szCs w:val="18"/>
+                            <w:lang w:val="pt-PT"/>
+                          </w:rPr>
+                          <w:t>));</w:t>
+                        </w:r>
+                      </w:p>
+                    </w:txbxContent>
+                  </v:textbox>
+                </v:rect>
+                <v:rect id="Retângulo 28" o:spid="_x0000_s1045" style="position:absolute;left:23783;top:15046;width:20898;height:8916;visibility:visible;mso-wrap-style:square;v-text-anchor:top" o:gfxdata="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" filled="f" stroked="f">
+                  <v:textbox style="mso-fit-shape-to-text:t">
+                    <w:txbxContent>
+                      <w:p>
+                        <w:pPr>
+                          <w:rPr>
+                            <w:sz w:val="24"/>
+                            <w:szCs w:val="24"/>
+                          </w:rPr>
+                        </w:pPr>
+                        <w:proofErr w:type="spellStart"/>
+                        <w:r>
+                          <w:rPr>
+                            <w:rFonts w:ascii="Courier New" w:hAnsi="Courier New" w:cstheme="minorBidi"/>
+                            <w:color w:val="000000"/>
+                            <w:kern w:val="24"/>
+                          </w:rPr>
+                          <w:t>actorPI</w:t>
+                        </w:r>
+                        <w:r>
+                          <w:rPr>
+                            <w:rFonts w:ascii="Courier New" w:hAnsi="Courier New" w:cstheme="minorBidi"/>
+                            <w:b/>
+                            <w:bCs/>
+                            <w:color w:val="000080"/>
+                            <w:kern w:val="24"/>
+                          </w:rPr>
+                          <w:t>.</w:t>
+                        </w:r>
+                        <w:r>
+                          <w:rPr>
+                            <w:rFonts w:ascii="Courier New" w:hAnsi="Courier New" w:cstheme="minorBidi"/>
+                            <w:color w:val="000000"/>
+                            <w:kern w:val="24"/>
+                          </w:rPr>
+                          <w:t>tell</w:t>
+                        </w:r>
+                        <w:proofErr w:type="spellEnd"/>
+                        <w:r>
+                          <w:rPr>
+                            <w:rFonts w:ascii="Courier New" w:hAnsi="Courier New" w:cstheme="minorBidi"/>
+                            <w:b/>
+                            <w:bCs/>
+                            <w:color w:val="000080"/>
+                            <w:kern w:val="24"/>
+                          </w:rPr>
+                          <w:t>(</w:t>
+                        </w:r>
+                        <w:r>
+                          <w:rPr>
+                            <w:rFonts w:ascii="Courier New" w:hAnsi="Courier New" w:cstheme="minorBidi"/>
+                            <w:b/>
+                            <w:bCs/>
+                            <w:color w:val="0000FF"/>
+                            <w:kern w:val="24"/>
+                          </w:rPr>
+                          <w:t>new</w:t>
+                        </w:r>
+                        <w:r>
+                          <w:rPr>
+                            <w:rFonts w:ascii="Courier New" w:hAnsi="Courier New" w:cstheme="minorBidi"/>
+                            <w:color w:val="000000"/>
+                            <w:kern w:val="24"/>
+                          </w:rPr>
+                          <w:t xml:space="preserve"> </w:t>
+                        </w:r>
+                        <w:proofErr w:type="spellStart"/>
+                        <w:r>
+                          <w:rPr>
+                            <w:rFonts w:ascii="Courier New" w:hAnsi="Courier New" w:cstheme="minorBidi"/>
+                            <w:color w:val="000000"/>
+                            <w:kern w:val="24"/>
+                          </w:rPr>
+                          <w:t>CalculaPIcalcMessage</w:t>
+                        </w:r>
+                        <w:proofErr w:type="spellEnd"/>
+                        <w:r>
+                          <w:rPr>
+                            <w:rFonts w:ascii="Courier New" w:hAnsi="Courier New" w:cstheme="minorBidi"/>
+                            <w:b/>
+                            <w:bCs/>
+                            <w:color w:val="000080"/>
+                            <w:kern w:val="24"/>
+                          </w:rPr>
+                          <w:t>(</w:t>
+                        </w:r>
+                        <w:proofErr w:type="spellStart"/>
+                        <w:r>
+                          <w:rPr>
+                            <w:rFonts w:ascii="Courier New" w:hAnsi="Courier New" w:cstheme="minorBidi"/>
+                            <w:color w:val="000000"/>
+                            <w:kern w:val="24"/>
+                          </w:rPr>
+                          <w:t>i</w:t>
+                        </w:r>
+                        <w:proofErr w:type="spellEnd"/>
+                        <w:r>
+                          <w:rPr>
+                            <w:rFonts w:ascii="Courier New" w:hAnsi="Courier New" w:cstheme="minorBidi"/>
+                            <w:b/>
+                            <w:bCs/>
+                            <w:color w:val="000080"/>
+                            <w:kern w:val="24"/>
+                          </w:rPr>
+                          <w:t>),</w:t>
+                        </w:r>
+                        <w:r>
+                          <w:rPr>
+                            <w:rFonts w:ascii="Courier New" w:hAnsi="Courier New" w:cstheme="minorBidi"/>
+                            <w:color w:val="000000"/>
+                            <w:kern w:val="24"/>
+                          </w:rPr>
+                          <w:t xml:space="preserve"> </w:t>
+                        </w:r>
+                        <w:proofErr w:type="spellStart"/>
+                        <w:proofErr w:type="gramStart"/>
+                        <w:r>
+                          <w:rPr>
+                            <w:rFonts w:ascii="Courier New" w:hAnsi="Courier New" w:cstheme="minorBidi"/>
+                            <w:color w:val="000000"/>
+                            <w:kern w:val="24"/>
+                          </w:rPr>
+                          <w:t>getSelf</w:t>
+                        </w:r>
+                        <w:proofErr w:type="spellEnd"/>
+                        <w:r>
+                          <w:rPr>
+                            <w:rFonts w:ascii="Courier New" w:hAnsi="Courier New" w:cstheme="minorBidi"/>
+                            <w:b/>
+                            <w:bCs/>
+                            <w:color w:val="000080"/>
+                            <w:kern w:val="24"/>
+                          </w:rPr>
+                          <w:t>(</w:t>
+                        </w:r>
+                        <w:proofErr w:type="gramEnd"/>
+                        <w:r>
+                          <w:rPr>
+                            <w:rFonts w:ascii="Courier New" w:hAnsi="Courier New" w:cstheme="minorBidi"/>
+                            <w:b/>
+                            <w:bCs/>
+                            <w:color w:val="000080"/>
+                            <w:kern w:val="24"/>
+                          </w:rPr>
+                          <w:t>)</w:t>
+                        </w:r>
+                        <w:r>
+                          <w:rPr>
+                            <w:rFonts w:ascii="Courier New" w:hAnsi="Courier New" w:cstheme="minorBidi"/>
+                            <w:color w:val="000000"/>
+                            <w:kern w:val="24"/>
+                          </w:rPr>
+                          <w:t xml:space="preserve"> </w:t>
+                        </w:r>
+                        <w:r>
+                          <w:rPr>
+                            <w:rFonts w:ascii="Courier New" w:hAnsi="Courier New" w:cstheme="minorBidi"/>
+                            <w:b/>
+                            <w:bCs/>
+                            <w:color w:val="000080"/>
+                            <w:kern w:val="24"/>
+                          </w:rPr>
+                          <w:t>);</w:t>
+                        </w:r>
+                      </w:p>
+                    </w:txbxContent>
+                  </v:textbox>
+                </v:rect>
+                <v:rect id="Retângulo 29" o:spid="_x0000_s1046" style="position:absolute;left:2221;top:39724;width:20682;height:8915;visibility:visible;mso-wrap-style:square;v-text-anchor:top" o:gfxdata="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" filled="f" stroked="f">
+                  <v:textbox style="mso-fit-shape-to-text:t">
+                    <w:txbxContent>
+                      <w:p>
+                        <w:pPr>
+                          <w:rPr>
+                            <w:sz w:val="24"/>
+                            <w:szCs w:val="24"/>
+                          </w:rPr>
+                        </w:pPr>
+                        <w:proofErr w:type="spellStart"/>
+                        <w:r>
+                          <w:rPr>
+                            <w:rFonts w:ascii="Courier New" w:hAnsi="Courier New" w:cstheme="minorBidi"/>
+                            <w:color w:val="000000"/>
+                            <w:kern w:val="24"/>
+                            <w:lang w:val="pt-PT"/>
+                          </w:rPr>
+                          <w:t>actorIniciador</w:t>
+                        </w:r>
+                        <w:r>
+                          <w:rPr>
+                            <w:rFonts w:ascii="Courier New" w:hAnsi="Courier New" w:cstheme="minorBidi"/>
+                            <w:b/>
+                            <w:bCs/>
+                            <w:color w:val="000080"/>
+                            <w:kern w:val="24"/>
+                            <w:lang w:val="pt-PT"/>
+                          </w:rPr>
+                          <w:t>.</w:t>
+                        </w:r>
+                        <w:r>
+                          <w:rPr>
+                            <w:rFonts w:ascii="Courier New" w:hAnsi="Courier New" w:cstheme="minorBidi"/>
+                            <w:color w:val="000000"/>
+                            <w:kern w:val="24"/>
+                            <w:lang w:val="pt-PT"/>
+                          </w:rPr>
+                          <w:t>tell</w:t>
+                        </w:r>
+                        <w:proofErr w:type="spellEnd"/>
+                        <w:r>
+                          <w:rPr>
+                            <w:rFonts w:ascii="Courier New" w:hAnsi="Courier New" w:cstheme="minorBidi"/>
+                            <w:b/>
+                            <w:bCs/>
+                            <w:color w:val="000080"/>
+                            <w:kern w:val="24"/>
+                            <w:lang w:val="pt-PT"/>
+                          </w:rPr>
+                          <w:t>(</w:t>
+                        </w:r>
+                        <w:proofErr w:type="spellStart"/>
+                        <w:r>
+                          <w:rPr>
+                            <w:rFonts w:ascii="Courier New" w:hAnsi="Courier New" w:cstheme="minorBidi"/>
+                            <w:b/>
+                            <w:bCs/>
+                            <w:color w:val="0000FF"/>
+                            <w:kern w:val="24"/>
+                            <w:lang w:val="pt-PT"/>
+                          </w:rPr>
+                          <w:t>new</w:t>
+                        </w:r>
+                        <w:proofErr w:type="spellEnd"/>
+                        <w:r>
+                          <w:rPr>
+                            <w:rFonts w:ascii="Courier New" w:hAnsi="Courier New" w:cstheme="minorBidi"/>
+                            <w:color w:val="000000"/>
+                            <w:kern w:val="24"/>
+                            <w:lang w:val="pt-PT"/>
+                          </w:rPr>
+                          <w:t xml:space="preserve"> </w:t>
+                        </w:r>
+                        <w:proofErr w:type="spellStart"/>
+                        <w:r>
+                          <w:rPr>
+                            <w:rFonts w:ascii="Courier New" w:hAnsi="Courier New" w:cstheme="minorBidi"/>
+                            <w:color w:val="000000"/>
+                            <w:kern w:val="24"/>
+                            <w:lang w:val="pt-PT"/>
+                          </w:rPr>
+                          <w:t>QuantidadeIntervaloMessage</w:t>
+                        </w:r>
+                        <w:proofErr w:type="spellEnd"/>
+                        <w:r>
+                          <w:rPr>
+                            <w:rFonts w:ascii="Courier New" w:hAnsi="Courier New" w:cstheme="minorBidi"/>
+                            <w:b/>
+                            <w:bCs/>
+                            <w:color w:val="000080"/>
+                            <w:kern w:val="24"/>
+                            <w:lang w:val="pt-PT"/>
+                          </w:rPr>
+                          <w:t>(</w:t>
+                        </w:r>
+                        <w:r>
+                          <w:rPr>
+                            <w:rFonts w:ascii="Courier New" w:hAnsi="Courier New" w:cstheme="minorBidi"/>
+                            <w:color w:val="000000"/>
+                            <w:kern w:val="24"/>
+                            <w:lang w:val="pt-PT"/>
+                          </w:rPr>
+                          <w:t>pi</w:t>
+                        </w:r>
+                        <w:r>
+                          <w:rPr>
+                            <w:rFonts w:ascii="Courier New" w:hAnsi="Courier New" w:cstheme="minorBidi"/>
+                            <w:b/>
+                            <w:bCs/>
+                            <w:color w:val="000080"/>
+                            <w:kern w:val="24"/>
+                            <w:lang w:val="pt-PT"/>
+                          </w:rPr>
+                          <w:t>),</w:t>
+                        </w:r>
+                        <w:r>
+                          <w:rPr>
+                            <w:rFonts w:ascii="Courier New" w:hAnsi="Courier New" w:cstheme="minorBidi"/>
+                            <w:color w:val="000000"/>
+                            <w:kern w:val="24"/>
+                            <w:lang w:val="pt-PT"/>
+                          </w:rPr>
+                          <w:t xml:space="preserve"> </w:t>
+                        </w:r>
+                        <w:proofErr w:type="spellStart"/>
+                        <w:proofErr w:type="gramStart"/>
+                        <w:r>
+                          <w:rPr>
+                            <w:rFonts w:ascii="Courier New" w:hAnsi="Courier New" w:cstheme="minorBidi"/>
+                            <w:color w:val="000000"/>
+                            <w:kern w:val="24"/>
+                            <w:lang w:val="pt-PT"/>
+                          </w:rPr>
+                          <w:t>getSelf</w:t>
+                        </w:r>
+                        <w:proofErr w:type="spellEnd"/>
+                        <w:r>
+                          <w:rPr>
+                            <w:rFonts w:ascii="Courier New" w:hAnsi="Courier New" w:cstheme="minorBidi"/>
+                            <w:b/>
+                            <w:bCs/>
+                            <w:color w:val="000080"/>
+                            <w:kern w:val="24"/>
+                            <w:lang w:val="pt-PT"/>
+                          </w:rPr>
+                          <w:t>(</w:t>
+                        </w:r>
+                        <w:proofErr w:type="gramEnd"/>
+                        <w:r>
+                          <w:rPr>
+                            <w:rFonts w:ascii="Courier New" w:hAnsi="Courier New" w:cstheme="minorBidi"/>
+                            <w:b/>
+                            <w:bCs/>
+                            <w:color w:val="000080"/>
+                            <w:kern w:val="24"/>
+                            <w:lang w:val="pt-PT"/>
+                          </w:rPr>
+                          <w:t>));</w:t>
+                        </w:r>
+                      </w:p>
+                    </w:txbxContent>
+                  </v:textbox>
+                </v:rect>
+                <v:shape id="Conexão reta unidirecional 30" o:spid="_x0000_s1047" type="#_x0000_t32" style="position:absolute;left:23786;top:12626;width:21259;height:0;visibility:visible;mso-wrap-style:square" o:connectortype="straight" o:gfxdata="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" strokecolor="#70ad47 [3209]" strokeweight="1.5pt">
+                  <v:stroke endarrow="block" joinstyle="miter"/>
+                </v:shape>
+                <v:rect id="Retângulo 31" o:spid="_x0000_s1048" style="position:absolute;left:23888;top:29901;width:20898;height:8916;visibility:visible;mso-wrap-style:square;v-text-anchor:top" o:gfxdata="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" filled="f" stroked="f">
+                  <v:textbox style="mso-fit-shape-to-text:t">
+                    <w:txbxContent>
+                      <w:p>
+                        <w:pPr>
+                          <w:rPr>
+                            <w:sz w:val="24"/>
+                            <w:szCs w:val="24"/>
+                          </w:rPr>
+                        </w:pPr>
+                        <w:proofErr w:type="spellStart"/>
+                        <w:proofErr w:type="gramStart"/>
+                        <w:r>
+                          <w:rPr>
+                            <w:rFonts w:ascii="Courier New" w:hAnsi="Courier New" w:cstheme="minorBidi"/>
+                            <w:color w:val="000000"/>
+                            <w:kern w:val="24"/>
+                          </w:rPr>
+                          <w:t>getSender</w:t>
+                        </w:r>
+                        <w:proofErr w:type="spellEnd"/>
+                        <w:r>
+                          <w:rPr>
+                            <w:rFonts w:ascii="Courier New" w:hAnsi="Courier New" w:cstheme="minorBidi"/>
+                            <w:b/>
+                            <w:bCs/>
+                            <w:color w:val="000080"/>
+                            <w:kern w:val="24"/>
+                          </w:rPr>
+                          <w:t>(</w:t>
+                        </w:r>
+                        <w:proofErr w:type="gramEnd"/>
+                        <w:r>
+                          <w:rPr>
+                            <w:rFonts w:ascii="Courier New" w:hAnsi="Courier New" w:cstheme="minorBidi"/>
+                            <w:b/>
+                            <w:bCs/>
+                            <w:color w:val="000080"/>
+                            <w:kern w:val="24"/>
+                          </w:rPr>
+                          <w:t>).</w:t>
+                        </w:r>
+                        <w:r>
+                          <w:rPr>
+                            <w:rFonts w:ascii="Courier New" w:hAnsi="Courier New" w:cstheme="minorBidi"/>
+                            <w:color w:val="000000"/>
+                            <w:kern w:val="24"/>
+                          </w:rPr>
+                          <w:t>tell</w:t>
+                        </w:r>
+                        <w:r>
+                          <w:rPr>
+                            <w:rFonts w:ascii="Courier New" w:hAnsi="Courier New" w:cstheme="minorBidi"/>
+                            <w:b/>
+                            <w:bCs/>
+                            <w:color w:val="000080"/>
+                            <w:kern w:val="24"/>
+                          </w:rPr>
+                          <w:t>(</w:t>
+                        </w:r>
+                        <w:r>
+                          <w:rPr>
+                            <w:rFonts w:ascii="Courier New" w:hAnsi="Courier New" w:cstheme="minorBidi"/>
+                            <w:b/>
+                            <w:bCs/>
+                            <w:color w:val="0000FF"/>
+                            <w:kern w:val="24"/>
+                          </w:rPr>
+                          <w:t>new</w:t>
+                        </w:r>
+                        <w:r>
+                          <w:rPr>
+                            <w:rFonts w:ascii="Courier New" w:hAnsi="Courier New" w:cstheme="minorBidi"/>
+                            <w:color w:val="000000"/>
+                            <w:kern w:val="24"/>
+                          </w:rPr>
+                          <w:t xml:space="preserve"> </w:t>
+                        </w:r>
+                        <w:proofErr w:type="spellStart"/>
+                        <w:r>
+                          <w:rPr>
+                            <w:rFonts w:ascii="Courier New" w:hAnsi="Courier New" w:cstheme="minorBidi"/>
+                            <w:color w:val="000000"/>
+                            <w:kern w:val="24"/>
+                          </w:rPr>
+                          <w:t>RespostaPIcalcMessage</w:t>
+                        </w:r>
+                        <w:proofErr w:type="spellEnd"/>
+                        <w:r>
+                          <w:rPr>
+                            <w:rFonts w:ascii="Courier New" w:hAnsi="Courier New" w:cstheme="minorBidi"/>
+                            <w:b/>
+                            <w:bCs/>
+                            <w:color w:val="000080"/>
+                            <w:kern w:val="24"/>
+                          </w:rPr>
+                          <w:t>(</w:t>
+                        </w:r>
+                        <w:r>
+                          <w:rPr>
+                            <w:rFonts w:ascii="Courier New" w:hAnsi="Courier New" w:cstheme="minorBidi"/>
+                            <w:color w:val="000000"/>
+                            <w:kern w:val="24"/>
+                          </w:rPr>
+                          <w:t>f</w:t>
+                        </w:r>
+                        <w:r>
+                          <w:rPr>
+                            <w:rFonts w:ascii="Courier New" w:hAnsi="Courier New" w:cstheme="minorBidi"/>
+                            <w:b/>
+                            <w:bCs/>
+                            <w:color w:val="000080"/>
+                            <w:kern w:val="24"/>
+                          </w:rPr>
+                          <w:t>),</w:t>
+                        </w:r>
+                        <w:proofErr w:type="spellStart"/>
+                        <w:r>
+                          <w:rPr>
+                            <w:rFonts w:ascii="Courier New" w:hAnsi="Courier New" w:cstheme="minorBidi"/>
+                            <w:color w:val="000000"/>
+                            <w:kern w:val="24"/>
+                          </w:rPr>
+                          <w:t>getSelf</w:t>
+                        </w:r>
+                        <w:proofErr w:type="spellEnd"/>
+                        <w:r>
+                          <w:rPr>
+                            <w:rFonts w:ascii="Courier New" w:hAnsi="Courier New" w:cstheme="minorBidi"/>
+                            <w:b/>
+                            <w:bCs/>
+                            <w:color w:val="000080"/>
+                            <w:kern w:val="24"/>
+                          </w:rPr>
+                          <w:t>());</w:t>
+                        </w:r>
+                      </w:p>
+                    </w:txbxContent>
+                  </v:textbox>
+                </v:rect>
+                <w10:wrap type="topAndBottom"/>
+              </v:group>
+            </w:pict>
+          </mc:Fallback>
+        </mc:AlternateContent>
+      </w:r>
+      <w:r>
+        <w:rPr>
+          <w:rFonts w:ascii="Garamond" w:hAnsi="Garamond" w:cs="Arial"/>
+          <w:sz w:val="22"/>
+          <w:szCs w:val="22"/>
+          <w:lang w:val="pt-PT"/>
+        </w:rPr>
         <w:t>2)</w:t>
       </w:r>
-    </w:p>
-    <w:tbl>
-      <w:tblPr>
-        <w:tblStyle w:val="TabelacomGrelha"/>
-        <w:tblW w:w="0" w:type="auto"/>
-        <w:tblLook w:val="04A0" w:firstRow="1" w:lastRow="0" w:firstColumn="1" w:lastColumn="0" w:noHBand="0" w:noVBand="1"/>
-      </w:tblPr>
-      <w:tblGrid>
-        <w:gridCol w:w="1510"/>
-        <w:gridCol w:w="1510"/>
-        <w:gridCol w:w="1510"/>
-        <w:gridCol w:w="1510"/>
-        <w:gridCol w:w="1510"/>
-        <w:gridCol w:w="1510"/>
-      </w:tblGrid>
-      <w:tr>
-        <w:tc>
-          <w:tcPr>
-            <w:tcW w:w="1510" w:type="dxa"/>
-          </w:tcPr>
-          <w:p>
-            <w:pPr>
-              <w:rPr>
-                <w:rFonts w:ascii="Garamond" w:hAnsi="Garamond" w:cs="Arial"/>
-                <w:sz w:val="22"/>
-                <w:szCs w:val="22"/>
-                <w:lang w:val="pt-PT"/>
-              </w:rPr>
-            </w:pPr>
-            <w:proofErr w:type="spellStart"/>
-            <w:r>
-              <w:rPr>
-                <w:rFonts w:ascii="Garamond" w:hAnsi="Garamond" w:cs="Arial"/>
-                <w:sz w:val="22"/>
-                <w:szCs w:val="22"/>
-                <w:lang w:val="pt-PT"/>
-              </w:rPr>
-              <w:t>main</w:t>
-            </w:r>
-            <w:proofErr w:type="spellEnd"/>
-          </w:p>
-        </w:tc>
-        <w:tc>
-          <w:tcPr>
-            <w:tcW w:w="1510" w:type="dxa"/>
-          </w:tcPr>
-          <w:p>
-            <w:pPr>
-              <w:rPr>
-                <w:rFonts w:ascii="Garamond" w:hAnsi="Garamond" w:cs="Arial"/>
-                <w:sz w:val="22"/>
-                <w:szCs w:val="22"/>
-                <w:lang w:val="pt-PT"/>
-              </w:rPr>
-            </w:pPr>
-            <w:bookmarkStart w:id="8" w:name="_GoBack"/>
-            <w:bookmarkEnd w:id="8"/>
-          </w:p>
-        </w:tc>
-        <w:tc>
-          <w:tcPr>
-            <w:tcW w:w="1510" w:type="dxa"/>
-          </w:tcPr>
-          <w:p>
-            <w:pPr>
-              <w:rPr>
-                <w:rFonts w:ascii="Garamond" w:hAnsi="Garamond" w:cs="Arial"/>
-                <w:sz w:val="22"/>
-                <w:szCs w:val="22"/>
-                <w:lang w:val="pt-PT"/>
-              </w:rPr>
-            </w:pPr>
-          </w:p>
-        </w:tc>
-        <w:tc>
-          <w:tcPr>
-            <w:tcW w:w="1510" w:type="dxa"/>
-          </w:tcPr>
-          <w:p>
-            <w:pPr>
-              <w:rPr>
-                <w:rFonts w:ascii="Garamond" w:hAnsi="Garamond" w:cs="Arial"/>
-                <w:sz w:val="22"/>
-                <w:szCs w:val="22"/>
-                <w:lang w:val="pt-PT"/>
-              </w:rPr>
-            </w:pPr>
-          </w:p>
-        </w:tc>
-        <w:tc>
-          <w:tcPr>
-            <w:tcW w:w="1510" w:type="dxa"/>
-          </w:tcPr>
-          <w:p>
-            <w:pPr>
-              <w:rPr>
-                <w:rFonts w:ascii="Garamond" w:hAnsi="Garamond" w:cs="Arial"/>
-                <w:sz w:val="22"/>
-                <w:szCs w:val="22"/>
-                <w:lang w:val="pt-PT"/>
-              </w:rPr>
-            </w:pPr>
-          </w:p>
-        </w:tc>
-        <w:tc>
-          <w:tcPr>
-            <w:tcW w:w="1510" w:type="dxa"/>
-          </w:tcPr>
-          <w:p>
-            <w:pPr>
-              <w:rPr>
-                <w:rFonts w:ascii="Garamond" w:hAnsi="Garamond" w:cs="Arial"/>
-                <w:sz w:val="22"/>
-                <w:szCs w:val="22"/>
-                <w:lang w:val="pt-PT"/>
-              </w:rPr>
-            </w:pPr>
-          </w:p>
-        </w:tc>
-      </w:tr>
-      <w:tr>
-        <w:tc>
-          <w:tcPr>
-            <w:tcW w:w="1510" w:type="dxa"/>
-          </w:tcPr>
-          <w:p>
-            <w:pPr>
-              <w:rPr>
-                <w:rFonts w:ascii="Garamond" w:hAnsi="Garamond" w:cs="Arial"/>
-                <w:sz w:val="22"/>
-                <w:szCs w:val="22"/>
-                <w:lang w:val="pt-PT"/>
-              </w:rPr>
-            </w:pPr>
-          </w:p>
-        </w:tc>
-        <w:tc>
-          <w:tcPr>
-            <w:tcW w:w="1510" w:type="dxa"/>
-          </w:tcPr>
-          <w:p>
-            <w:pPr>
-              <w:rPr>
-                <w:rFonts w:ascii="Garamond" w:hAnsi="Garamond" w:cs="Arial"/>
-                <w:sz w:val="22"/>
-                <w:szCs w:val="22"/>
-                <w:lang w:val="pt-PT"/>
-              </w:rPr>
-            </w:pPr>
-          </w:p>
-        </w:tc>
-        <w:tc>
-          <w:tcPr>
-            <w:tcW w:w="1510" w:type="dxa"/>
-          </w:tcPr>
-          <w:p>
-            <w:pPr>
-              <w:rPr>
-                <w:rFonts w:ascii="Garamond" w:hAnsi="Garamond" w:cs="Arial"/>
-                <w:sz w:val="22"/>
-                <w:szCs w:val="22"/>
-                <w:lang w:val="pt-PT"/>
-              </w:rPr>
-            </w:pPr>
-          </w:p>
-        </w:tc>
-        <w:tc>
-          <w:tcPr>
-            <w:tcW w:w="1510" w:type="dxa"/>
-          </w:tcPr>
-          <w:p>
-            <w:pPr>
-              <w:rPr>
-                <w:rFonts w:ascii="Garamond" w:hAnsi="Garamond" w:cs="Arial"/>
-                <w:sz w:val="22"/>
-                <w:szCs w:val="22"/>
-                <w:lang w:val="pt-PT"/>
-              </w:rPr>
-            </w:pPr>
-          </w:p>
-        </w:tc>
-        <w:tc>
-          <w:tcPr>
-            <w:tcW w:w="1510" w:type="dxa"/>
-          </w:tcPr>
-          <w:p>
-            <w:pPr>
-              <w:rPr>
-                <w:rFonts w:ascii="Garamond" w:hAnsi="Garamond" w:cs="Arial"/>
-                <w:sz w:val="22"/>
-                <w:szCs w:val="22"/>
-                <w:lang w:val="pt-PT"/>
-              </w:rPr>
-            </w:pPr>
-          </w:p>
-        </w:tc>
-        <w:tc>
-          <w:tcPr>
-            <w:tcW w:w="1510" w:type="dxa"/>
-          </w:tcPr>
-          <w:p>
-            <w:pPr>
-              <w:rPr>
-                <w:rFonts w:ascii="Garamond" w:hAnsi="Garamond" w:cs="Arial"/>
-                <w:sz w:val="22"/>
-                <w:szCs w:val="22"/>
-                <w:lang w:val="pt-PT"/>
-              </w:rPr>
-            </w:pPr>
-          </w:p>
-        </w:tc>
-      </w:tr>
-      <w:tr>
-        <w:tc>
-          <w:tcPr>
-            <w:tcW w:w="1510" w:type="dxa"/>
-          </w:tcPr>
-          <w:p>
-            <w:pPr>
-              <w:rPr>
-                <w:rFonts w:ascii="Garamond" w:hAnsi="Garamond" w:cs="Arial"/>
-                <w:sz w:val="22"/>
-                <w:szCs w:val="22"/>
-                <w:lang w:val="pt-PT"/>
-              </w:rPr>
-            </w:pPr>
-          </w:p>
-        </w:tc>
-        <w:tc>
-          <w:tcPr>
-            <w:tcW w:w="1510" w:type="dxa"/>
-          </w:tcPr>
-          <w:p>
-            <w:pPr>
-              <w:rPr>
-                <w:rFonts w:ascii="Garamond" w:hAnsi="Garamond" w:cs="Arial"/>
-                <w:sz w:val="22"/>
-                <w:szCs w:val="22"/>
-                <w:lang w:val="pt-PT"/>
-              </w:rPr>
-            </w:pPr>
-          </w:p>
-        </w:tc>
-        <w:tc>
-          <w:tcPr>
-            <w:tcW w:w="1510" w:type="dxa"/>
-          </w:tcPr>
-          <w:p>
-            <w:pPr>
-              <w:rPr>
-                <w:rFonts w:ascii="Garamond" w:hAnsi="Garamond" w:cs="Arial"/>
-                <w:sz w:val="22"/>
-                <w:szCs w:val="22"/>
-                <w:lang w:val="pt-PT"/>
-              </w:rPr>
-            </w:pPr>
-          </w:p>
-        </w:tc>
-        <w:tc>
-          <w:tcPr>
-            <w:tcW w:w="1510" w:type="dxa"/>
-          </w:tcPr>
-          <w:p>
-            <w:pPr>
-              <w:rPr>
-                <w:rFonts w:ascii="Garamond" w:hAnsi="Garamond" w:cs="Arial"/>
-                <w:sz w:val="22"/>
-                <w:szCs w:val="22"/>
-                <w:lang w:val="pt-PT"/>
-              </w:rPr>
-            </w:pPr>
-          </w:p>
-        </w:tc>
-        <w:tc>
-          <w:tcPr>
-            <w:tcW w:w="1510" w:type="dxa"/>
-          </w:tcPr>
-          <w:p>
-            <w:pPr>
-              <w:rPr>
-                <w:rFonts w:ascii="Garamond" w:hAnsi="Garamond" w:cs="Arial"/>
-                <w:sz w:val="22"/>
-                <w:szCs w:val="22"/>
-                <w:lang w:val="pt-PT"/>
-              </w:rPr>
-            </w:pPr>
-          </w:p>
-        </w:tc>
-        <w:tc>
-          <w:tcPr>
-            <w:tcW w:w="1510" w:type="dxa"/>
-          </w:tcPr>
-          <w:p>
-            <w:pPr>
-              <w:rPr>
-                <w:rFonts w:ascii="Garamond" w:hAnsi="Garamond" w:cs="Arial"/>
-                <w:sz w:val="22"/>
-                <w:szCs w:val="22"/>
-                <w:lang w:val="pt-PT"/>
-              </w:rPr>
-            </w:pPr>
-          </w:p>
-        </w:tc>
-      </w:tr>
-    </w:tbl>
-    <w:p>
-      <w:pPr>
-        <w:rPr>
-          <w:rFonts w:ascii="Garamond" w:hAnsi="Garamond" w:cs="Arial"/>
-          <w:sz w:val="22"/>
-          <w:szCs w:val="22"/>
-          <w:lang w:val="pt-PT"/>
-        </w:rPr>
-      </w:pPr>
+      <w:bookmarkStart w:id="8" w:name="_GoBack"/>
+      <w:bookmarkEnd w:id="8"/>
     </w:p>
     <w:p>
       <w:pPr>
@@ -3284,94 +5304,6 @@
           <w:lang w:val="pt-PT"/>
         </w:rPr>
       </w:pPr>
-      <w:r>
-        <w:rPr>
-          <w:rFonts w:ascii="Garamond" w:hAnsi="Garamond" w:cs="Arial"/>
-          <w:sz w:val="22"/>
-          <w:szCs w:val="22"/>
-          <w:lang w:val="pt-PT"/>
-        </w:rPr>
-        <w:t xml:space="preserve">Cada </w:t>
-      </w:r>
-      <w:proofErr w:type="spellStart"/>
-      <w:r>
-        <w:rPr>
-          <w:rFonts w:ascii="Garamond" w:hAnsi="Garamond" w:cs="Arial"/>
-          <w:sz w:val="22"/>
-          <w:szCs w:val="22"/>
-          <w:lang w:val="pt-PT"/>
-        </w:rPr>
-        <w:t>actor</w:t>
-      </w:r>
-      <w:proofErr w:type="spellEnd"/>
-      <w:r>
-        <w:rPr>
-          <w:rFonts w:ascii="Garamond" w:hAnsi="Garamond" w:cs="Arial"/>
-          <w:sz w:val="22"/>
-          <w:szCs w:val="22"/>
-          <w:lang w:val="pt-PT"/>
-        </w:rPr>
-        <w:t xml:space="preserve"> irá conter estado que pode ser alterado, mas nunca partilhado com outros </w:t>
-      </w:r>
-      <w:proofErr w:type="spellStart"/>
-      <w:r>
-        <w:rPr>
-          <w:rFonts w:ascii="Garamond" w:hAnsi="Garamond" w:cs="Arial"/>
-          <w:sz w:val="22"/>
-          <w:szCs w:val="22"/>
-          <w:lang w:val="pt-PT"/>
-        </w:rPr>
-        <w:t>actores</w:t>
-      </w:r>
-      <w:proofErr w:type="spellEnd"/>
-      <w:r>
-        <w:rPr>
-          <w:rFonts w:ascii="Garamond" w:hAnsi="Garamond" w:cs="Arial"/>
-          <w:sz w:val="22"/>
-          <w:szCs w:val="22"/>
-          <w:lang w:val="pt-PT"/>
-        </w:rPr>
-        <w:t xml:space="preserve">, podem executar cálculo de novos valores e enviar novas mensagens. </w:t>
-      </w:r>
-    </w:p>
-    <w:p>
-      <w:pPr>
-        <w:rPr>
-          <w:rFonts w:ascii="Garamond" w:hAnsi="Garamond" w:cs="Arial"/>
-          <w:sz w:val="22"/>
-          <w:szCs w:val="22"/>
-          <w:lang w:val="pt-PT"/>
-        </w:rPr>
-      </w:pPr>
-      <w:r>
-        <w:rPr>
-          <w:rFonts w:ascii="Garamond" w:hAnsi="Garamond" w:cs="Arial"/>
-          <w:sz w:val="22"/>
-          <w:szCs w:val="22"/>
-          <w:lang w:val="pt-PT"/>
-        </w:rPr>
-        <w:t xml:space="preserve">Todo o sistema é controlado por um </w:t>
-      </w:r>
-      <w:proofErr w:type="spellStart"/>
-      <w:r>
-        <w:rPr>
-          <w:rFonts w:ascii="Garamond" w:hAnsi="Garamond" w:cs="Arial"/>
-          <w:sz w:val="22"/>
-          <w:szCs w:val="22"/>
-          <w:lang w:val="pt-PT"/>
-        </w:rPr>
-        <w:t>actor</w:t>
-      </w:r>
-      <w:proofErr w:type="spellEnd"/>
-      <w:r>
-        <w:rPr>
-          <w:rFonts w:ascii="Garamond" w:hAnsi="Garamond" w:cs="Arial"/>
-          <w:sz w:val="22"/>
-          <w:szCs w:val="22"/>
-          <w:lang w:val="pt-PT"/>
-        </w:rPr>
-        <w:t xml:space="preserve"> coordenador que envia mensagens para os restantes, aguardando pelas suas respostas. Como as mensagens são imutáveis não existem problemas de sincronização.</w:t>
-      </w:r>
     </w:p>
     <w:p>
       <w:pPr>
@@ -3534,7 +5466,17 @@
           <w:szCs w:val="22"/>
           <w:lang w:val="pt-PT"/>
         </w:rPr>
-        <w:t xml:space="preserve"> não tenham sido de acordo com o esperado.</w:t>
+        <w:t xml:space="preserve"> não </w:t>
+      </w:r>
+      <w:r>
+        <w:rPr>
+          <w:rFonts w:ascii="Garamond" w:hAnsi="Garamond" w:cs="Arial"/>
+          <w:sz w:val="22"/>
+          <w:szCs w:val="22"/>
+          <w:lang w:val="pt-PT"/>
+        </w:rPr>
+        <w:lastRenderedPageBreak/>
+        <w:t>tenham sido de acordo com o esperado.</w:t>
       </w:r>
     </w:p>
     <w:p>
@@ -3566,7 +5508,7 @@
                     <pic:cNvPicPr/>
                   </pic:nvPicPr>
                   <pic:blipFill>
-                    <a:blip r:embed="rId13"/>
+                    <a:blip r:embed="rId16"/>
                     <a:stretch>
                       <a:fillRect/>
                     </a:stretch>
@@ -3612,7 +5554,7 @@
                     <pic:cNvPicPr/>
                   </pic:nvPicPr>
                   <pic:blipFill>
-                    <a:blip r:embed="rId14"/>
+                    <a:blip r:embed="rId17"/>
                     <a:stretch>
                       <a:fillRect/>
                     </a:stretch>
@@ -6785,7 +8727,6 @@
   <w:style w:type="character" w:default="1" w:styleId="Tipodeletrapredefinidodopargrafo">
     <w:name w:val="Default Paragraph Font"/>
     <w:uiPriority w:val="1"/>
-    <w:semiHidden/>
     <w:unhideWhenUsed/>
   </w:style>
   <w:style w:type="table" w:default="1" w:styleId="Tabelanormal">
@@ -8598,7 +10539,7 @@
 </file>
 
 <file path=customXml/itemProps1.xml><?xml version="1.0" encoding="utf-8"?>
-<ds:datastoreItem xmlns:ds="http://schemas.openxmlformats.org/officeDocument/2006/customXml" ds:itemID="{D9A6D393-9F0C-4AB7-A793-C8C04FC744C7}">
+<ds:datastoreItem xmlns:ds="http://schemas.openxmlformats.org/officeDocument/2006/customXml" ds:itemID="{E28D7715-BAA3-48CB-8C2D-7C7C6D95E092}">
   <ds:schemaRefs>
     <ds:schemaRef ds:uri="http://schemas.openxmlformats.org/officeDocument/2006/bibliography"/>
   </ds:schemaRefs>

--- a/Concorrente2/Relatorio_v2.docx
+++ b/Concorrente2/Relatorio_v2.docx
@@ -2057,16 +2057,16 @@
       <w:pPr>
         <w:rPr>
           <w:rFonts w:ascii="Garamond" w:hAnsi="Garamond" w:cs="Arial"/>
-          <w:sz w:val="22"/>
-          <w:szCs w:val="22"/>
-          <w:lang w:val="pt-PT"/>
-        </w:rPr>
-      </w:pPr>
-      <w:r>
-        <w:rPr>
-          <w:rFonts w:ascii="Garamond" w:hAnsi="Garamond" w:cs="Arial"/>
-          <w:sz w:val="22"/>
-          <w:szCs w:val="22"/>
+          <w:sz w:val="32"/>
+          <w:szCs w:val="32"/>
+          <w:lang w:val="pt-PT"/>
+        </w:rPr>
+      </w:pPr>
+      <w:r>
+        <w:rPr>
+          <w:rFonts w:ascii="Garamond" w:hAnsi="Garamond" w:cs="Arial"/>
+          <w:sz w:val="32"/>
+          <w:szCs w:val="32"/>
           <w:u w:val="single"/>
           <w:lang w:val="pt-PT"/>
         </w:rPr>
@@ -2075,8 +2075,8 @@
       <w:r>
         <w:rPr>
           <w:rFonts w:ascii="Garamond" w:hAnsi="Garamond" w:cs="Arial"/>
-          <w:sz w:val="22"/>
-          <w:szCs w:val="22"/>
+          <w:sz w:val="32"/>
+          <w:szCs w:val="32"/>
           <w:lang w:val="pt-PT"/>
         </w:rPr>
         <w:t xml:space="preserve"> </w:t>
@@ -2987,14 +2987,18 @@
       <w:pPr>
         <w:rPr>
           <w:rFonts w:ascii="Garamond" w:hAnsi="Garamond" w:cs="Arial"/>
-          <w:sz w:val="22"/>
-          <w:szCs w:val="22"/>
-          <w:lang w:val="pt-PT"/>
-        </w:rPr>
-      </w:pPr>
-      <w:r>
-        <w:rPr>
-          <w:rFonts w:ascii="Garamond" w:hAnsi="Garamond" w:cs="Arial"/>
+          <w:b/>
+          <w:bCs/>
+          <w:sz w:val="22"/>
+          <w:szCs w:val="22"/>
+          <w:lang w:val="pt-PT"/>
+        </w:rPr>
+      </w:pPr>
+      <w:r>
+        <w:rPr>
+          <w:rFonts w:ascii="Garamond" w:hAnsi="Garamond" w:cs="Arial"/>
+          <w:b/>
+          <w:bCs/>
           <w:sz w:val="22"/>
           <w:szCs w:val="22"/>
         </w:rPr>
@@ -3014,7 +3018,7 @@
                 <wp:effectExtent l="0" t="0" r="0" b="0"/>
                 <wp:wrapTopAndBottom/>
                 <wp:docPr id="6" name="Agrupar 36"/>
-                <wp:cNvGraphicFramePr xmlns:a="http://schemas.openxmlformats.org/drawingml/2006/main"/>
+                <wp:cNvGraphicFramePr/>
                 <a:graphic xmlns:a="http://schemas.openxmlformats.org/drawingml/2006/main">
                   <a:graphicData uri="http://schemas.microsoft.com/office/word/2010/wordprocessingGroup">
                     <wpg:wgp>
@@ -5286,53 +5290,242 @@
       <w:r>
         <w:rPr>
           <w:rFonts w:ascii="Garamond" w:hAnsi="Garamond" w:cs="Arial"/>
+          <w:b/>
+          <w:bCs/>
           <w:sz w:val="22"/>
           <w:szCs w:val="22"/>
           <w:lang w:val="pt-PT"/>
         </w:rPr>
         <w:t>2)</w:t>
       </w:r>
-      <w:bookmarkStart w:id="8" w:name="_GoBack"/>
-      <w:bookmarkEnd w:id="8"/>
     </w:p>
     <w:p>
       <w:pPr>
         <w:rPr>
-          <w:rFonts w:ascii="Garamond" w:hAnsi="Garamond" w:cs="Arial"/>
-          <w:sz w:val="22"/>
-          <w:szCs w:val="22"/>
+          <w:rFonts w:ascii="Courier New" w:hAnsi="Courier New" w:cstheme="minorBidi"/>
+          <w:color w:val="000000"/>
+          <w:kern w:val="24"/>
+          <w:sz w:val="18"/>
+          <w:szCs w:val="18"/>
           <w:lang w:val="pt-PT"/>
         </w:rPr>
       </w:pPr>
     </w:p>
     <w:p>
       <w:pPr>
-        <w:rPr>
-          <w:rFonts w:ascii="Garamond" w:hAnsi="Garamond" w:cs="Arial"/>
-          <w:sz w:val="22"/>
-          <w:szCs w:val="22"/>
-          <w:lang w:val="pt-PT"/>
-        </w:rPr>
-      </w:pPr>
-      <w:r>
-        <w:rPr>
-          <w:rFonts w:ascii="Garamond" w:hAnsi="Garamond" w:cs="Arial"/>
-          <w:sz w:val="22"/>
-          <w:szCs w:val="22"/>
-          <w:lang w:val="pt-PT"/>
-        </w:rPr>
-        <w:t>3)</w:t>
+        <w:jc w:val="left"/>
+        <w:rPr>
+          <w:rFonts w:ascii="Courier New" w:hAnsi="Courier New" w:cstheme="minorBidi"/>
+          <w:color w:val="000000"/>
+          <w:kern w:val="24"/>
+          <w:lang w:val="pt-PT"/>
+        </w:rPr>
+      </w:pPr>
+      <w:r>
+        <w:rPr>
+          <w:rFonts w:ascii="Garamond" w:hAnsi="Garamond" w:cs="Arial"/>
+          <w:sz w:val="22"/>
+          <w:szCs w:val="22"/>
+          <w:lang w:val="pt-PT"/>
+        </w:rPr>
+        <w:t>N</w:t>
+      </w:r>
+      <w:r>
+        <w:rPr>
+          <w:rFonts w:ascii="Garamond" w:hAnsi="Garamond" w:cs="Arial"/>
+          <w:sz w:val="22"/>
+          <w:szCs w:val="22"/>
+          <w:lang w:val="pt-PT"/>
+        </w:rPr>
+        <w:t>-Número de valores a considerar.</w:t>
+      </w:r>
+      <w:r>
+        <w:rPr>
+          <w:rFonts w:ascii="Garamond" w:hAnsi="Garamond" w:cs="Arial"/>
+          <w:sz w:val="22"/>
+          <w:szCs w:val="22"/>
+          <w:lang w:val="pt-PT"/>
+        </w:rPr>
+        <w:br/>
+      </w:r>
+      <w:proofErr w:type="spellStart"/>
+      <w:r>
+        <w:rPr>
+          <w:rFonts w:ascii="Garamond" w:hAnsi="Garamond" w:cs="Arial"/>
+          <w:sz w:val="22"/>
+          <w:szCs w:val="22"/>
+          <w:lang w:val="pt-PT"/>
+        </w:rPr>
+        <w:t>PIcalc</w:t>
+      </w:r>
+      <w:proofErr w:type="spellEnd"/>
+      <w:r>
+        <w:rPr>
+          <w:rFonts w:ascii="Garamond" w:hAnsi="Garamond" w:cs="Arial"/>
+          <w:sz w:val="22"/>
+          <w:szCs w:val="22"/>
+          <w:lang w:val="pt-PT"/>
+        </w:rPr>
+        <w:t xml:space="preserve"> </w:t>
+      </w:r>
+      <w:r>
+        <w:rPr>
+          <w:rFonts w:ascii="Garamond" w:hAnsi="Garamond" w:cs="Arial"/>
+          <w:sz w:val="22"/>
+          <w:szCs w:val="22"/>
+          <w:lang w:val="pt-PT"/>
+        </w:rPr>
+        <w:t>-</w:t>
+      </w:r>
+      <w:r>
+        <w:rPr>
+          <w:rFonts w:ascii="Garamond" w:hAnsi="Garamond" w:cs="Arial"/>
+          <w:sz w:val="22"/>
+          <w:szCs w:val="22"/>
+          <w:lang w:val="pt-PT"/>
+        </w:rPr>
+        <w:t>Actor</w:t>
+      </w:r>
+      <w:r>
+        <w:rPr>
+          <w:rFonts w:ascii="Garamond" w:hAnsi="Garamond" w:cs="Arial"/>
+          <w:sz w:val="22"/>
+          <w:szCs w:val="22"/>
+          <w:lang w:val="pt-PT"/>
+        </w:rPr>
+        <w:t>.</w:t>
+      </w:r>
+      <w:r>
+        <w:rPr>
+          <w:rFonts w:ascii="Garamond" w:hAnsi="Garamond" w:cs="Arial"/>
+          <w:sz w:val="22"/>
+          <w:szCs w:val="22"/>
+          <w:lang w:val="pt-PT"/>
+        </w:rPr>
+        <w:br/>
+      </w:r>
+      <w:r>
+        <w:rPr>
+          <w:rFonts w:ascii="Garamond" w:hAnsi="Garamond" w:cs="Arial"/>
+          <w:sz w:val="22"/>
+          <w:szCs w:val="22"/>
+          <w:lang w:val="pt-PT"/>
+        </w:rPr>
+        <w:t xml:space="preserve">i </w:t>
+      </w:r>
+      <w:r>
+        <w:rPr>
+          <w:rFonts w:ascii="Garamond" w:hAnsi="Garamond" w:cs="Arial"/>
+          <w:sz w:val="22"/>
+          <w:szCs w:val="22"/>
+          <w:lang w:val="pt-PT"/>
+        </w:rPr>
+        <w:t>– Valor da</w:t>
+      </w:r>
+      <w:r>
+        <w:rPr>
+          <w:rFonts w:ascii="Garamond" w:hAnsi="Garamond" w:cs="Arial"/>
+          <w:sz w:val="22"/>
+          <w:szCs w:val="22"/>
+          <w:lang w:val="pt-PT"/>
+        </w:rPr>
+        <w:t xml:space="preserve"> interação de 0 a X</w:t>
+      </w:r>
+      <w:r>
+        <w:rPr>
+          <w:rFonts w:ascii="Garamond" w:hAnsi="Garamond" w:cs="Arial"/>
+          <w:sz w:val="22"/>
+          <w:szCs w:val="22"/>
+          <w:lang w:val="pt-PT"/>
+        </w:rPr>
+        <w:t>(N)</w:t>
+      </w:r>
+      <w:r>
+        <w:rPr>
+          <w:rFonts w:ascii="Garamond" w:hAnsi="Garamond" w:cs="Arial"/>
+          <w:sz w:val="22"/>
+          <w:szCs w:val="22"/>
+          <w:lang w:val="pt-PT"/>
+        </w:rPr>
+        <w:t>.</w:t>
+      </w:r>
+      <w:r>
+        <w:rPr>
+          <w:rFonts w:ascii="Garamond" w:hAnsi="Garamond" w:cs="Arial"/>
+          <w:sz w:val="22"/>
+          <w:szCs w:val="22"/>
+          <w:lang w:val="pt-PT"/>
+        </w:rPr>
+        <w:br/>
+      </w:r>
+      <w:r>
+        <w:rPr>
+          <w:rFonts w:ascii="Garamond" w:hAnsi="Garamond" w:cs="Arial"/>
+          <w:sz w:val="22"/>
+          <w:szCs w:val="22"/>
+          <w:lang w:val="pt-PT"/>
+        </w:rPr>
+        <w:t>f</w:t>
+      </w:r>
+      <w:r>
+        <w:rPr>
+          <w:rFonts w:ascii="Garamond" w:hAnsi="Garamond" w:cs="Arial"/>
+          <w:sz w:val="22"/>
+          <w:szCs w:val="22"/>
+          <w:lang w:val="pt-PT"/>
+        </w:rPr>
+        <w:t xml:space="preserve"> – Valor calculado de cada Actor.</w:t>
+      </w:r>
+      <w:r>
+        <w:rPr>
+          <w:rFonts w:ascii="Garamond" w:hAnsi="Garamond" w:cs="Arial"/>
+          <w:sz w:val="22"/>
+          <w:szCs w:val="22"/>
+          <w:lang w:val="pt-PT"/>
+        </w:rPr>
+        <w:br/>
+      </w:r>
+      <w:r>
+        <w:rPr>
+          <w:rFonts w:ascii="Garamond" w:hAnsi="Garamond" w:cs="Arial"/>
+          <w:sz w:val="22"/>
+          <w:szCs w:val="22"/>
+          <w:lang w:val="pt-PT"/>
+        </w:rPr>
+        <w:t>pi</w:t>
+      </w:r>
+      <w:r>
+        <w:rPr>
+          <w:rFonts w:ascii="Garamond" w:hAnsi="Garamond" w:cs="Arial"/>
+          <w:sz w:val="22"/>
+          <w:szCs w:val="22"/>
+          <w:lang w:val="pt-PT"/>
+        </w:rPr>
+        <w:t xml:space="preserve"> – Valor final de PI.</w:t>
       </w:r>
     </w:p>
     <w:p>
       <w:pPr>
         <w:rPr>
           <w:rFonts w:ascii="Garamond" w:hAnsi="Garamond" w:cs="Arial"/>
-          <w:sz w:val="22"/>
-          <w:szCs w:val="22"/>
-          <w:lang w:val="pt-PT"/>
-        </w:rPr>
-      </w:pPr>
+          <w:b/>
+          <w:bCs/>
+          <w:sz w:val="22"/>
+          <w:szCs w:val="22"/>
+          <w:lang w:val="pt-PT"/>
+        </w:rPr>
+      </w:pPr>
+      <w:r>
+        <w:rPr>
+          <w:rFonts w:ascii="Garamond" w:hAnsi="Garamond" w:cs="Arial"/>
+          <w:b/>
+          <w:bCs/>
+          <w:sz w:val="22"/>
+          <w:szCs w:val="22"/>
+          <w:lang w:val="pt-PT"/>
+        </w:rPr>
+        <w:t>3)</w:t>
+      </w:r>
     </w:p>
     <w:p>
       <w:pPr>
@@ -5350,7 +5543,67 @@
           <w:szCs w:val="22"/>
           <w:lang w:val="pt-PT"/>
         </w:rPr>
-        <w:t>4)</w:t>
+        <w:t xml:space="preserve">O </w:t>
+      </w:r>
+      <w:proofErr w:type="spellStart"/>
+      <w:r>
+        <w:rPr>
+          <w:rFonts w:ascii="Garamond" w:hAnsi="Garamond" w:cs="Arial"/>
+          <w:sz w:val="22"/>
+          <w:szCs w:val="22"/>
+          <w:lang w:val="pt-PT"/>
+        </w:rPr>
+        <w:t>Main</w:t>
+      </w:r>
+      <w:proofErr w:type="spellEnd"/>
+      <w:r>
+        <w:rPr>
+          <w:rFonts w:ascii="Garamond" w:hAnsi="Garamond" w:cs="Arial"/>
+          <w:sz w:val="22"/>
+          <w:szCs w:val="22"/>
+          <w:lang w:val="pt-PT"/>
+        </w:rPr>
+        <w:t xml:space="preserve"> após dar </w:t>
+      </w:r>
+      <w:proofErr w:type="spellStart"/>
+      <w:r>
+        <w:rPr>
+          <w:rFonts w:ascii="Garamond" w:hAnsi="Garamond" w:cs="Arial"/>
+          <w:sz w:val="22"/>
+          <w:szCs w:val="22"/>
+          <w:lang w:val="pt-PT"/>
+        </w:rPr>
+        <w:t>order</w:t>
+      </w:r>
+      <w:proofErr w:type="spellEnd"/>
+      <w:r>
+        <w:rPr>
+          <w:rFonts w:ascii="Garamond" w:hAnsi="Garamond" w:cs="Arial"/>
+          <w:sz w:val="22"/>
+          <w:szCs w:val="22"/>
+          <w:lang w:val="pt-PT"/>
+        </w:rPr>
+        <w:t xml:space="preserve"> de início ao coordenador, este envia a mensagem para cada </w:t>
+      </w:r>
+      <w:proofErr w:type="spellStart"/>
+      <w:r>
+        <w:rPr>
+          <w:rFonts w:ascii="Garamond" w:hAnsi="Garamond" w:cs="Arial"/>
+          <w:sz w:val="22"/>
+          <w:szCs w:val="22"/>
+          <w:lang w:val="pt-PT"/>
+        </w:rPr>
+        <w:t>actor</w:t>
+      </w:r>
+      <w:proofErr w:type="spellEnd"/>
+      <w:r>
+        <w:rPr>
+          <w:rFonts w:ascii="Garamond" w:hAnsi="Garamond" w:cs="Arial"/>
+          <w:sz w:val="22"/>
+          <w:szCs w:val="22"/>
+          <w:lang w:val="pt-PT"/>
+        </w:rPr>
+        <w:t xml:space="preserve"> calcular a sua parte do código identificada como concorrente, identificado a vermelho:</w:t>
       </w:r>
     </w:p>
     <w:p>
@@ -5362,141 +5615,23 @@
           <w:lang w:val="pt-PT"/>
         </w:rPr>
       </w:pPr>
-    </w:p>
-    <w:p>
-      <w:pPr>
-        <w:pStyle w:val="Ttulo"/>
-        <w:jc w:val="both"/>
-        <w:rPr>
-          <w:lang w:val="pt-PT"/>
-        </w:rPr>
-      </w:pPr>
-      <w:bookmarkStart w:id="9" w:name="_Toc11705469"/>
-      <w:r>
-        <w:rPr>
-          <w:lang w:val="pt-PT"/>
-        </w:rPr>
-        <w:t>3</w:t>
-      </w:r>
-      <w:r>
-        <w:rPr>
-          <w:lang w:val="pt-PT"/>
-        </w:rPr>
-        <w:t>. Conclusões</w:t>
-      </w:r>
-      <w:bookmarkEnd w:id="9"/>
-    </w:p>
-    <w:p>
-      <w:pPr>
-        <w:jc w:val="left"/>
-        <w:rPr>
-          <w:rFonts w:ascii="Garamond" w:hAnsi="Garamond" w:cs="Arial"/>
-          <w:sz w:val="22"/>
-          <w:szCs w:val="22"/>
-          <w:lang w:val="pt-PT"/>
-        </w:rPr>
-      </w:pPr>
-      <w:r>
-        <w:rPr>
-          <w:rFonts w:ascii="Garamond" w:hAnsi="Garamond" w:cs="Arial"/>
-          <w:sz w:val="22"/>
-          <w:szCs w:val="22"/>
-          <w:lang w:val="pt-PT"/>
-        </w:rPr>
-        <w:t xml:space="preserve">Com este trabalho conseguimos </w:t>
-      </w:r>
-      <w:r>
-        <w:rPr>
-          <w:rFonts w:ascii="Garamond" w:hAnsi="Garamond" w:cs="Arial"/>
-          <w:sz w:val="22"/>
-          <w:szCs w:val="22"/>
-          <w:lang w:val="pt-PT"/>
-        </w:rPr>
-        <w:t xml:space="preserve">aplicar os conhecimentos adquiridos </w:t>
-      </w:r>
-      <w:r>
-        <w:rPr>
-          <w:rFonts w:ascii="Garamond" w:hAnsi="Garamond" w:cs="Arial"/>
-          <w:sz w:val="22"/>
-          <w:szCs w:val="22"/>
-          <w:lang w:val="pt-PT"/>
-        </w:rPr>
-        <w:t>na unidade</w:t>
-      </w:r>
-      <w:r>
-        <w:rPr>
-          <w:rFonts w:ascii="Garamond" w:hAnsi="Garamond" w:cs="Arial"/>
-          <w:sz w:val="22"/>
-          <w:szCs w:val="22"/>
-          <w:lang w:val="pt-PT"/>
-        </w:rPr>
-        <w:t xml:space="preserve"> curricular </w:t>
-      </w:r>
-      <w:r>
-        <w:rPr>
-          <w:rFonts w:ascii="Garamond" w:hAnsi="Garamond" w:cs="Arial"/>
-          <w:sz w:val="22"/>
-          <w:szCs w:val="22"/>
-          <w:lang w:val="pt-PT"/>
-        </w:rPr>
-        <w:t>Programação Concorrente e Distribuída</w:t>
-      </w:r>
-      <w:r>
-        <w:rPr>
-          <w:rFonts w:ascii="Garamond" w:hAnsi="Garamond" w:cs="Arial"/>
-          <w:sz w:val="22"/>
-          <w:szCs w:val="22"/>
-          <w:lang w:val="pt-PT"/>
-        </w:rPr>
-        <w:t xml:space="preserve">, é com muito prazer do grupo que conseguimos concluir todas as etapas apresentadas pelo docente neste trabalho, foi com pena nossa de que alguns </w:t>
-      </w:r>
-      <w:r>
-        <w:rPr>
-          <w:rFonts w:ascii="Garamond" w:hAnsi="Garamond" w:cs="Arial"/>
-          <w:sz w:val="22"/>
-          <w:szCs w:val="22"/>
-          <w:lang w:val="pt-PT"/>
-        </w:rPr>
-        <w:t>dos resultados obtidos</w:t>
-      </w:r>
-      <w:r>
-        <w:rPr>
-          <w:rFonts w:ascii="Garamond" w:hAnsi="Garamond" w:cs="Arial"/>
-          <w:sz w:val="22"/>
-          <w:szCs w:val="22"/>
-          <w:lang w:val="pt-PT"/>
-        </w:rPr>
-        <w:t xml:space="preserve"> não </w:t>
-      </w:r>
-      <w:r>
-        <w:rPr>
-          <w:rFonts w:ascii="Garamond" w:hAnsi="Garamond" w:cs="Arial"/>
-          <w:sz w:val="22"/>
-          <w:szCs w:val="22"/>
+      <w:r>
+        <w:rPr>
+          <w:noProof/>
           <w:lang w:val="pt-PT"/>
         </w:rPr>
         <w:lastRenderedPageBreak/>
-        <w:t>tenham sido de acordo com o esperado.</w:t>
-      </w:r>
-    </w:p>
-    <w:p>
-      <w:pPr>
-        <w:rPr>
-          <w:rFonts w:ascii="Garamond" w:hAnsi="Garamond" w:cs="Arial"/>
-          <w:sz w:val="22"/>
-          <w:szCs w:val="22"/>
-          <w:lang w:val="pt-PT"/>
-        </w:rPr>
-      </w:pPr>
+        <w:t xml:space="preserve"> </w:t>
+      </w:r>
       <w:r>
         <w:rPr>
           <w:noProof/>
         </w:rPr>
         <w:drawing>
-          <wp:inline distT="0" distB="0" distL="0" distR="0" wp14:anchorId="77F74E8F" wp14:editId="15098401">
-            <wp:extent cx="2044700" cy="1678485"/>
+          <wp:inline distT="0" distB="0" distL="0" distR="0" wp14:anchorId="75140AA8" wp14:editId="5B34D9B1">
+            <wp:extent cx="2692400" cy="612905"/>
             <wp:effectExtent l="0" t="0" r="0" b="0"/>
-            <wp:docPr id="2" name="Imagem 2"/>
+            <wp:docPr id="4" name="Imagem 4"/>
             <wp:cNvGraphicFramePr>
               <a:graphicFrameLocks xmlns:a="http://schemas.openxmlformats.org/drawingml/2006/main" noChangeAspect="1"/>
             </wp:cNvGraphicFramePr>
@@ -5516,6 +5651,506 @@
                   <pic:spPr>
                     <a:xfrm>
                       <a:off x="0" y="0"/>
+                      <a:ext cx="2773868" cy="631451"/>
+                    </a:xfrm>
+                    <a:prstGeom prst="rect">
+                      <a:avLst/>
+                    </a:prstGeom>
+                  </pic:spPr>
+                </pic:pic>
+              </a:graphicData>
+            </a:graphic>
+          </wp:inline>
+        </w:drawing>
+      </w:r>
+    </w:p>
+    <w:p>
+      <w:pPr>
+        <w:rPr>
+          <w:rFonts w:ascii="Garamond" w:hAnsi="Garamond" w:cs="Arial"/>
+          <w:sz w:val="22"/>
+          <w:szCs w:val="22"/>
+          <w:lang w:val="pt-PT"/>
+        </w:rPr>
+      </w:pPr>
+      <w:r>
+        <w:rPr>
+          <w:rFonts w:ascii="Garamond" w:hAnsi="Garamond" w:cs="Arial"/>
+          <w:sz w:val="22"/>
+          <w:szCs w:val="22"/>
+          <w:lang w:val="pt-PT"/>
+        </w:rPr>
+        <w:t xml:space="preserve">À medida que terminam o cálculo é enviado ao coordenador o resultado e este trata de agrupar o resultado, e apresentar o </w:t>
+      </w:r>
+      <w:proofErr w:type="gramStart"/>
+      <w:r>
+        <w:rPr>
+          <w:rFonts w:ascii="Garamond" w:hAnsi="Garamond" w:cs="Arial"/>
+          <w:sz w:val="22"/>
+          <w:szCs w:val="22"/>
+          <w:lang w:val="pt-PT"/>
+        </w:rPr>
+        <w:t>resultado final</w:t>
+      </w:r>
+      <w:proofErr w:type="gramEnd"/>
+      <w:r>
+        <w:rPr>
+          <w:rFonts w:ascii="Garamond" w:hAnsi="Garamond" w:cs="Arial"/>
+          <w:sz w:val="22"/>
+          <w:szCs w:val="22"/>
+          <w:lang w:val="pt-PT"/>
+        </w:rPr>
+        <w:t>.</w:t>
+      </w:r>
+    </w:p>
+    <w:p>
+      <w:pPr>
+        <w:rPr>
+          <w:rFonts w:ascii="Garamond" w:hAnsi="Garamond" w:cs="Arial"/>
+          <w:b/>
+          <w:bCs/>
+          <w:sz w:val="22"/>
+          <w:szCs w:val="22"/>
+          <w:lang w:val="pt-PT"/>
+        </w:rPr>
+      </w:pPr>
+      <w:r>
+        <w:rPr>
+          <w:rFonts w:ascii="Garamond" w:hAnsi="Garamond" w:cs="Arial"/>
+          <w:b/>
+          <w:bCs/>
+          <w:sz w:val="22"/>
+          <w:szCs w:val="22"/>
+          <w:lang w:val="pt-PT"/>
+        </w:rPr>
+        <w:t>4)</w:t>
+      </w:r>
+    </w:p>
+    <w:p>
+      <w:pPr>
+        <w:rPr>
+          <w:rFonts w:ascii="Garamond" w:hAnsi="Garamond" w:cs="Arial"/>
+          <w:sz w:val="22"/>
+          <w:szCs w:val="22"/>
+          <w:lang w:val="pt-PT"/>
+        </w:rPr>
+      </w:pPr>
+      <w:r>
+        <w:rPr>
+          <w:rFonts w:ascii="Garamond" w:hAnsi="Garamond" w:cs="Arial"/>
+          <w:sz w:val="22"/>
+          <w:szCs w:val="22"/>
+          <w:lang w:val="pt-PT"/>
+        </w:rPr>
+        <w:t xml:space="preserve">O </w:t>
+      </w:r>
+      <w:proofErr w:type="spellStart"/>
+      <w:r>
+        <w:rPr>
+          <w:rFonts w:ascii="Garamond" w:hAnsi="Garamond" w:cs="Arial"/>
+          <w:sz w:val="22"/>
+          <w:szCs w:val="22"/>
+          <w:lang w:val="pt-PT"/>
+        </w:rPr>
+        <w:t>Main</w:t>
+      </w:r>
+      <w:proofErr w:type="spellEnd"/>
+      <w:r>
+        <w:rPr>
+          <w:rFonts w:ascii="Garamond" w:hAnsi="Garamond" w:cs="Arial"/>
+          <w:sz w:val="22"/>
+          <w:szCs w:val="22"/>
+          <w:lang w:val="pt-PT"/>
+        </w:rPr>
+        <w:t xml:space="preserve"> é a função que permite inicializar o processo importante para instanciar os </w:t>
+      </w:r>
+      <w:proofErr w:type="spellStart"/>
+      <w:r>
+        <w:rPr>
+          <w:rFonts w:ascii="Garamond" w:hAnsi="Garamond" w:cs="Arial"/>
+          <w:sz w:val="22"/>
+          <w:szCs w:val="22"/>
+          <w:lang w:val="pt-PT"/>
+        </w:rPr>
+        <w:t>actores</w:t>
+      </w:r>
+      <w:proofErr w:type="spellEnd"/>
+      <w:r>
+        <w:rPr>
+          <w:rFonts w:ascii="Garamond" w:hAnsi="Garamond" w:cs="Arial"/>
+          <w:sz w:val="22"/>
+          <w:szCs w:val="22"/>
+          <w:lang w:val="pt-PT"/>
+        </w:rPr>
+        <w:t xml:space="preserve"> envolvidos e passar a variável de entrada.</w:t>
+      </w:r>
+    </w:p>
+    <w:p>
+      <w:pPr>
+        <w:rPr>
+          <w:rFonts w:ascii="Garamond" w:hAnsi="Garamond" w:cs="Arial"/>
+          <w:sz w:val="22"/>
+          <w:szCs w:val="22"/>
+          <w:lang w:val="pt-PT"/>
+        </w:rPr>
+      </w:pPr>
+      <w:r>
+        <w:rPr>
+          <w:rFonts w:ascii="Garamond" w:hAnsi="Garamond" w:cs="Arial"/>
+          <w:sz w:val="22"/>
+          <w:szCs w:val="22"/>
+          <w:lang w:val="pt-PT"/>
+        </w:rPr>
+        <w:t xml:space="preserve">Após terminar o processamento o coordenador envia mensagem ao </w:t>
+      </w:r>
+      <w:proofErr w:type="spellStart"/>
+      <w:r>
+        <w:rPr>
+          <w:rFonts w:ascii="Garamond" w:hAnsi="Garamond" w:cs="Arial"/>
+          <w:sz w:val="22"/>
+          <w:szCs w:val="22"/>
+          <w:lang w:val="pt-PT"/>
+        </w:rPr>
+        <w:t>Main</w:t>
+      </w:r>
+      <w:proofErr w:type="spellEnd"/>
+      <w:r>
+        <w:rPr>
+          <w:rFonts w:ascii="Garamond" w:hAnsi="Garamond" w:cs="Arial"/>
+          <w:sz w:val="22"/>
+          <w:szCs w:val="22"/>
+          <w:lang w:val="pt-PT"/>
+        </w:rPr>
+        <w:t xml:space="preserve"> que dará depois como contruída o programa.</w:t>
+      </w:r>
+    </w:p>
+    <w:p>
+      <w:pPr>
+        <w:rPr>
+          <w:rFonts w:ascii="Garamond" w:hAnsi="Garamond" w:cs="Arial"/>
+          <w:sz w:val="22"/>
+          <w:szCs w:val="22"/>
+          <w:lang w:val="pt-PT"/>
+        </w:rPr>
+      </w:pPr>
+      <w:bookmarkStart w:id="8" w:name="_GoBack"/>
+      <w:bookmarkEnd w:id="8"/>
+    </w:p>
+    <w:p>
+      <w:pPr>
+        <w:pStyle w:val="Ttulo"/>
+        <w:jc w:val="both"/>
+        <w:rPr>
+          <w:lang w:val="pt-PT"/>
+        </w:rPr>
+      </w:pPr>
+      <w:bookmarkStart w:id="9" w:name="_Toc11705469"/>
+      <w:r>
+        <w:rPr>
+          <w:lang w:val="pt-PT"/>
+        </w:rPr>
+        <w:t>3</w:t>
+      </w:r>
+      <w:r>
+        <w:rPr>
+          <w:lang w:val="pt-PT"/>
+        </w:rPr>
+        <w:t>. Conclusões</w:t>
+      </w:r>
+      <w:bookmarkEnd w:id="9"/>
+    </w:p>
+    <w:p>
+      <w:pPr>
+        <w:jc w:val="left"/>
+        <w:rPr>
+          <w:rFonts w:ascii="Garamond" w:hAnsi="Garamond" w:cs="Arial"/>
+          <w:sz w:val="22"/>
+          <w:szCs w:val="22"/>
+          <w:lang w:val="pt-PT"/>
+        </w:rPr>
+      </w:pPr>
+      <w:r>
+        <w:rPr>
+          <w:rFonts w:ascii="Garamond" w:hAnsi="Garamond" w:cs="Arial"/>
+          <w:sz w:val="22"/>
+          <w:szCs w:val="22"/>
+          <w:lang w:val="pt-PT"/>
+        </w:rPr>
+        <w:t xml:space="preserve">Com este trabalho conseguimos </w:t>
+      </w:r>
+      <w:r>
+        <w:rPr>
+          <w:rFonts w:ascii="Garamond" w:hAnsi="Garamond" w:cs="Arial"/>
+          <w:sz w:val="22"/>
+          <w:szCs w:val="22"/>
+          <w:lang w:val="pt-PT"/>
+        </w:rPr>
+        <w:t xml:space="preserve">aplicar os conhecimentos adquiridos </w:t>
+      </w:r>
+      <w:r>
+        <w:rPr>
+          <w:rFonts w:ascii="Garamond" w:hAnsi="Garamond" w:cs="Arial"/>
+          <w:sz w:val="22"/>
+          <w:szCs w:val="22"/>
+          <w:lang w:val="pt-PT"/>
+        </w:rPr>
+        <w:t>na unidade</w:t>
+      </w:r>
+      <w:r>
+        <w:rPr>
+          <w:rFonts w:ascii="Garamond" w:hAnsi="Garamond" w:cs="Arial"/>
+          <w:sz w:val="22"/>
+          <w:szCs w:val="22"/>
+          <w:lang w:val="pt-PT"/>
+        </w:rPr>
+        <w:t xml:space="preserve"> curricular </w:t>
+      </w:r>
+      <w:r>
+        <w:rPr>
+          <w:rFonts w:ascii="Garamond" w:hAnsi="Garamond" w:cs="Arial"/>
+          <w:sz w:val="22"/>
+          <w:szCs w:val="22"/>
+          <w:lang w:val="pt-PT"/>
+        </w:rPr>
+        <w:t>Programação Concorrente e Distribuída</w:t>
+      </w:r>
+      <w:r>
+        <w:rPr>
+          <w:rFonts w:ascii="Garamond" w:hAnsi="Garamond" w:cs="Arial"/>
+          <w:sz w:val="22"/>
+          <w:szCs w:val="22"/>
+          <w:lang w:val="pt-PT"/>
+        </w:rPr>
+        <w:t>, é com muito prazer do grupo que conseguimos concluir todas as etapas apresentadas pelo docente neste trabalho</w:t>
+      </w:r>
+      <w:r>
+        <w:rPr>
+          <w:rFonts w:ascii="Garamond" w:hAnsi="Garamond" w:cs="Arial"/>
+          <w:sz w:val="22"/>
+          <w:szCs w:val="22"/>
+          <w:lang w:val="pt-PT"/>
+        </w:rPr>
+        <w:t>.</w:t>
+      </w:r>
+    </w:p>
+    <w:p>
+      <w:pPr>
+        <w:jc w:val="left"/>
+        <w:rPr>
+          <w:rFonts w:ascii="Garamond" w:hAnsi="Garamond" w:cs="Arial"/>
+          <w:sz w:val="22"/>
+          <w:szCs w:val="22"/>
+          <w:lang w:val="pt-PT"/>
+        </w:rPr>
+      </w:pPr>
+      <w:r>
+        <w:rPr>
+          <w:rFonts w:ascii="Garamond" w:hAnsi="Garamond" w:cs="Arial"/>
+          <w:sz w:val="22"/>
+          <w:szCs w:val="22"/>
+          <w:lang w:val="pt-PT"/>
+        </w:rPr>
+        <w:t xml:space="preserve"> No método </w:t>
+      </w:r>
+      <w:r>
+        <w:rPr>
+          <w:rFonts w:ascii="Garamond" w:hAnsi="Garamond" w:cs="Arial"/>
+          <w:sz w:val="22"/>
+          <w:szCs w:val="22"/>
+          <w:lang w:val="pt-PT"/>
+        </w:rPr>
+        <w:t>Gregory-Leibniz</w:t>
+      </w:r>
+      <w:r>
+        <w:rPr>
+          <w:rFonts w:ascii="Garamond" w:hAnsi="Garamond" w:cs="Arial"/>
+          <w:sz w:val="22"/>
+          <w:szCs w:val="22"/>
+          <w:lang w:val="pt-PT"/>
+        </w:rPr>
+        <w:t xml:space="preserve"> como trabalho futuro, no caso de dar como entrada um grande número, e uma vez que o cálculo individual de cada </w:t>
+      </w:r>
+      <w:proofErr w:type="spellStart"/>
+      <w:r>
+        <w:rPr>
+          <w:rFonts w:ascii="Garamond" w:hAnsi="Garamond" w:cs="Arial"/>
+          <w:sz w:val="22"/>
+          <w:szCs w:val="22"/>
+          <w:lang w:val="pt-PT"/>
+        </w:rPr>
+        <w:t>actor</w:t>
+      </w:r>
+      <w:proofErr w:type="spellEnd"/>
+      <w:r>
+        <w:rPr>
+          <w:rFonts w:ascii="Garamond" w:hAnsi="Garamond" w:cs="Arial"/>
+          <w:sz w:val="22"/>
+          <w:szCs w:val="22"/>
+          <w:lang w:val="pt-PT"/>
+        </w:rPr>
+        <w:t xml:space="preserve"> é </w:t>
+      </w:r>
+      <w:proofErr w:type="gramStart"/>
+      <w:r>
+        <w:rPr>
+          <w:rFonts w:ascii="Garamond" w:hAnsi="Garamond" w:cs="Arial"/>
+          <w:sz w:val="22"/>
+          <w:szCs w:val="22"/>
+          <w:lang w:val="pt-PT"/>
+        </w:rPr>
+        <w:t>rápida,  parte</w:t>
+      </w:r>
+      <w:proofErr w:type="gramEnd"/>
+      <w:r>
+        <w:rPr>
+          <w:rFonts w:ascii="Garamond" w:hAnsi="Garamond" w:cs="Arial"/>
+          <w:sz w:val="22"/>
+          <w:szCs w:val="22"/>
+          <w:lang w:val="pt-PT"/>
+        </w:rPr>
+        <w:t xml:space="preserve"> do tempo final de processamento fica à responsabilidade do coordenador deve tratar para somar todos os resultados. Seria possível atribuir um range a cada </w:t>
+      </w:r>
+      <w:proofErr w:type="spellStart"/>
+      <w:r>
+        <w:rPr>
+          <w:rFonts w:ascii="Garamond" w:hAnsi="Garamond" w:cs="Arial"/>
+          <w:sz w:val="22"/>
+          <w:szCs w:val="22"/>
+          <w:lang w:val="pt-PT"/>
+        </w:rPr>
+        <w:t>actor</w:t>
+      </w:r>
+      <w:proofErr w:type="spellEnd"/>
+      <w:r>
+        <w:rPr>
+          <w:rFonts w:ascii="Garamond" w:hAnsi="Garamond" w:cs="Arial"/>
+          <w:sz w:val="22"/>
+          <w:szCs w:val="22"/>
+          <w:lang w:val="pt-PT"/>
+        </w:rPr>
+        <w:t xml:space="preserve"> antes de devolver o resultado.</w:t>
+      </w:r>
+    </w:p>
+    <w:p>
+      <w:pPr>
+        <w:jc w:val="left"/>
+        <w:rPr>
+          <w:rFonts w:ascii="Garamond" w:hAnsi="Garamond" w:cs="Arial"/>
+          <w:sz w:val="22"/>
+          <w:szCs w:val="22"/>
+          <w:lang w:val="pt-PT"/>
+        </w:rPr>
+      </w:pPr>
+      <w:r>
+        <w:rPr>
+          <w:rFonts w:ascii="Garamond" w:hAnsi="Garamond" w:cs="Arial"/>
+          <w:sz w:val="22"/>
+          <w:szCs w:val="22"/>
+          <w:lang w:val="pt-PT"/>
+        </w:rPr>
+        <w:t xml:space="preserve">Em trabalho futuro fica por explorar a implementação de supervisão de </w:t>
+      </w:r>
+      <w:proofErr w:type="spellStart"/>
+      <w:r>
+        <w:rPr>
+          <w:rFonts w:ascii="Garamond" w:hAnsi="Garamond" w:cs="Arial"/>
+          <w:sz w:val="22"/>
+          <w:szCs w:val="22"/>
+          <w:lang w:val="pt-PT"/>
+        </w:rPr>
+        <w:t>actores</w:t>
+      </w:r>
+      <w:proofErr w:type="spellEnd"/>
+      <w:r>
+        <w:rPr>
+          <w:rFonts w:ascii="Garamond" w:hAnsi="Garamond" w:cs="Arial"/>
+          <w:sz w:val="22"/>
+          <w:szCs w:val="22"/>
+          <w:lang w:val="pt-PT"/>
+        </w:rPr>
+        <w:t xml:space="preserve">, para garantir a solidez de código em caso de falha, com operações interessantes como </w:t>
+      </w:r>
+      <w:proofErr w:type="spellStart"/>
+      <w:proofErr w:type="gramStart"/>
+      <w:r>
+        <w:rPr>
+          <w:rFonts w:ascii="Garamond" w:hAnsi="Garamond" w:cs="Arial"/>
+          <w:sz w:val="22"/>
+          <w:szCs w:val="22"/>
+          <w:lang w:val="pt-PT"/>
+        </w:rPr>
+        <w:t>restart,stop</w:t>
+      </w:r>
+      <w:proofErr w:type="spellEnd"/>
+      <w:proofErr w:type="gramEnd"/>
+      <w:r>
+        <w:rPr>
+          <w:rFonts w:ascii="Garamond" w:hAnsi="Garamond" w:cs="Arial"/>
+          <w:sz w:val="22"/>
+          <w:szCs w:val="22"/>
+          <w:lang w:val="pt-PT"/>
+        </w:rPr>
+        <w:t xml:space="preserve"> e resume de </w:t>
+      </w:r>
+      <w:proofErr w:type="spellStart"/>
+      <w:r>
+        <w:rPr>
+          <w:rFonts w:ascii="Garamond" w:hAnsi="Garamond" w:cs="Arial"/>
+          <w:sz w:val="22"/>
+          <w:szCs w:val="22"/>
+          <w:lang w:val="pt-PT"/>
+        </w:rPr>
+        <w:t>actores</w:t>
+      </w:r>
+      <w:proofErr w:type="spellEnd"/>
+      <w:r>
+        <w:rPr>
+          <w:rFonts w:ascii="Garamond" w:hAnsi="Garamond" w:cs="Arial"/>
+          <w:sz w:val="22"/>
+          <w:szCs w:val="22"/>
+          <w:lang w:val="pt-PT"/>
+        </w:rPr>
+        <w:t>.</w:t>
+      </w:r>
+    </w:p>
+    <w:p>
+      <w:pPr>
+        <w:jc w:val="center"/>
+        <w:rPr>
+          <w:rFonts w:ascii="Garamond" w:hAnsi="Garamond" w:cs="Arial"/>
+          <w:sz w:val="22"/>
+          <w:szCs w:val="22"/>
+          <w:lang w:val="pt-PT"/>
+        </w:rPr>
+      </w:pPr>
+      <w:r>
+        <w:rPr>
+          <w:noProof/>
+        </w:rPr>
+        <w:drawing>
+          <wp:inline distT="0" distB="0" distL="0" distR="0" wp14:anchorId="77F74E8F" wp14:editId="15098401">
+            <wp:extent cx="2044700" cy="1678485"/>
+            <wp:effectExtent l="0" t="0" r="0" b="0"/>
+            <wp:docPr id="2" name="Imagem 2"/>
+            <wp:cNvGraphicFramePr>
+              <a:graphicFrameLocks xmlns:a="http://schemas.openxmlformats.org/drawingml/2006/main" noChangeAspect="1"/>
+            </wp:cNvGraphicFramePr>
+            <a:graphic xmlns:a="http://schemas.openxmlformats.org/drawingml/2006/main">
+              <a:graphicData uri="http://schemas.openxmlformats.org/drawingml/2006/picture">
+                <pic:pic xmlns:pic="http://schemas.openxmlformats.org/drawingml/2006/picture">
+                  <pic:nvPicPr>
+                    <pic:cNvPr id="1" name=""/>
+                    <pic:cNvPicPr/>
+                  </pic:nvPicPr>
+                  <pic:blipFill>
+                    <a:blip r:embed="rId17"/>
+                    <a:stretch>
+                      <a:fillRect/>
+                    </a:stretch>
+                  </pic:blipFill>
+                  <pic:spPr>
+                    <a:xfrm>
+                      <a:off x="0" y="0"/>
                       <a:ext cx="2068150" cy="1697735"/>
                     </a:xfrm>
                     <a:prstGeom prst="rect">
@@ -5527,12 +6162,6 @@
             </a:graphic>
           </wp:inline>
         </w:drawing>
-      </w:r>
-      <w:r>
-        <w:rPr>
-          <w:noProof/>
-        </w:rPr>
-        <w:t xml:space="preserve"> </w:t>
       </w:r>
       <w:r>
         <w:rPr>
@@ -5554,7 +6183,7 @@
                     <pic:cNvPicPr/>
                   </pic:nvPicPr>
                   <pic:blipFill>
-                    <a:blip r:embed="rId17"/>
+                    <a:blip r:embed="rId18"/>
                     <a:stretch>
                       <a:fillRect/>
                     </a:stretch>
@@ -7582,8 +8211,8 @@
   <w:abstractNum w:abstractNumId="26" w15:restartNumberingAfterBreak="0">
     <w:nsid w:val="515C6C91"/>
     <w:multiLevelType w:val="hybridMultilevel"/>
-    <w:tmpl w:val="B9824F3C"/>
-    <w:lvl w:ilvl="0" w:tplc="04090011">
+    <w:tmpl w:val="B53AE000"/>
+    <w:lvl w:ilvl="0" w:tplc="E21A7DB4">
       <w:start w:val="1"/>
       <w:numFmt w:val="decimal"/>
       <w:lvlText w:val="%1)"/>
@@ -7593,6 +8222,8 @@
       </w:pPr>
       <w:rPr>
         <w:rFonts w:hint="default"/>
+        <w:b/>
+        <w:bCs/>
       </w:rPr>
     </w:lvl>
     <w:lvl w:ilvl="1" w:tplc="04090019" w:tentative="1">
@@ -10539,7 +11170,7 @@
 </file>
 
 <file path=customXml/itemProps1.xml><?xml version="1.0" encoding="utf-8"?>
-<ds:datastoreItem xmlns:ds="http://schemas.openxmlformats.org/officeDocument/2006/customXml" ds:itemID="{E28D7715-BAA3-48CB-8C2D-7C7C6D95E092}">
+<ds:datastoreItem xmlns:ds="http://schemas.openxmlformats.org/officeDocument/2006/customXml" ds:itemID="{D10BE3A5-5667-4DB3-8DCB-309D11B111E2}">
   <ds:schemaRefs>
     <ds:schemaRef ds:uri="http://schemas.openxmlformats.org/officeDocument/2006/bibliography"/>
   </ds:schemaRefs>

--- a/Concorrente2/Relatorio_v2.docx
+++ b/Concorrente2/Relatorio_v2.docx
@@ -275,12 +275,16 @@
         <w:pStyle w:val="EstiloData18ptCentrado"/>
         <w:rPr>
           <w:rFonts w:ascii="Garamond" w:hAnsi="Garamond"/>
+          <w:sz w:val="32"/>
+          <w:szCs w:val="22"/>
           <w:lang w:val="pt-PT"/>
         </w:rPr>
       </w:pPr>
       <w:r>
         <w:rPr>
           <w:rFonts w:ascii="Garamond" w:hAnsi="Garamond"/>
+          <w:sz w:val="32"/>
+          <w:szCs w:val="22"/>
           <w:lang w:val="pt-PT"/>
         </w:rPr>
         <w:t>Bruno Rodrigues nº9969</w:t>
@@ -450,7 +454,25 @@
           <w:szCs w:val="22"/>
           <w:lang w:val="pt-PT"/>
         </w:rPr>
-        <w:t>Programação Concorrente</w:t>
+        <w:t xml:space="preserve">Programação </w:t>
+      </w:r>
+      <w:r>
+        <w:rPr>
+          <w:rFonts w:ascii="Garamond" w:hAnsi="Garamond" w:cs="Arial"/>
+          <w:sz w:val="22"/>
+          <w:szCs w:val="22"/>
+          <w:lang w:val="pt-PT"/>
+        </w:rPr>
+        <w:t>D</w:t>
+      </w:r>
+      <w:r>
+        <w:rPr>
+          <w:rFonts w:ascii="Garamond" w:hAnsi="Garamond" w:cs="Arial"/>
+          <w:sz w:val="22"/>
+          <w:szCs w:val="22"/>
+          <w:lang w:val="pt-PT"/>
+        </w:rPr>
+        <w:t>istribuída</w:t>
       </w:r>
       <w:r>
         <w:rPr>
@@ -522,7 +544,47 @@
           <w:szCs w:val="22"/>
           <w:lang w:val="pt-PT"/>
         </w:rPr>
-        <w:t>, sendo que devem existir 2 versões diferentes para cada um dos métodos uma versão sequencial e uma versão concorrente.</w:t>
+        <w:t>,</w:t>
+      </w:r>
+      <w:r>
+        <w:rPr>
+          <w:rFonts w:ascii="Garamond" w:hAnsi="Garamond" w:cs="Arial"/>
+          <w:sz w:val="22"/>
+          <w:szCs w:val="22"/>
+          <w:lang w:val="pt-PT"/>
+        </w:rPr>
+        <w:t xml:space="preserve"> utilizando </w:t>
+      </w:r>
+      <w:r>
+        <w:t xml:space="preserve">o </w:t>
+      </w:r>
+      <w:proofErr w:type="spellStart"/>
+      <w:r>
+        <w:t>modelo</w:t>
+      </w:r>
+      <w:proofErr w:type="spellEnd"/>
+      <w:r>
+        <w:t xml:space="preserve"> de </w:t>
+      </w:r>
+      <w:proofErr w:type="spellStart"/>
+      <w:r>
+        <w:t>Actore</w:t>
+      </w:r>
+      <w:r>
+        <w:t>s</w:t>
+      </w:r>
+      <w:proofErr w:type="spellEnd"/>
+      <w:r>
+        <w:t>.</w:t>
+      </w:r>
+      <w:r>
+        <w:rPr>
+          <w:rFonts w:ascii="Garamond" w:hAnsi="Garamond" w:cs="Arial"/>
+          <w:sz w:val="22"/>
+          <w:szCs w:val="22"/>
+          <w:lang w:val="pt-PT"/>
+        </w:rPr>
+        <w:t xml:space="preserve"> </w:t>
       </w:r>
     </w:p>
     <w:p>
@@ -534,36 +596,18 @@
           <w:lang w:val="pt-PT"/>
         </w:rPr>
       </w:pPr>
-      <w:r>
-        <w:rPr>
-          <w:rFonts w:ascii="Garamond" w:hAnsi="Garamond" w:cs="Arial"/>
-          <w:sz w:val="22"/>
-          <w:szCs w:val="22"/>
-          <w:lang w:val="pt-PT"/>
-        </w:rPr>
-        <w:t>Posteriormente será analisado o resultado obtido em ambas as versões.</w:t>
-      </w:r>
+      <w:bookmarkStart w:id="2" w:name="_Toc502598845"/>
     </w:p>
     <w:p>
       <w:pPr>
         <w:rPr>
           <w:rFonts w:ascii="Garamond" w:hAnsi="Garamond" w:cs="Arial"/>
-          <w:sz w:val="22"/>
-          <w:szCs w:val="22"/>
-          <w:lang w:val="pt-PT"/>
-        </w:rPr>
-      </w:pPr>
-    </w:p>
-    <w:p>
-      <w:pPr>
-        <w:rPr>
-          <w:rFonts w:ascii="Garamond" w:hAnsi="Garamond" w:cs="Arial"/>
-          <w:sz w:val="22"/>
-          <w:szCs w:val="22"/>
-          <w:lang w:val="pt-PT"/>
-        </w:rPr>
-      </w:pPr>
-      <w:bookmarkStart w:id="2" w:name="_Toc502598845"/>
+          <w:b/>
+          <w:sz w:val="56"/>
+          <w:szCs w:val="56"/>
+          <w:lang w:val="pt-PT"/>
+        </w:rPr>
+      </w:pPr>
     </w:p>
     <w:p>
       <w:pPr>
@@ -1677,36 +1721,16 @@
           <w:szCs w:val="22"/>
           <w:lang w:val="pt-PT"/>
         </w:rPr>
-        <w:t xml:space="preserve">Neste Trabalho Prático o desafio proposto pelo docente passava por desenvolver um programa </w:t>
-      </w:r>
-      <w:proofErr w:type="gramStart"/>
-      <w:r>
-        <w:rPr>
-          <w:rFonts w:ascii="Garamond" w:hAnsi="Garamond" w:cs="Arial"/>
-          <w:sz w:val="22"/>
-          <w:szCs w:val="22"/>
-          <w:lang w:val="pt-PT"/>
-        </w:rPr>
-        <w:t xml:space="preserve">em </w:t>
-      </w:r>
-      <w:r>
-        <w:rPr>
-          <w:rFonts w:ascii="Garamond" w:hAnsi="Garamond" w:cs="Arial"/>
-          <w:sz w:val="22"/>
-          <w:szCs w:val="22"/>
-          <w:lang w:val="pt-PT"/>
-        </w:rPr>
-        <w:t xml:space="preserve"> java</w:t>
-      </w:r>
-      <w:proofErr w:type="gramEnd"/>
-      <w:r>
-        <w:rPr>
-          <w:rFonts w:ascii="Garamond" w:hAnsi="Garamond" w:cs="Arial"/>
-          <w:sz w:val="22"/>
-          <w:szCs w:val="22"/>
-          <w:lang w:val="pt-PT"/>
-        </w:rPr>
-        <w:t>,</w:t>
+        <w:t xml:space="preserve">Neste Trabalho Prático o desafio proposto pelo docente passava por desenvolver um programa em </w:t>
+      </w:r>
+      <w:r>
+        <w:rPr>
+          <w:rFonts w:ascii="Garamond" w:hAnsi="Garamond" w:cs="Arial"/>
+          <w:sz w:val="22"/>
+          <w:szCs w:val="22"/>
+          <w:lang w:val="pt-PT"/>
+        </w:rPr>
+        <w:t>java,</w:t>
       </w:r>
       <w:r>
         <w:rPr>
@@ -1724,7 +1748,7 @@
           <w:szCs w:val="22"/>
           <w:lang w:val="pt-PT"/>
         </w:rPr>
-        <w:t xml:space="preserve"> capaz de calcular o valor aproximado de pi através de dois métodos diferentes sendo eles </w:t>
+        <w:t xml:space="preserve">capaz de calcular o valor aproximado de pi através de dois métodos diferentes sendo eles </w:t>
       </w:r>
       <w:r>
         <w:rPr>
@@ -1875,7 +1899,7 @@
           <w:szCs w:val="22"/>
           <w:lang w:val="pt-PT"/>
         </w:rPr>
-        <w:t>ferramenta</w:t>
+        <w:t>biblioteca</w:t>
       </w:r>
       <w:r>
         <w:rPr>
@@ -1922,91 +1946,19 @@
           <w:szCs w:val="22"/>
           <w:lang w:val="pt-PT"/>
         </w:rPr>
-        <w:t xml:space="preserve">é um kit para criar </w:t>
-      </w:r>
-      <w:proofErr w:type="gramStart"/>
-      <w:r>
-        <w:rPr>
-          <w:rFonts w:ascii="Garamond" w:hAnsi="Garamond" w:cs="Arial"/>
-          <w:sz w:val="22"/>
-          <w:szCs w:val="22"/>
-          <w:lang w:val="pt-PT"/>
-        </w:rPr>
-        <w:t xml:space="preserve">um </w:t>
-      </w:r>
-      <w:r>
-        <w:rPr>
-          <w:rFonts w:ascii="Garamond" w:hAnsi="Garamond" w:cs="Arial"/>
-          <w:sz w:val="22"/>
-          <w:szCs w:val="22"/>
-          <w:lang w:val="pt-PT"/>
-        </w:rPr>
-        <w:t>aplicações</w:t>
-      </w:r>
-      <w:r>
-        <w:rPr>
-          <w:rFonts w:ascii="Garamond" w:hAnsi="Garamond" w:cs="Arial"/>
-          <w:sz w:val="22"/>
-          <w:szCs w:val="22"/>
-          <w:lang w:val="pt-PT"/>
-        </w:rPr>
-        <w:t xml:space="preserve"> dirigid</w:t>
-      </w:r>
-      <w:r>
-        <w:rPr>
-          <w:rFonts w:ascii="Garamond" w:hAnsi="Garamond" w:cs="Arial"/>
-          <w:sz w:val="22"/>
-          <w:szCs w:val="22"/>
-          <w:lang w:val="pt-PT"/>
-        </w:rPr>
-        <w:t>as</w:t>
-      </w:r>
-      <w:proofErr w:type="gramEnd"/>
-      <w:r>
-        <w:rPr>
-          <w:rFonts w:ascii="Garamond" w:hAnsi="Garamond" w:cs="Arial"/>
-          <w:sz w:val="22"/>
-          <w:szCs w:val="22"/>
-          <w:lang w:val="pt-PT"/>
-        </w:rPr>
-        <w:t xml:space="preserve"> </w:t>
-      </w:r>
-      <w:r>
-        <w:rPr>
-          <w:rFonts w:ascii="Garamond" w:hAnsi="Garamond" w:cs="Arial"/>
-          <w:sz w:val="22"/>
-          <w:szCs w:val="22"/>
-          <w:lang w:val="pt-PT"/>
-        </w:rPr>
-        <w:t>à programação concorrente e distribuída</w:t>
-      </w:r>
-      <w:r>
-        <w:rPr>
-          <w:rFonts w:ascii="Garamond" w:hAnsi="Garamond" w:cs="Arial"/>
-          <w:sz w:val="22"/>
-          <w:szCs w:val="22"/>
-          <w:lang w:val="pt-PT"/>
-        </w:rPr>
-        <w:t xml:space="preserve"> </w:t>
-      </w:r>
-      <w:r>
-        <w:rPr>
-          <w:rFonts w:ascii="Garamond" w:hAnsi="Garamond" w:cs="Arial"/>
-          <w:sz w:val="22"/>
-          <w:szCs w:val="22"/>
-          <w:lang w:val="pt-PT"/>
-        </w:rPr>
-        <w:t xml:space="preserve">utilizando comunicação por </w:t>
-      </w:r>
-      <w:r>
-        <w:rPr>
-          <w:rFonts w:ascii="Garamond" w:hAnsi="Garamond" w:cs="Arial"/>
-          <w:sz w:val="22"/>
-          <w:szCs w:val="22"/>
-          <w:lang w:val="pt-PT"/>
-        </w:rPr>
-        <w:t>mensagens</w:t>
-      </w:r>
+        <w:t xml:space="preserve">que permite a utilização do modelo de </w:t>
+      </w:r>
+      <w:proofErr w:type="spellStart"/>
+      <w:r>
+        <w:rPr>
+          <w:rFonts w:ascii="Garamond" w:hAnsi="Garamond" w:cs="Arial"/>
+          <w:sz w:val="22"/>
+          <w:szCs w:val="22"/>
+          <w:lang w:val="pt-PT"/>
+        </w:rPr>
+        <w:t>actores</w:t>
+      </w:r>
+      <w:proofErr w:type="spellEnd"/>
       <w:r>
         <w:rPr>
           <w:rFonts w:ascii="Garamond" w:hAnsi="Garamond" w:cs="Arial"/>
@@ -2396,7 +2348,25 @@
           <w:szCs w:val="22"/>
           <w:lang w:val="pt-PT"/>
         </w:rPr>
-        <w:t>erá responsável por enviar ao coordenador o cálculo do seu resultado, já que eles precisam de menos recursos</w:t>
+        <w:t>erá responsável por enviar ao c</w:t>
+      </w:r>
+      <w:r>
+        <w:rPr>
+          <w:rFonts w:ascii="Garamond" w:hAnsi="Garamond" w:cs="Arial"/>
+          <w:sz w:val="22"/>
+          <w:szCs w:val="22"/>
+          <w:lang w:val="pt-PT"/>
+        </w:rPr>
+        <w:t>ontrolador</w:t>
+      </w:r>
+      <w:r>
+        <w:rPr>
+          <w:rFonts w:ascii="Garamond" w:hAnsi="Garamond" w:cs="Arial"/>
+          <w:sz w:val="22"/>
+          <w:szCs w:val="22"/>
+          <w:lang w:val="pt-PT"/>
+        </w:rPr>
+        <w:t xml:space="preserve"> o cálculo do seu resultado, já que eles precisam de menos recursos</w:t>
       </w:r>
       <w:r>
         <w:rPr>
@@ -2452,7 +2422,25 @@
           <w:szCs w:val="22"/>
           <w:lang w:val="pt-PT"/>
         </w:rPr>
-        <w:t xml:space="preserve"> e será valor introduzido pelo utilizador.</w:t>
+        <w:t xml:space="preserve"> e será </w:t>
+      </w:r>
+      <w:r>
+        <w:rPr>
+          <w:rFonts w:ascii="Garamond" w:hAnsi="Garamond" w:cs="Arial"/>
+          <w:sz w:val="22"/>
+          <w:szCs w:val="22"/>
+          <w:lang w:val="pt-PT"/>
+        </w:rPr>
+        <w:t xml:space="preserve">o </w:t>
+      </w:r>
+      <w:r>
+        <w:rPr>
+          <w:rFonts w:ascii="Garamond" w:hAnsi="Garamond" w:cs="Arial"/>
+          <w:sz w:val="22"/>
+          <w:szCs w:val="22"/>
+          <w:lang w:val="pt-PT"/>
+        </w:rPr>
+        <w:t>valor introduzido pelo utilizador.</w:t>
       </w:r>
     </w:p>
     <w:p>
@@ -2999,6 +2987,7 @@
           <w:rFonts w:ascii="Garamond" w:hAnsi="Garamond" w:cs="Arial"/>
           <w:b/>
           <w:bCs/>
+          <w:noProof/>
           <w:sz w:val="22"/>
           <w:szCs w:val="22"/>
         </w:rPr>
@@ -3014,7 +3003,7 @@
                 <wp:positionV relativeFrom="paragraph">
                   <wp:posOffset>312420</wp:posOffset>
                 </wp:positionV>
-                <wp:extent cx="4688205" cy="4863465"/>
+                <wp:extent cx="4688205" cy="4863258"/>
                 <wp:effectExtent l="0" t="0" r="0" b="0"/>
                 <wp:wrapTopAndBottom/>
                 <wp:docPr id="6" name="Agrupar 36"/>
@@ -3026,9 +3015,9 @@
                       <wpg:grpSpPr>
                         <a:xfrm>
                           <a:off x="0" y="0"/>
-                          <a:ext cx="4688205" cy="4863465"/>
+                          <a:ext cx="4688205" cy="4863258"/>
                           <a:chOff x="6351" y="0"/>
-                          <a:chExt cx="4688743" cy="4863997"/>
+                          <a:chExt cx="4688743" cy="4863790"/>
                         </a:xfrm>
                       </wpg:grpSpPr>
                       <wps:wsp>
@@ -4016,8 +4005,8 @@
                         <wps:cNvSpPr/>
                         <wps:spPr>
                           <a:xfrm>
-                            <a:off x="222128" y="3972457"/>
-                            <a:ext cx="2068195" cy="891540"/>
+                            <a:off x="222128" y="3972153"/>
+                            <a:ext cx="2067797" cy="891637"/>
                           </a:xfrm>
                           <a:prstGeom prst="rect">
                             <a:avLst/>
@@ -4102,9 +4091,20 @@
                                   <w:rFonts w:ascii="Courier New" w:hAnsi="Courier New" w:cstheme="minorBidi"/>
                                   <w:color w:val="000000"/>
                                   <w:kern w:val="24"/>
+                                  <w:u w:val="single"/>
                                   <w:lang w:val="pt-PT"/>
                                 </w:rPr>
-                                <w:t>QuantidadeIntervaloMessage</w:t>
+                                <w:t>PI</w:t>
+                              </w:r>
+                              <w:r>
+                                <w:rPr>
+                                  <w:rFonts w:ascii="Courier New" w:hAnsi="Courier New" w:cstheme="minorBidi"/>
+                                  <w:color w:val="000000"/>
+                                  <w:kern w:val="24"/>
+                                  <w:u w:val="single"/>
+                                  <w:lang w:val="pt-PT"/>
+                                </w:rPr>
+                                <w:t>Message</w:t>
                               </w:r>
                               <w:proofErr w:type="spellEnd"/>
                               <w:r>
@@ -4385,7 +4385,7 @@
           </mc:Choice>
           <mc:Fallback>
             <w:pict>
-              <v:group w14:anchorId="1181A69D" id="Agrupar 36" o:spid="_x0000_s1026" style="position:absolute;left:0;text-align:left;margin-left:.6pt;margin-top:24.6pt;width:369.15pt;height:382.95pt;z-index:-251657216;mso-width-relative:margin" coordorigin="63" coordsize="46887,48639" o:gfxdata="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">
+              <v:group w14:anchorId="1181A69D" id="Agrupar 36" o:spid="_x0000_s1026" style="position:absolute;left:0;text-align:left;margin-left:.6pt;margin-top:24.6pt;width:369.15pt;height:382.95pt;z-index:-251657216;mso-width-relative:margin" coordorigin="63" coordsize="46887,48637" o:gfxdata="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">
                 <v:line id="Conexão reta 7" o:spid="_x0000_s1027" style="position:absolute;visibility:visible;mso-wrap-style:square" from="2373,5831" to="2373,47017" o:connectortype="straight" o:gfxdata="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" strokecolor="black [3213]" strokeweight="3pt">
                   <v:stroke joinstyle="miter"/>
                   <o:lock v:ext="edit" shapetype="f"/>
@@ -4974,7 +4974,7 @@
                     </w:txbxContent>
                   </v:textbox>
                 </v:rect>
-                <v:rect id="Retângulo 29" o:spid="_x0000_s1046" style="position:absolute;left:2221;top:39724;width:20682;height:8915;visibility:visible;mso-wrap-style:square;v-text-anchor:top" o:gfxdata="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" filled="f" stroked="f">
+                <v:rect id="Retângulo 29" o:spid="_x0000_s1046" style="position:absolute;left:2221;top:39721;width:20678;height:8916;visibility:visible;mso-wrap-style:square;v-text-anchor:top" o:gfxdata="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" filled="f" stroked="f">
                   <v:textbox style="mso-fit-shape-to-text:t">
                     <w:txbxContent>
                       <w:p>
@@ -5054,9 +5054,20 @@
                             <w:rFonts w:ascii="Courier New" w:hAnsi="Courier New" w:cstheme="minorBidi"/>
                             <w:color w:val="000000"/>
                             <w:kern w:val="24"/>
+                            <w:u w:val="single"/>
                             <w:lang w:val="pt-PT"/>
                           </w:rPr>
-                          <w:t>QuantidadeIntervaloMessage</w:t>
+                          <w:t>PI</w:t>
+                        </w:r>
+                        <w:r>
+                          <w:rPr>
+                            <w:rFonts w:ascii="Courier New" w:hAnsi="Courier New" w:cstheme="minorBidi"/>
+                            <w:color w:val="000000"/>
+                            <w:kern w:val="24"/>
+                            <w:u w:val="single"/>
+                            <w:lang w:val="pt-PT"/>
+                          </w:rPr>
+                          <w:t>Message</w:t>
                         </w:r>
                         <w:proofErr w:type="spellEnd"/>
                         <w:r>
@@ -5328,16 +5339,7 @@
           <w:szCs w:val="22"/>
           <w:lang w:val="pt-PT"/>
         </w:rPr>
-        <w:t>N</w:t>
-      </w:r>
-      <w:r>
-        <w:rPr>
-          <w:rFonts w:ascii="Garamond" w:hAnsi="Garamond" w:cs="Arial"/>
-          <w:sz w:val="22"/>
-          <w:szCs w:val="22"/>
-          <w:lang w:val="pt-PT"/>
-        </w:rPr>
-        <w:t>-Número de valores a considerar.</w:t>
+        <w:t>N-Número de valores a considerar.</w:t>
       </w:r>
       <w:r>
         <w:rPr>
@@ -5457,24 +5459,7 @@
           <w:lang w:val="pt-PT"/>
         </w:rPr>
         <w:br/>
-      </w:r>
-      <w:r>
-        <w:rPr>
-          <w:rFonts w:ascii="Garamond" w:hAnsi="Garamond" w:cs="Arial"/>
-          <w:sz w:val="22"/>
-          <w:szCs w:val="22"/>
-          <w:lang w:val="pt-PT"/>
-        </w:rPr>
-        <w:t>f</w:t>
-      </w:r>
-      <w:r>
-        <w:rPr>
-          <w:rFonts w:ascii="Garamond" w:hAnsi="Garamond" w:cs="Arial"/>
-          <w:sz w:val="22"/>
-          <w:szCs w:val="22"/>
-          <w:lang w:val="pt-PT"/>
-        </w:rPr>
-        <w:t xml:space="preserve"> – Valor calculado de cada Actor.</w:t>
+        <w:t>f – Valor calculado de cada Actor.</w:t>
       </w:r>
       <w:r>
         <w:rPr>
@@ -5484,24 +5469,7 @@
           <w:lang w:val="pt-PT"/>
         </w:rPr>
         <w:br/>
-      </w:r>
-      <w:r>
-        <w:rPr>
-          <w:rFonts w:ascii="Garamond" w:hAnsi="Garamond" w:cs="Arial"/>
-          <w:sz w:val="22"/>
-          <w:szCs w:val="22"/>
-          <w:lang w:val="pt-PT"/>
-        </w:rPr>
-        <w:t>pi</w:t>
-      </w:r>
-      <w:r>
-        <w:rPr>
-          <w:rFonts w:ascii="Garamond" w:hAnsi="Garamond" w:cs="Arial"/>
-          <w:sz w:val="22"/>
-          <w:szCs w:val="22"/>
-          <w:lang w:val="pt-PT"/>
-        </w:rPr>
-        <w:t xml:space="preserve"> – Valor final de PI.</w:t>
+        <w:t>pi – Valor final de PI.</w:t>
       </w:r>
     </w:p>
     <w:p>
@@ -5515,7 +5483,9 @@
           <w:lang w:val="pt-PT"/>
         </w:rPr>
       </w:pPr>
-      <w:r>
+    </w:p>
+    <w:p>
+      <w:pPr>
         <w:rPr>
           <w:rFonts w:ascii="Garamond" w:hAnsi="Garamond" w:cs="Arial"/>
           <w:b/>
@@ -5524,92 +5494,139 @@
           <w:szCs w:val="22"/>
           <w:lang w:val="pt-PT"/>
         </w:rPr>
-        <w:t>3)</w:t>
-      </w:r>
+      </w:pPr>
     </w:p>
     <w:p>
       <w:pPr>
         <w:rPr>
           <w:rFonts w:ascii="Garamond" w:hAnsi="Garamond" w:cs="Arial"/>
-          <w:sz w:val="22"/>
-          <w:szCs w:val="22"/>
-          <w:lang w:val="pt-PT"/>
-        </w:rPr>
-      </w:pPr>
-      <w:r>
-        <w:rPr>
-          <w:rFonts w:ascii="Garamond" w:hAnsi="Garamond" w:cs="Arial"/>
-          <w:sz w:val="22"/>
-          <w:szCs w:val="22"/>
-          <w:lang w:val="pt-PT"/>
-        </w:rPr>
-        <w:t xml:space="preserve">O </w:t>
-      </w:r>
-      <w:proofErr w:type="spellStart"/>
-      <w:r>
-        <w:rPr>
-          <w:rFonts w:ascii="Garamond" w:hAnsi="Garamond" w:cs="Arial"/>
-          <w:sz w:val="22"/>
-          <w:szCs w:val="22"/>
-          <w:lang w:val="pt-PT"/>
-        </w:rPr>
-        <w:t>Main</w:t>
-      </w:r>
-      <w:proofErr w:type="spellEnd"/>
-      <w:r>
-        <w:rPr>
-          <w:rFonts w:ascii="Garamond" w:hAnsi="Garamond" w:cs="Arial"/>
-          <w:sz w:val="22"/>
-          <w:szCs w:val="22"/>
-          <w:lang w:val="pt-PT"/>
-        </w:rPr>
-        <w:t xml:space="preserve"> após dar </w:t>
-      </w:r>
-      <w:proofErr w:type="spellStart"/>
-      <w:r>
-        <w:rPr>
-          <w:rFonts w:ascii="Garamond" w:hAnsi="Garamond" w:cs="Arial"/>
-          <w:sz w:val="22"/>
-          <w:szCs w:val="22"/>
-          <w:lang w:val="pt-PT"/>
-        </w:rPr>
-        <w:t>order</w:t>
-      </w:r>
-      <w:proofErr w:type="spellEnd"/>
-      <w:r>
-        <w:rPr>
-          <w:rFonts w:ascii="Garamond" w:hAnsi="Garamond" w:cs="Arial"/>
-          <w:sz w:val="22"/>
-          <w:szCs w:val="22"/>
-          <w:lang w:val="pt-PT"/>
-        </w:rPr>
-        <w:t xml:space="preserve"> de início ao coordenador, este envia a mensagem para cada </w:t>
-      </w:r>
-      <w:proofErr w:type="spellStart"/>
-      <w:r>
-        <w:rPr>
-          <w:rFonts w:ascii="Garamond" w:hAnsi="Garamond" w:cs="Arial"/>
-          <w:sz w:val="22"/>
-          <w:szCs w:val="22"/>
-          <w:lang w:val="pt-PT"/>
-        </w:rPr>
-        <w:t>actor</w:t>
-      </w:r>
-      <w:proofErr w:type="spellEnd"/>
-      <w:r>
-        <w:rPr>
-          <w:rFonts w:ascii="Garamond" w:hAnsi="Garamond" w:cs="Arial"/>
-          <w:sz w:val="22"/>
-          <w:szCs w:val="22"/>
-          <w:lang w:val="pt-PT"/>
-        </w:rPr>
-        <w:t xml:space="preserve"> calcular a sua parte do código identificada como concorrente, identificado a vermelho:</w:t>
-      </w:r>
+          <w:b/>
+          <w:bCs/>
+          <w:sz w:val="22"/>
+          <w:szCs w:val="22"/>
+          <w:lang w:val="pt-PT"/>
+        </w:rPr>
+      </w:pPr>
     </w:p>
     <w:p>
       <w:pPr>
         <w:rPr>
           <w:rFonts w:ascii="Garamond" w:hAnsi="Garamond" w:cs="Arial"/>
+          <w:b/>
+          <w:bCs/>
+          <w:sz w:val="22"/>
+          <w:szCs w:val="22"/>
+          <w:lang w:val="pt-PT"/>
+        </w:rPr>
+      </w:pPr>
+    </w:p>
+    <w:p>
+      <w:pPr>
+        <w:rPr>
+          <w:rFonts w:ascii="Garamond" w:hAnsi="Garamond" w:cs="Arial"/>
+          <w:b/>
+          <w:bCs/>
+          <w:sz w:val="22"/>
+          <w:szCs w:val="22"/>
+          <w:lang w:val="pt-PT"/>
+        </w:rPr>
+      </w:pPr>
+      <w:r>
+        <w:rPr>
+          <w:rFonts w:ascii="Garamond" w:hAnsi="Garamond" w:cs="Arial"/>
+          <w:b/>
+          <w:bCs/>
+          <w:sz w:val="22"/>
+          <w:szCs w:val="22"/>
+          <w:lang w:val="pt-PT"/>
+        </w:rPr>
+        <w:lastRenderedPageBreak/>
+        <w:t>3)</w:t>
+      </w:r>
+    </w:p>
+    <w:p>
+      <w:pPr>
+        <w:rPr>
+          <w:rFonts w:ascii="Garamond" w:hAnsi="Garamond" w:cs="Arial"/>
+          <w:sz w:val="22"/>
+          <w:szCs w:val="22"/>
+          <w:lang w:val="pt-PT"/>
+        </w:rPr>
+      </w:pPr>
+      <w:r>
+        <w:rPr>
+          <w:rFonts w:ascii="Garamond" w:hAnsi="Garamond" w:cs="Arial"/>
+          <w:sz w:val="22"/>
+          <w:szCs w:val="22"/>
+          <w:lang w:val="pt-PT"/>
+        </w:rPr>
+        <w:t xml:space="preserve">O </w:t>
+      </w:r>
+      <w:proofErr w:type="spellStart"/>
+      <w:r>
+        <w:rPr>
+          <w:rFonts w:ascii="Garamond" w:hAnsi="Garamond" w:cs="Arial"/>
+          <w:sz w:val="22"/>
+          <w:szCs w:val="22"/>
+          <w:lang w:val="pt-PT"/>
+        </w:rPr>
+        <w:t>Main</w:t>
+      </w:r>
+      <w:proofErr w:type="spellEnd"/>
+      <w:r>
+        <w:rPr>
+          <w:rFonts w:ascii="Garamond" w:hAnsi="Garamond" w:cs="Arial"/>
+          <w:sz w:val="22"/>
+          <w:szCs w:val="22"/>
+          <w:lang w:val="pt-PT"/>
+        </w:rPr>
+        <w:t xml:space="preserve"> após dar </w:t>
+      </w:r>
+      <w:proofErr w:type="spellStart"/>
+      <w:r>
+        <w:rPr>
+          <w:rFonts w:ascii="Garamond" w:hAnsi="Garamond" w:cs="Arial"/>
+          <w:sz w:val="22"/>
+          <w:szCs w:val="22"/>
+          <w:lang w:val="pt-PT"/>
+        </w:rPr>
+        <w:t>order</w:t>
+      </w:r>
+      <w:proofErr w:type="spellEnd"/>
+      <w:r>
+        <w:rPr>
+          <w:rFonts w:ascii="Garamond" w:hAnsi="Garamond" w:cs="Arial"/>
+          <w:sz w:val="22"/>
+          <w:szCs w:val="22"/>
+          <w:lang w:val="pt-PT"/>
+        </w:rPr>
+        <w:t xml:space="preserve"> de início ao coordenador, este envia a mensagem para cada </w:t>
+      </w:r>
+      <w:proofErr w:type="spellStart"/>
+      <w:r>
+        <w:rPr>
+          <w:rFonts w:ascii="Garamond" w:hAnsi="Garamond" w:cs="Arial"/>
+          <w:sz w:val="22"/>
+          <w:szCs w:val="22"/>
+          <w:lang w:val="pt-PT"/>
+        </w:rPr>
+        <w:t>actor</w:t>
+      </w:r>
+      <w:proofErr w:type="spellEnd"/>
+      <w:r>
+        <w:rPr>
+          <w:rFonts w:ascii="Garamond" w:hAnsi="Garamond" w:cs="Arial"/>
+          <w:sz w:val="22"/>
+          <w:szCs w:val="22"/>
+          <w:lang w:val="pt-PT"/>
+        </w:rPr>
+        <w:t xml:space="preserve"> calcular a sua parte do código identificada como concorrente, identificado a vermelho:</w:t>
+      </w:r>
+    </w:p>
+    <w:p>
+      <w:pPr>
+        <w:rPr>
+          <w:rFonts w:ascii="Garamond" w:hAnsi="Garamond" w:cs="Arial"/>
           <w:sz w:val="22"/>
           <w:szCs w:val="22"/>
           <w:lang w:val="pt-PT"/>
@@ -5620,7 +5637,6 @@
           <w:noProof/>
           <w:lang w:val="pt-PT"/>
         </w:rPr>
-        <w:lastRenderedPageBreak/>
         <w:t xml:space="preserve"> </w:t>
       </w:r>
       <w:r>
@@ -5680,7 +5696,25 @@
           <w:szCs w:val="22"/>
           <w:lang w:val="pt-PT"/>
         </w:rPr>
-        <w:t xml:space="preserve">À medida que terminam o cálculo é enviado ao coordenador o resultado e este trata de agrupar o resultado, e apresentar o </w:t>
+        <w:t>À medida que terminam o cálculo é enviado ao coordenador</w:t>
+      </w:r>
+      <w:r>
+        <w:rPr>
+          <w:rFonts w:ascii="Garamond" w:hAnsi="Garamond" w:cs="Arial"/>
+          <w:sz w:val="22"/>
+          <w:szCs w:val="22"/>
+          <w:lang w:val="pt-PT"/>
+        </w:rPr>
+        <w:t>(controlador)</w:t>
+      </w:r>
+      <w:r>
+        <w:rPr>
+          <w:rFonts w:ascii="Garamond" w:hAnsi="Garamond" w:cs="Arial"/>
+          <w:sz w:val="22"/>
+          <w:szCs w:val="22"/>
+          <w:lang w:val="pt-PT"/>
+        </w:rPr>
+        <w:t xml:space="preserve"> o resultado e este trata de agrupar o resultado, e apresentar o </w:t>
       </w:r>
       <w:proofErr w:type="gramStart"/>
       <w:r>
@@ -5821,8 +5855,355 @@
           <w:szCs w:val="22"/>
           <w:lang w:val="pt-PT"/>
         </w:rPr>
-        <w:t xml:space="preserve"> que dará depois como contruída o programa.</w:t>
-      </w:r>
+        <w:t xml:space="preserve"> que dará depois como </w:t>
+      </w:r>
+      <w:r>
+        <w:rPr>
+          <w:rFonts w:ascii="Garamond" w:hAnsi="Garamond" w:cs="Arial"/>
+          <w:sz w:val="22"/>
+          <w:szCs w:val="22"/>
+          <w:lang w:val="pt-PT"/>
+        </w:rPr>
+        <w:t xml:space="preserve">concluído </w:t>
+      </w:r>
+      <w:r>
+        <w:rPr>
+          <w:rFonts w:ascii="Garamond" w:hAnsi="Garamond" w:cs="Arial"/>
+          <w:sz w:val="22"/>
+          <w:szCs w:val="22"/>
+          <w:lang w:val="pt-PT"/>
+        </w:rPr>
+        <w:t>o programa.</w:t>
+      </w:r>
+    </w:p>
+    <w:p>
+      <w:pPr>
+        <w:rPr>
+          <w:rFonts w:ascii="Garamond" w:hAnsi="Garamond" w:cs="Arial"/>
+          <w:sz w:val="22"/>
+          <w:szCs w:val="22"/>
+          <w:lang w:val="pt-PT"/>
+        </w:rPr>
+      </w:pPr>
+    </w:p>
+    <w:p>
+      <w:pPr>
+        <w:rPr>
+          <w:rFonts w:ascii="Garamond" w:hAnsi="Garamond" w:cs="Arial"/>
+          <w:sz w:val="32"/>
+          <w:szCs w:val="32"/>
+          <w:u w:val="single"/>
+          <w:lang w:val="pt-PT"/>
+        </w:rPr>
+      </w:pPr>
+      <w:r>
+        <w:rPr>
+          <w:rFonts w:ascii="Garamond" w:hAnsi="Garamond" w:cs="Arial"/>
+          <w:sz w:val="32"/>
+          <w:szCs w:val="32"/>
+          <w:u w:val="single"/>
+          <w:lang w:val="pt-PT"/>
+        </w:rPr>
+        <w:t>Monte-Carlo</w:t>
+      </w:r>
+    </w:p>
+    <w:p>
+      <w:pPr>
+        <w:rPr>
+          <w:rFonts w:ascii="Garamond" w:hAnsi="Garamond" w:cs="Arial"/>
+          <w:sz w:val="22"/>
+          <w:szCs w:val="22"/>
+          <w:lang w:val="pt-PT"/>
+        </w:rPr>
+      </w:pPr>
+      <w:r>
+        <w:rPr>
+          <w:rFonts w:ascii="Garamond" w:hAnsi="Garamond" w:cs="Arial"/>
+          <w:sz w:val="22"/>
+          <w:szCs w:val="22"/>
+          <w:lang w:val="pt-PT"/>
+        </w:rPr>
+        <w:t>Ponto importante, a forma como o modelo foi estruturado</w:t>
+      </w:r>
+      <w:r>
+        <w:rPr>
+          <w:rFonts w:ascii="Garamond" w:hAnsi="Garamond" w:cs="Arial"/>
+          <w:sz w:val="22"/>
+          <w:szCs w:val="22"/>
+          <w:lang w:val="pt-PT"/>
+        </w:rPr>
+        <w:t>,</w:t>
+      </w:r>
+      <w:r>
+        <w:rPr>
+          <w:rFonts w:ascii="Garamond" w:hAnsi="Garamond" w:cs="Arial"/>
+          <w:sz w:val="22"/>
+          <w:szCs w:val="22"/>
+          <w:lang w:val="pt-PT"/>
+        </w:rPr>
+        <w:t xml:space="preserve"> foi igual </w:t>
+      </w:r>
+      <w:r>
+        <w:rPr>
+          <w:rFonts w:ascii="Garamond" w:hAnsi="Garamond" w:cs="Arial"/>
+          <w:sz w:val="22"/>
+          <w:szCs w:val="22"/>
+          <w:lang w:val="pt-PT"/>
+        </w:rPr>
+        <w:t>ao método</w:t>
+      </w:r>
+      <w:r>
+        <w:rPr>
+          <w:rFonts w:ascii="Garamond" w:hAnsi="Garamond" w:cs="Arial"/>
+          <w:sz w:val="22"/>
+          <w:szCs w:val="22"/>
+          <w:lang w:val="pt-PT"/>
+        </w:rPr>
+        <w:t xml:space="preserve"> de Séries de Gregory-Leibniz</w:t>
+      </w:r>
+      <w:r>
+        <w:rPr>
+          <w:rFonts w:ascii="Garamond" w:hAnsi="Garamond" w:cs="Arial"/>
+          <w:sz w:val="22"/>
+          <w:szCs w:val="22"/>
+          <w:lang w:val="pt-PT"/>
+        </w:rPr>
+        <w:t xml:space="preserve">, a principal diferença encontra-se no método utilizado por cada </w:t>
+      </w:r>
+      <w:proofErr w:type="spellStart"/>
+      <w:r>
+        <w:rPr>
+          <w:rFonts w:ascii="Garamond" w:hAnsi="Garamond" w:cs="Arial"/>
+          <w:sz w:val="22"/>
+          <w:szCs w:val="22"/>
+          <w:lang w:val="pt-PT"/>
+        </w:rPr>
+        <w:t>actor</w:t>
+      </w:r>
+      <w:proofErr w:type="spellEnd"/>
+      <w:r>
+        <w:rPr>
+          <w:rFonts w:ascii="Garamond" w:hAnsi="Garamond" w:cs="Arial"/>
+          <w:sz w:val="22"/>
+          <w:szCs w:val="22"/>
+          <w:lang w:val="pt-PT"/>
+        </w:rPr>
+        <w:t xml:space="preserve"> para </w:t>
+      </w:r>
+      <w:r>
+        <w:rPr>
+          <w:rFonts w:ascii="Garamond" w:hAnsi="Garamond" w:cs="Arial"/>
+          <w:sz w:val="22"/>
+          <w:szCs w:val="22"/>
+          <w:lang w:val="pt-PT"/>
+        </w:rPr>
+        <w:t xml:space="preserve">fazer os </w:t>
+      </w:r>
+      <w:r>
+        <w:rPr>
+          <w:rFonts w:ascii="Garamond" w:hAnsi="Garamond" w:cs="Arial"/>
+          <w:sz w:val="22"/>
+          <w:szCs w:val="22"/>
+          <w:lang w:val="pt-PT"/>
+        </w:rPr>
+        <w:t>cálculos</w:t>
+      </w:r>
+      <w:r>
+        <w:rPr>
+          <w:rFonts w:ascii="Garamond" w:hAnsi="Garamond" w:cs="Arial"/>
+          <w:sz w:val="22"/>
+          <w:szCs w:val="22"/>
+          <w:lang w:val="pt-PT"/>
+        </w:rPr>
+        <w:t>, isto deve-se ao facto de ambos terem métodos diferentes de calcular pi.</w:t>
+      </w:r>
+    </w:p>
+    <w:p>
+      <w:pPr>
+        <w:rPr>
+          <w:rFonts w:ascii="Garamond" w:hAnsi="Garamond" w:cs="Arial"/>
+          <w:sz w:val="22"/>
+          <w:szCs w:val="22"/>
+          <w:lang w:val="pt-PT"/>
+        </w:rPr>
+      </w:pPr>
+      <w:r>
+        <w:rPr>
+          <w:rFonts w:ascii="Garamond" w:hAnsi="Garamond" w:cs="Arial"/>
+          <w:sz w:val="22"/>
+          <w:szCs w:val="22"/>
+          <w:lang w:val="pt-PT"/>
+        </w:rPr>
+        <w:t>Sendo neste caso</w:t>
+      </w:r>
+      <w:r>
+        <w:rPr>
+          <w:rFonts w:ascii="Garamond" w:hAnsi="Garamond" w:cs="Arial"/>
+          <w:sz w:val="22"/>
+          <w:szCs w:val="22"/>
+          <w:lang w:val="pt-PT"/>
+        </w:rPr>
+        <w:t xml:space="preserve"> é criado dois números aleatórios, e somando o valor do quadrado de cada um deles, e caso esse valor seja inferior ou igual a um, um valor duma variável passa a 1, caso contrário mantém-se 0, valor este que será depois passado pelo </w:t>
+      </w:r>
+      <w:proofErr w:type="spellStart"/>
+      <w:r>
+        <w:rPr>
+          <w:rFonts w:ascii="Garamond" w:hAnsi="Garamond" w:cs="Arial"/>
+          <w:sz w:val="22"/>
+          <w:szCs w:val="22"/>
+          <w:lang w:val="pt-PT"/>
+        </w:rPr>
+        <w:t>actor</w:t>
+      </w:r>
+      <w:proofErr w:type="spellEnd"/>
+      <w:r>
+        <w:rPr>
+          <w:rFonts w:ascii="Garamond" w:hAnsi="Garamond" w:cs="Arial"/>
+          <w:sz w:val="22"/>
+          <w:szCs w:val="22"/>
+          <w:lang w:val="pt-PT"/>
+        </w:rPr>
+        <w:t xml:space="preserve"> para o controlador e no controlador será feita a soma de cada um destes valores. </w:t>
+      </w:r>
+    </w:p>
+    <w:p>
+      <w:pPr>
+        <w:ind w:left="720" w:hanging="720"/>
+        <w:rPr>
+          <w:rFonts w:ascii="Garamond" w:hAnsi="Garamond" w:cs="Arial"/>
+          <w:sz w:val="22"/>
+          <w:szCs w:val="22"/>
+          <w:lang w:val="pt-PT"/>
+        </w:rPr>
+      </w:pPr>
+      <w:r>
+        <w:rPr>
+          <w:rFonts w:ascii="Garamond" w:hAnsi="Garamond" w:cs="Arial"/>
+          <w:sz w:val="22"/>
+          <w:szCs w:val="22"/>
+          <w:lang w:val="pt-PT"/>
+        </w:rPr>
+        <w:t xml:space="preserve">Valor </w:t>
+      </w:r>
+      <w:r>
+        <w:rPr>
+          <w:rFonts w:ascii="Garamond" w:hAnsi="Garamond" w:cs="Arial"/>
+          <w:sz w:val="22"/>
+          <w:szCs w:val="22"/>
+          <w:lang w:val="pt-PT"/>
+        </w:rPr>
+        <w:t>este (</w:t>
+      </w:r>
+      <w:r>
+        <w:rPr>
+          <w:rFonts w:ascii="Garamond" w:hAnsi="Garamond" w:cs="Arial"/>
+          <w:sz w:val="22"/>
+          <w:szCs w:val="22"/>
+          <w:lang w:val="pt-PT"/>
+        </w:rPr>
+        <w:t>SUM</w:t>
+      </w:r>
+      <w:r>
+        <w:rPr>
+          <w:rFonts w:ascii="Garamond" w:hAnsi="Garamond" w:cs="Arial"/>
+          <w:sz w:val="22"/>
+          <w:szCs w:val="22"/>
+          <w:lang w:val="pt-PT"/>
+        </w:rPr>
+        <w:t>)</w:t>
+      </w:r>
+      <w:r>
+        <w:rPr>
+          <w:rFonts w:ascii="Garamond" w:hAnsi="Garamond" w:cs="Arial"/>
+          <w:sz w:val="22"/>
+          <w:szCs w:val="22"/>
+          <w:lang w:val="pt-PT"/>
+        </w:rPr>
+        <w:t xml:space="preserve"> que será fundamental para o cálculo de pi, pois a </w:t>
+      </w:r>
+      <w:r>
+        <w:rPr>
+          <w:rFonts w:ascii="Garamond" w:hAnsi="Garamond" w:cs="Arial"/>
+          <w:sz w:val="22"/>
+          <w:szCs w:val="22"/>
+          <w:lang w:val="pt-PT"/>
+        </w:rPr>
+        <w:t>fórmula</w:t>
+      </w:r>
+      <w:r>
+        <w:rPr>
+          <w:rFonts w:ascii="Garamond" w:hAnsi="Garamond" w:cs="Arial"/>
+          <w:sz w:val="22"/>
+          <w:szCs w:val="22"/>
+          <w:lang w:val="pt-PT"/>
+        </w:rPr>
+        <w:t xml:space="preserve"> de calcular pi é a seguinte:</w:t>
+      </w:r>
+    </w:p>
+    <w:p>
+      <w:pPr>
+        <w:rPr>
+          <w:rFonts w:ascii="Garamond" w:hAnsi="Garamond" w:cs="Arial"/>
+          <w:sz w:val="22"/>
+          <w:szCs w:val="22"/>
+          <w:lang w:val="pt-PT"/>
+        </w:rPr>
+      </w:pPr>
+      <w:r>
+        <w:rPr>
+          <w:rFonts w:ascii="Garamond" w:hAnsi="Garamond" w:cs="Arial"/>
+          <w:sz w:val="22"/>
+          <w:szCs w:val="22"/>
+          <w:lang w:val="pt-PT"/>
+        </w:rPr>
+        <w:t xml:space="preserve">       pi = 4.0 *(</w:t>
+      </w:r>
+      <w:r>
+        <w:rPr>
+          <w:rFonts w:ascii="Garamond" w:hAnsi="Garamond" w:cs="Arial"/>
+          <w:sz w:val="22"/>
+          <w:szCs w:val="22"/>
+          <w:lang w:val="pt-PT"/>
+        </w:rPr>
+        <w:t>SUM</w:t>
+      </w:r>
+      <w:r>
+        <w:rPr>
+          <w:rFonts w:ascii="Garamond" w:hAnsi="Garamond" w:cs="Arial"/>
+          <w:sz w:val="22"/>
+          <w:szCs w:val="22"/>
+          <w:lang w:val="pt-PT"/>
+        </w:rPr>
+        <w:t xml:space="preserve"> / </w:t>
+      </w:r>
+      <w:r>
+        <w:rPr>
+          <w:rFonts w:ascii="Garamond" w:hAnsi="Garamond" w:cs="Arial"/>
+          <w:sz w:val="22"/>
+          <w:szCs w:val="22"/>
+          <w:lang w:val="pt-PT"/>
+        </w:rPr>
+        <w:t>Número total de iterações</w:t>
+      </w:r>
+      <w:r>
+        <w:rPr>
+          <w:rFonts w:ascii="Garamond" w:hAnsi="Garamond" w:cs="Arial"/>
+          <w:sz w:val="22"/>
+          <w:szCs w:val="22"/>
+          <w:lang w:val="pt-PT"/>
+        </w:rPr>
+        <w:t>);</w:t>
+      </w:r>
+    </w:p>
+    <w:p>
+      <w:pPr>
+        <w:rPr>
+          <w:rFonts w:ascii="Garamond" w:hAnsi="Garamond" w:cs="Arial"/>
+          <w:sz w:val="22"/>
+          <w:szCs w:val="22"/>
+          <w:lang w:val="pt-PT"/>
+        </w:rPr>
+      </w:pPr>
     </w:p>
     <w:p>
       <w:pPr>
@@ -5838,6 +6219,16 @@
     </w:p>
     <w:p>
       <w:pPr>
+        <w:rPr>
+          <w:rFonts w:ascii="Garamond" w:hAnsi="Garamond" w:cs="Arial"/>
+          <w:sz w:val="22"/>
+          <w:szCs w:val="22"/>
+          <w:lang w:val="pt-PT"/>
+        </w:rPr>
+      </w:pPr>
+    </w:p>
+    <w:p>
+      <w:pPr>
         <w:pStyle w:val="Ttulo"/>
         <w:jc w:val="both"/>
         <w:rPr>
@@ -5950,25 +6341,25 @@
           <w:szCs w:val="22"/>
           <w:lang w:val="pt-PT"/>
         </w:rPr>
-        <w:t xml:space="preserve"> No método </w:t>
-      </w:r>
-      <w:r>
-        <w:rPr>
-          <w:rFonts w:ascii="Garamond" w:hAnsi="Garamond" w:cs="Arial"/>
-          <w:sz w:val="22"/>
-          <w:szCs w:val="22"/>
-          <w:lang w:val="pt-PT"/>
-        </w:rPr>
-        <w:t>Gregory-Leibniz</w:t>
-      </w:r>
-      <w:r>
-        <w:rPr>
-          <w:rFonts w:ascii="Garamond" w:hAnsi="Garamond" w:cs="Arial"/>
-          <w:sz w:val="22"/>
-          <w:szCs w:val="22"/>
-          <w:lang w:val="pt-PT"/>
-        </w:rPr>
-        <w:t xml:space="preserve"> como trabalho futuro, no caso de dar como entrada um grande número, e uma vez que o cálculo individual de cada </w:t>
+        <w:t xml:space="preserve"> </w:t>
+      </w:r>
+      <w:r>
+        <w:rPr>
+          <w:rFonts w:ascii="Garamond" w:hAnsi="Garamond" w:cs="Arial"/>
+          <w:sz w:val="22"/>
+          <w:szCs w:val="22"/>
+          <w:lang w:val="pt-PT"/>
+        </w:rPr>
+        <w:t xml:space="preserve">Como </w:t>
+      </w:r>
+      <w:r>
+        <w:rPr>
+          <w:rFonts w:ascii="Garamond" w:hAnsi="Garamond" w:cs="Arial"/>
+          <w:sz w:val="22"/>
+          <w:szCs w:val="22"/>
+          <w:lang w:val="pt-PT"/>
+        </w:rPr>
+        <w:t xml:space="preserve">trabalho futuro, no caso de dar como entrada um grande número, e uma vez que o cálculo individual de cada </w:t>
       </w:r>
       <w:proofErr w:type="spellStart"/>
       <w:r>
@@ -5990,17 +6381,15 @@
         </w:rPr>
         <w:t xml:space="preserve"> é </w:t>
       </w:r>
-      <w:proofErr w:type="gramStart"/>
-      <w:r>
-        <w:rPr>
-          <w:rFonts w:ascii="Garamond" w:hAnsi="Garamond" w:cs="Arial"/>
-          <w:sz w:val="22"/>
-          <w:szCs w:val="22"/>
-          <w:lang w:val="pt-PT"/>
-        </w:rPr>
-        <w:t>rápida,  parte</w:t>
-      </w:r>
-      <w:proofErr w:type="gramEnd"/>
+      <w:r>
+        <w:rPr>
+          <w:rFonts w:ascii="Garamond" w:hAnsi="Garamond" w:cs="Arial"/>
+          <w:sz w:val="22"/>
+          <w:szCs w:val="22"/>
+          <w:lang w:val="pt-PT"/>
+        </w:rPr>
+        <w:t>rápida, parte</w:t>
+      </w:r>
       <w:r>
         <w:rPr>
           <w:rFonts w:ascii="Garamond" w:hAnsi="Garamond" w:cs="Arial"/>
@@ -6048,7 +6437,25 @@
           <w:szCs w:val="22"/>
           <w:lang w:val="pt-PT"/>
         </w:rPr>
-        <w:t xml:space="preserve">Em trabalho futuro fica por explorar a implementação de supervisão de </w:t>
+        <w:t xml:space="preserve">Em trabalho futuro fica por </w:t>
+      </w:r>
+      <w:r>
+        <w:rPr>
+          <w:rFonts w:ascii="Garamond" w:hAnsi="Garamond" w:cs="Arial"/>
+          <w:sz w:val="22"/>
+          <w:szCs w:val="22"/>
+          <w:lang w:val="pt-PT"/>
+        </w:rPr>
+        <w:t>explorar</w:t>
+      </w:r>
+      <w:r>
+        <w:rPr>
+          <w:rFonts w:ascii="Garamond" w:hAnsi="Garamond" w:cs="Arial"/>
+          <w:sz w:val="22"/>
+          <w:szCs w:val="22"/>
+          <w:lang w:val="pt-PT"/>
+        </w:rPr>
+        <w:t xml:space="preserve"> a implementação de supervisão de </w:t>
       </w:r>
       <w:proofErr w:type="spellStart"/>
       <w:r>
@@ -9358,6 +9765,7 @@
   <w:style w:type="character" w:default="1" w:styleId="Tipodeletrapredefinidodopargrafo">
     <w:name w:val="Default Paragraph Font"/>
     <w:uiPriority w:val="1"/>
+    <w:semiHidden/>
     <w:unhideWhenUsed/>
   </w:style>
   <w:style w:type="table" w:default="1" w:styleId="Tabelanormal">
@@ -11170,7 +11578,7 @@
 </file>
 
 <file path=customXml/itemProps1.xml><?xml version="1.0" encoding="utf-8"?>
-<ds:datastoreItem xmlns:ds="http://schemas.openxmlformats.org/officeDocument/2006/customXml" ds:itemID="{D10BE3A5-5667-4DB3-8DCB-309D11B111E2}">
+<ds:datastoreItem xmlns:ds="http://schemas.openxmlformats.org/officeDocument/2006/customXml" ds:itemID="{DCDEBC70-4611-4031-B98A-B3612DF7F394}">
   <ds:schemaRefs>
     <ds:schemaRef ds:uri="http://schemas.openxmlformats.org/officeDocument/2006/bibliography"/>
   </ds:schemaRefs>
